--- a/中文稿.docx
+++ b/中文稿.docx
@@ -8,6 +8,37 @@
           <w:rFonts w:hint="eastAsia"/>
         </w:rPr>
         <w:t>方法</w:t>
+      </w:r>
+    </w:p>
+    <w:p>
+      <w:pPr>
+        <w:rPr>
+          <w:rFonts w:hint="eastAsia"/>
+        </w:rPr>
+      </w:pPr>
+      <w:r>
+        <w:rPr>
+          <w:rFonts w:hint="eastAsia"/>
+        </w:rPr>
+        <w:t>我们用了最简单的方法实现了b</w:t>
+      </w:r>
+      <w:r>
+        <w:t>aseline</w:t>
+      </w:r>
+      <w:r>
+        <w:rPr>
+          <w:rFonts w:hint="eastAsia"/>
+        </w:rPr>
+        <w:t>版本，得到的分数为0</w:t>
+      </w:r>
+      <w:r>
+        <w:t>.68</w:t>
+      </w:r>
+      <w:r>
+        <w:rPr>
+          <w:rFonts w:hint="eastAsia"/>
+        </w:rPr>
+        <w:t>。方法详见如下所述</w:t>
       </w:r>
     </w:p>
     <w:p>
@@ -128,21 +159,7 @@
         <w:rPr>
           <w:rFonts w:hint="eastAsia"/>
         </w:rPr>
-        <w:t>多分类问题是对一个样</w:t>
-      </w:r>
-      <w:proofErr w:type="gramStart"/>
-      <w:r>
-        <w:rPr>
-          <w:rFonts w:hint="eastAsia"/>
-        </w:rPr>
-        <w:t>本判断</w:t>
-      </w:r>
-      <w:proofErr w:type="gramEnd"/>
-      <w:r>
-        <w:rPr>
-          <w:rFonts w:hint="eastAsia"/>
-        </w:rPr>
-        <w:t>属于哪个类别，类别的取值超过2个</w:t>
+        <w:t>多分类问题是对一个样本判断属于哪个类别，类别的取值超过2个</w:t>
       </w:r>
       <w:r>
         <w:rPr>
@@ -228,19 +245,11 @@
         <w:rPr>
           <w:rFonts w:hint="eastAsia"/>
         </w:rPr>
-        <w:t>把文本转成向量，我们采用目前比较流行且效果比较好的</w:t>
-      </w:r>
-      <w:proofErr w:type="spellStart"/>
-      <w:r>
-        <w:rPr>
-          <w:rFonts w:hint="eastAsia"/>
-        </w:rPr>
-        <w:t>b</w:t>
+        <w:t>把文本转成向量，我们采用目前比较流行且效果比较好的b</w:t>
       </w:r>
       <w:r>
         <w:t>ert</w:t>
       </w:r>
-      <w:proofErr w:type="spellEnd"/>
       <w:r>
         <w:rPr>
           <w:rFonts w:hint="eastAsia"/>
@@ -272,19 +281,11 @@
         </w:rPr>
         <w:t>我们取一批文本样本，</w:t>
       </w:r>
-      <w:proofErr w:type="gramStart"/>
-      <w:r>
-        <w:rPr>
-          <w:rFonts w:hint="eastAsia"/>
-        </w:rPr>
-        <w:t>批大小</w:t>
-      </w:r>
-      <w:proofErr w:type="gramEnd"/>
-      <w:r>
-        <w:rPr>
-          <w:rFonts w:hint="eastAsia"/>
-        </w:rPr>
-        <w:t>为8，</w:t>
+      <w:r>
+        <w:rPr>
+          <w:rFonts w:hint="eastAsia"/>
+        </w:rPr>
+        <w:t>批大小为8，</w:t>
       </w:r>
       <w:r>
         <w:rPr>
@@ -292,43 +293,36 @@
         </w:rPr>
         <w:t>算出这批数据的最大文本长度</w:t>
       </w:r>
-      <w:proofErr w:type="spellStart"/>
+      <w:r>
+        <w:t>max_length_batch,</w:t>
+      </w:r>
+      <w:r>
+        <w:rPr>
+          <w:rFonts w:hint="eastAsia"/>
+        </w:rPr>
+        <w:t>把文本的每个字符先转成字符i</w:t>
+      </w:r>
+      <w:r>
+        <w:t>d</w:t>
+      </w:r>
+      <w:r>
+        <w:rPr>
+          <w:rFonts w:hint="eastAsia"/>
+        </w:rPr>
+        <w:t>，把一批长短不一的文本p</w:t>
+      </w:r>
+      <w:r>
+        <w:t>adding</w:t>
+      </w:r>
+      <w:r>
+        <w:rPr>
+          <w:rFonts w:hint="eastAsia"/>
+        </w:rPr>
+        <w:t>到固定长度</w:t>
+      </w:r>
       <w:r>
         <w:t>max_length_batch</w:t>
       </w:r>
-      <w:proofErr w:type="spellEnd"/>
-      <w:r>
-        <w:t>,</w:t>
-      </w:r>
-      <w:r>
-        <w:rPr>
-          <w:rFonts w:hint="eastAsia"/>
-        </w:rPr>
-        <w:t>把文本的每个字符先转成字符i</w:t>
-      </w:r>
-      <w:r>
-        <w:t>d</w:t>
-      </w:r>
-      <w:r>
-        <w:rPr>
-          <w:rFonts w:hint="eastAsia"/>
-        </w:rPr>
-        <w:t>，把一批长短不一的文本p</w:t>
-      </w:r>
-      <w:r>
-        <w:t>adding</w:t>
-      </w:r>
-      <w:r>
-        <w:rPr>
-          <w:rFonts w:hint="eastAsia"/>
-        </w:rPr>
-        <w:t>到固定长度</w:t>
-      </w:r>
-      <w:proofErr w:type="spellStart"/>
-      <w:r>
-        <w:t>max_length_batch</w:t>
-      </w:r>
-      <w:proofErr w:type="spellEnd"/>
       <w:r>
         <w:rPr>
           <w:rFonts w:hint="eastAsia"/>
@@ -367,38 +361,16 @@
         <w:rPr>
           <w:rFonts w:hint="eastAsia"/>
         </w:rPr>
-        <w:t>序列送入</w:t>
-      </w:r>
-      <w:proofErr w:type="spellStart"/>
-      <w:r>
-        <w:rPr>
-          <w:rFonts w:hint="eastAsia"/>
-        </w:rPr>
-        <w:t>b</w:t>
+        <w:t>序列送入b</w:t>
       </w:r>
       <w:r>
         <w:t>ert</w:t>
       </w:r>
-      <w:proofErr w:type="spellEnd"/>
-      <w:r>
-        <w:rPr>
-          <w:rFonts w:hint="eastAsia"/>
-        </w:rPr>
-        <w:t>模型，从</w:t>
-      </w:r>
-      <w:proofErr w:type="spellStart"/>
-      <w:r>
-        <w:rPr>
-          <w:rFonts w:hint="eastAsia"/>
-        </w:rPr>
-        <w:t>bert</w:t>
-      </w:r>
-      <w:proofErr w:type="spellEnd"/>
-      <w:r>
-        <w:rPr>
-          <w:rFonts w:hint="eastAsia"/>
-        </w:rPr>
-        <w:t>模型最后一层的第0个单元取出向量作为整个句子的向量。</w:t>
+      <w:r>
+        <w:rPr>
+          <w:rFonts w:hint="eastAsia"/>
+        </w:rPr>
+        <w:t>模型，从bert模型最后一层的第0个单元取出向量作为整个句子的向量。</w:t>
       </w:r>
     </w:p>
     <w:p>
@@ -414,21 +386,7 @@
         <w:rPr>
           <w:rFonts w:hint="eastAsia"/>
         </w:rPr>
-        <w:t>把得到的句向量</w:t>
-      </w:r>
-      <w:proofErr w:type="gramStart"/>
-      <w:r>
-        <w:rPr>
-          <w:rFonts w:hint="eastAsia"/>
-        </w:rPr>
-        <w:t>送入全</w:t>
-      </w:r>
-      <w:proofErr w:type="gramEnd"/>
-      <w:r>
-        <w:rPr>
-          <w:rFonts w:hint="eastAsia"/>
-        </w:rPr>
-        <w:t>连接的网络进行分类，由于是6个标签，输出是6个神经单元，得到6个l</w:t>
+        <w:t>把得到的句向量送入全连接的网络进行分类，由于是6个标签，输出是6个神经单元，得到6个l</w:t>
       </w:r>
       <w:r>
         <w:t>ogit</w:t>
@@ -462,19 +420,11 @@
         <w:rPr>
           <w:rFonts w:hint="eastAsia"/>
         </w:rPr>
-        <w:t>做</w:t>
-      </w:r>
-      <w:proofErr w:type="spellStart"/>
-      <w:r>
-        <w:rPr>
-          <w:rFonts w:hint="eastAsia"/>
-        </w:rPr>
-        <w:t>s</w:t>
+        <w:t>做s</w:t>
       </w:r>
       <w:r>
         <w:t>oftmax</w:t>
       </w:r>
-      <w:proofErr w:type="spellEnd"/>
       <w:r>
         <w:rPr>
           <w:rFonts w:hint="eastAsia"/>
@@ -542,6 +492,8 @@
         </w:rPr>
         <w:t>的标签转为0</w:t>
       </w:r>
+      <w:bookmarkStart w:id="0" w:name="_GoBack"/>
+      <w:bookmarkEnd w:id="0"/>
     </w:p>
     <w:p>
       <w:pPr>
@@ -551,8 +503,54 @@
           <w:rFonts w:hint="eastAsia"/>
         </w:rPr>
       </w:pPr>
-      <w:bookmarkStart w:id="0" w:name="_GoBack"/>
-      <w:bookmarkEnd w:id="0"/>
+      <w:r>
+        <w:rPr>
+          <w:rFonts w:hint="eastAsia"/>
+          <w:noProof/>
+        </w:rPr>
+        <w:lastRenderedPageBreak/>
+        <w:drawing>
+          <wp:inline distT="0" distB="0" distL="0" distR="0">
+            <wp:extent cx="5274310" cy="7763510"/>
+            <wp:effectExtent l="0" t="0" r="2540" b="8890"/>
+            <wp:docPr id="1" name="图片 1"/>
+            <wp:cNvGraphicFramePr>
+              <a:graphicFrameLocks xmlns:a="http://schemas.openxmlformats.org/drawingml/2006/main" noChangeAspect="1"/>
+            </wp:cNvGraphicFramePr>
+            <a:graphic xmlns:a="http://schemas.openxmlformats.org/drawingml/2006/main">
+              <a:graphicData uri="http://schemas.openxmlformats.org/drawingml/2006/picture">
+                <pic:pic xmlns:pic="http://schemas.openxmlformats.org/drawingml/2006/picture">
+                  <pic:nvPicPr>
+                    <pic:cNvPr id="1" name="baseline model.png"/>
+                    <pic:cNvPicPr/>
+                  </pic:nvPicPr>
+                  <pic:blipFill>
+                    <a:blip r:embed="rId7">
+                      <a:extLst>
+                        <a:ext uri="{28A0092B-C50C-407E-A947-70E740481C1C}">
+                          <a14:useLocalDpi xmlns:a14="http://schemas.microsoft.com/office/drawing/2010/main" val="0"/>
+                        </a:ext>
+                      </a:extLst>
+                    </a:blip>
+                    <a:stretch>
+                      <a:fillRect/>
+                    </a:stretch>
+                  </pic:blipFill>
+                  <pic:spPr>
+                    <a:xfrm>
+                      <a:off x="0" y="0"/>
+                      <a:ext cx="5274310" cy="7763510"/>
+                    </a:xfrm>
+                    <a:prstGeom prst="rect">
+                      <a:avLst/>
+                    </a:prstGeom>
+                  </pic:spPr>
+                </pic:pic>
+              </a:graphicData>
+            </a:graphic>
+          </wp:inline>
+        </w:drawing>
+      </w:r>
     </w:p>
     <w:sectPr>
       <w:pgSz w:w="11906" w:h="16838"/>
@@ -562,6 +560,44 @@
     </w:sectPr>
   </w:body>
 </w:document>
+</file>
+
+<file path=word/endnotes.xml><?xml version="1.0" encoding="utf-8"?>
+<w:endnotes xmlns:wpc="http://schemas.microsoft.com/office/word/2010/wordprocessingCanvas" xmlns:cx="http://schemas.microsoft.com/office/drawing/2014/chartex" xmlns:cx1="http://schemas.microsoft.com/office/drawing/2015/9/8/chartex" xmlns:mc="http://schemas.openxmlformats.org/markup-compatibility/2006" xmlns:o="urn:schemas-microsoft-com:office:office" xmlns:r="http://schemas.openxmlformats.org/officeDocument/2006/relationships" xmlns:m="http://schemas.openxmlformats.org/officeDocument/2006/math" xmlns:v="urn:schemas-microsoft-com:vml" xmlns:wp14="http://schemas.microsoft.com/office/word/2010/wordprocessingDrawing" xmlns:wp="http://schemas.openxmlformats.org/drawingml/2006/wordprocessingDrawing" xmlns:w10="urn:schemas-microsoft-com:office:word" xmlns:w="http://schemas.openxmlformats.org/wordprocessingml/2006/main" xmlns:w14="http://schemas.microsoft.com/office/word/2010/wordml" xmlns:w15="http://schemas.microsoft.com/office/word/2012/wordml" xmlns:w16se="http://schemas.microsoft.com/office/word/2015/wordml/symex" xmlns:wpg="http://schemas.microsoft.com/office/word/2010/wordprocessingGroup" xmlns:wpi="http://schemas.microsoft.com/office/word/2010/wordprocessingInk" xmlns:wne="http://schemas.microsoft.com/office/word/2006/wordml" xmlns:wps="http://schemas.microsoft.com/office/word/2010/wordprocessingShape" mc:Ignorable="w14 w15 w16se wp14">
+  <w:endnote w:type="separator" w:id="-1">
+    <w:p>
+      <w:r>
+        <w:separator/>
+      </w:r>
+    </w:p>
+  </w:endnote>
+  <w:endnote w:type="continuationSeparator" w:id="0">
+    <w:p>
+      <w:r>
+        <w:continuationSeparator/>
+      </w:r>
+    </w:p>
+  </w:endnote>
+</w:endnotes>
+</file>
+
+<file path=word/footnotes.xml><?xml version="1.0" encoding="utf-8"?>
+<w:footnotes xmlns:wpc="http://schemas.microsoft.com/office/word/2010/wordprocessingCanvas" xmlns:cx="http://schemas.microsoft.com/office/drawing/2014/chartex" xmlns:cx1="http://schemas.microsoft.com/office/drawing/2015/9/8/chartex" xmlns:mc="http://schemas.openxmlformats.org/markup-compatibility/2006" xmlns:o="urn:schemas-microsoft-com:office:office" xmlns:r="http://schemas.openxmlformats.org/officeDocument/2006/relationships" xmlns:m="http://schemas.openxmlformats.org/officeDocument/2006/math" xmlns:v="urn:schemas-microsoft-com:vml" xmlns:wp14="http://schemas.microsoft.com/office/word/2010/wordprocessingDrawing" xmlns:wp="http://schemas.openxmlformats.org/drawingml/2006/wordprocessingDrawing" xmlns:w10="urn:schemas-microsoft-com:office:word" xmlns:w="http://schemas.openxmlformats.org/wordprocessingml/2006/main" xmlns:w14="http://schemas.microsoft.com/office/word/2010/wordml" xmlns:w15="http://schemas.microsoft.com/office/word/2012/wordml" xmlns:w16se="http://schemas.microsoft.com/office/word/2015/wordml/symex" xmlns:wpg="http://schemas.microsoft.com/office/word/2010/wordprocessingGroup" xmlns:wpi="http://schemas.microsoft.com/office/word/2010/wordprocessingInk" xmlns:wne="http://schemas.microsoft.com/office/word/2006/wordml" xmlns:wps="http://schemas.microsoft.com/office/word/2010/wordprocessingShape" mc:Ignorable="w14 w15 w16se wp14">
+  <w:footnote w:type="separator" w:id="-1">
+    <w:p>
+      <w:r>
+        <w:separator/>
+      </w:r>
+    </w:p>
+  </w:footnote>
+  <w:footnote w:type="continuationSeparator" w:id="0">
+    <w:p>
+      <w:r>
+        <w:continuationSeparator/>
+      </w:r>
+    </w:p>
+  </w:footnote>
+</w:footnotes>
 </file>
 
 <file path=word/numbering.xml><?xml version="1.0" encoding="utf-8"?>
@@ -1093,6 +1129,71 @@
       <w:ind w:firstLineChars="200" w:firstLine="420"/>
     </w:pPr>
   </w:style>
+  <w:style w:type="paragraph" w:styleId="a4">
+    <w:name w:val="header"/>
+    <w:basedOn w:val="a"/>
+    <w:link w:val="a5"/>
+    <w:uiPriority w:val="99"/>
+    <w:unhideWhenUsed/>
+    <w:rsid w:val="00B22E04"/>
+    <w:pPr>
+      <w:pBdr>
+        <w:bottom w:val="single" w:sz="6" w:space="1" w:color="auto"/>
+      </w:pBdr>
+      <w:tabs>
+        <w:tab w:val="center" w:pos="4153"/>
+        <w:tab w:val="right" w:pos="8306"/>
+      </w:tabs>
+      <w:snapToGrid w:val="0"/>
+      <w:jc w:val="center"/>
+    </w:pPr>
+    <w:rPr>
+      <w:sz w:val="18"/>
+      <w:szCs w:val="18"/>
+    </w:rPr>
+  </w:style>
+  <w:style w:type="character" w:customStyle="1" w:styleId="a5">
+    <w:name w:val="页眉 字符"/>
+    <w:basedOn w:val="a0"/>
+    <w:link w:val="a4"/>
+    <w:uiPriority w:val="99"/>
+    <w:rsid w:val="00B22E04"/>
+    <w:rPr>
+      <w:sz w:val="18"/>
+      <w:szCs w:val="18"/>
+    </w:rPr>
+  </w:style>
+  <w:style w:type="paragraph" w:styleId="a6">
+    <w:name w:val="footer"/>
+    <w:basedOn w:val="a"/>
+    <w:link w:val="a7"/>
+    <w:uiPriority w:val="99"/>
+    <w:unhideWhenUsed/>
+    <w:rsid w:val="00B22E04"/>
+    <w:pPr>
+      <w:tabs>
+        <w:tab w:val="center" w:pos="4153"/>
+        <w:tab w:val="right" w:pos="8306"/>
+      </w:tabs>
+      <w:snapToGrid w:val="0"/>
+      <w:jc w:val="left"/>
+    </w:pPr>
+    <w:rPr>
+      <w:sz w:val="18"/>
+      <w:szCs w:val="18"/>
+    </w:rPr>
+  </w:style>
+  <w:style w:type="character" w:customStyle="1" w:styleId="a7">
+    <w:name w:val="页脚 字符"/>
+    <w:basedOn w:val="a0"/>
+    <w:link w:val="a6"/>
+    <w:uiPriority w:val="99"/>
+    <w:rsid w:val="00B22E04"/>
+    <w:rPr>
+      <w:sz w:val="18"/>
+      <w:szCs w:val="18"/>
+    </w:rPr>
+  </w:style>
 </w:styles>
 </file>
 

--- a/中文稿.docx
+++ b/中文稿.docx
@@ -2,6 +2,3128 @@
 <file path=word/document.xml><?xml version="1.0" encoding="utf-8"?>
 <w:document xmlns:wpc="http://schemas.microsoft.com/office/word/2010/wordprocessingCanvas" xmlns:cx="http://schemas.microsoft.com/office/drawing/2014/chartex" xmlns:cx1="http://schemas.microsoft.com/office/drawing/2015/9/8/chartex" xmlns:mc="http://schemas.openxmlformats.org/markup-compatibility/2006" xmlns:o="urn:schemas-microsoft-com:office:office" xmlns:r="http://schemas.openxmlformats.org/officeDocument/2006/relationships" xmlns:m="http://schemas.openxmlformats.org/officeDocument/2006/math" xmlns:v="urn:schemas-microsoft-com:vml" xmlns:wp14="http://schemas.microsoft.com/office/word/2010/wordprocessingDrawing" xmlns:wp="http://schemas.openxmlformats.org/drawingml/2006/wordprocessingDrawing" xmlns:w10="urn:schemas-microsoft-com:office:word" xmlns:w="http://schemas.openxmlformats.org/wordprocessingml/2006/main" xmlns:w14="http://schemas.microsoft.com/office/word/2010/wordml" xmlns:w15="http://schemas.microsoft.com/office/word/2012/wordml" xmlns:w16se="http://schemas.microsoft.com/office/word/2015/wordml/symex" xmlns:wpg="http://schemas.microsoft.com/office/word/2010/wordprocessingGroup" xmlns:wpi="http://schemas.microsoft.com/office/word/2010/wordprocessingInk" xmlns:wne="http://schemas.microsoft.com/office/word/2006/wordml" xmlns:wps="http://schemas.microsoft.com/office/word/2010/wordprocessingShape" mc:Ignorable="w14 w15 w16se wp14">
   <w:body>
+    <w:p>
+      <w:r>
+        <w:rPr>
+          <w:rFonts w:hint="eastAsia"/>
+        </w:rPr>
+        <w:t>数据：（做成表格，而不是图片，第一个情绪改成‘爱l</w:t>
+      </w:r>
+      <w:r>
+        <w:t>ove</w:t>
+      </w:r>
+      <w:r>
+        <w:rPr>
+          <w:rFonts w:hint="eastAsia"/>
+        </w:rPr>
+        <w:t>’）</w:t>
+      </w:r>
+    </w:p>
+    <w:p>
+      <w:pPr>
+        <w:rPr>
+          <w:rFonts w:hint="eastAsia"/>
+        </w:rPr>
+      </w:pPr>
+      <w:r>
+        <w:rPr>
+          <w:noProof/>
+        </w:rPr>
+        <w:drawing>
+          <wp:inline distT="0" distB="0" distL="0" distR="0" wp14:anchorId="4E561B57" wp14:editId="5863AC26">
+            <wp:extent cx="5274310" cy="118428"/>
+            <wp:effectExtent l="0" t="0" r="0" b="0"/>
+            <wp:docPr id="3" name="图片 3"/>
+            <wp:cNvGraphicFramePr>
+              <a:graphicFrameLocks xmlns:a="http://schemas.openxmlformats.org/drawingml/2006/main" noChangeAspect="1"/>
+            </wp:cNvGraphicFramePr>
+            <a:graphic xmlns:a="http://schemas.openxmlformats.org/drawingml/2006/main">
+              <a:graphicData uri="http://schemas.openxmlformats.org/drawingml/2006/picture">
+                <pic:pic xmlns:pic="http://schemas.openxmlformats.org/drawingml/2006/picture">
+                  <pic:nvPicPr>
+                    <pic:cNvPr id="1" name=""/>
+                    <pic:cNvPicPr/>
+                  </pic:nvPicPr>
+                  <pic:blipFill>
+                    <a:blip r:embed="rId7"/>
+                    <a:stretch>
+                      <a:fillRect/>
+                    </a:stretch>
+                  </pic:blipFill>
+                  <pic:spPr>
+                    <a:xfrm>
+                      <a:off x="0" y="0"/>
+                      <a:ext cx="5274310" cy="118428"/>
+                    </a:xfrm>
+                    <a:prstGeom prst="rect">
+                      <a:avLst/>
+                    </a:prstGeom>
+                  </pic:spPr>
+                </pic:pic>
+              </a:graphicData>
+            </a:graphic>
+          </wp:inline>
+        </w:drawing>
+      </w:r>
+    </w:p>
+    <w:p>
+      <w:r>
+        <w:rPr>
+          <w:noProof/>
+        </w:rPr>
+        <w:drawing>
+          <wp:inline distT="0" distB="0" distL="0" distR="0" wp14:anchorId="38B736E8" wp14:editId="67C23A52">
+            <wp:extent cx="5274310" cy="568452"/>
+            <wp:effectExtent l="0" t="0" r="2540" b="3175"/>
+            <wp:docPr id="2" name="图片 2"/>
+            <wp:cNvGraphicFramePr>
+              <a:graphicFrameLocks xmlns:a="http://schemas.openxmlformats.org/drawingml/2006/main" noChangeAspect="1"/>
+            </wp:cNvGraphicFramePr>
+            <a:graphic xmlns:a="http://schemas.openxmlformats.org/drawingml/2006/main">
+              <a:graphicData uri="http://schemas.openxmlformats.org/drawingml/2006/picture">
+                <pic:pic xmlns:pic="http://schemas.openxmlformats.org/drawingml/2006/picture">
+                  <pic:nvPicPr>
+                    <pic:cNvPr id="1" name=""/>
+                    <pic:cNvPicPr/>
+                  </pic:nvPicPr>
+                  <pic:blipFill>
+                    <a:blip r:embed="rId8"/>
+                    <a:stretch>
+                      <a:fillRect/>
+                    </a:stretch>
+                  </pic:blipFill>
+                  <pic:spPr>
+                    <a:xfrm>
+                      <a:off x="0" y="0"/>
+                      <a:ext cx="5274310" cy="568452"/>
+                    </a:xfrm>
+                    <a:prstGeom prst="rect">
+                      <a:avLst/>
+                    </a:prstGeom>
+                  </pic:spPr>
+                </pic:pic>
+              </a:graphicData>
+            </a:graphic>
+          </wp:inline>
+        </w:drawing>
+      </w:r>
+    </w:p>
+    <w:p>
+      <w:pPr>
+        <w:rPr>
+          <w:rFonts w:ascii="Calibri" w:hAnsi="Calibri" w:cs="Calibri"/>
+        </w:rPr>
+      </w:pPr>
+      <w:r>
+        <w:rPr>
+          <w:rFonts w:ascii="Calibri" w:hAnsi="Calibri" w:cs="Calibri"/>
+        </w:rPr>
+        <w:t xml:space="preserve">The above table is an example: The table </w:t>
+      </w:r>
+      <w:r>
+        <w:rPr>
+          <w:rFonts w:ascii="Calibri" w:hAnsi="Calibri" w:cs="Calibri"/>
+        </w:rPr>
+        <w:t xml:space="preserve">content </w:t>
+      </w:r>
+      <w:r>
+        <w:rPr>
+          <w:rFonts w:ascii="Calibri" w:hAnsi="Calibri" w:cs="Calibri"/>
+        </w:rPr>
+        <w:t>contains the script of a movie.</w:t>
+      </w:r>
+      <w:r>
+        <w:rPr>
+          <w:rFonts w:ascii="Calibri" w:hAnsi="Calibri" w:cs="Calibri"/>
+        </w:rPr>
+        <w:t xml:space="preserve"> The character column contains the specified character, that is  mentioned</w:t>
+      </w:r>
+      <w:r>
+        <w:rPr>
+          <w:rFonts w:ascii="Calibri" w:hAnsi="Calibri" w:cs="Calibri"/>
+        </w:rPr>
+        <w:t xml:space="preserve"> </w:t>
+      </w:r>
+      <w:r>
+        <w:rPr>
+          <w:rFonts w:ascii="Calibri" w:hAnsi="Calibri" w:cs="Calibri"/>
+        </w:rPr>
+        <w:t xml:space="preserve">in the script. The last 6 columns are the labels, which is in the training data but missing in the test data. The task is to </w:t>
+      </w:r>
+      <w:r>
+        <w:rPr>
+          <w:rFonts w:ascii="Calibri" w:hAnsi="Calibri" w:cs="Calibri"/>
+        </w:rPr>
+        <w:t xml:space="preserve"> identify</w:t>
+      </w:r>
+      <w:r>
+        <w:rPr>
+          <w:rFonts w:ascii="Calibri" w:hAnsi="Calibri" w:cs="Calibri"/>
+        </w:rPr>
+        <w:t xml:space="preserve"> the given character’s</w:t>
+      </w:r>
+      <w:r>
+        <w:rPr>
+          <w:rFonts w:ascii="Calibri" w:hAnsi="Calibri" w:cs="Calibri"/>
+        </w:rPr>
+        <w:t xml:space="preserve"> six emotions: </w:t>
+      </w:r>
+      <w:r>
+        <w:rPr>
+          <w:rFonts w:ascii="Calibri" w:hAnsi="Calibri" w:cs="Calibri"/>
+        </w:rPr>
+        <w:t>love</w:t>
+      </w:r>
+      <w:r>
+        <w:rPr>
+          <w:rFonts w:ascii="Calibri" w:hAnsi="Calibri" w:cs="Calibri"/>
+        </w:rPr>
+        <w:t xml:space="preserve">, </w:t>
+      </w:r>
+      <w:r>
+        <w:rPr>
+          <w:rFonts w:ascii="Calibri" w:hAnsi="Calibri" w:cs="Calibri"/>
+        </w:rPr>
+        <w:t>happiness</w:t>
+      </w:r>
+      <w:r>
+        <w:rPr>
+          <w:rFonts w:ascii="Calibri" w:hAnsi="Calibri" w:cs="Calibri"/>
+        </w:rPr>
+        <w:t>, surprise, anger, fear, and sorrow, and numerically rank them</w:t>
+      </w:r>
+      <w:r>
+        <w:rPr>
+          <w:rFonts w:ascii="Calibri" w:hAnsi="Calibri" w:cs="Calibri"/>
+        </w:rPr>
+        <w:t xml:space="preserve"> according to the script </w:t>
+      </w:r>
+      <w:r>
+        <w:rPr>
+          <w:rFonts w:ascii="Calibri" w:hAnsi="Calibri" w:cs="Calibri"/>
+        </w:rPr>
+        <w:t xml:space="preserve">. A sentence has multiple </w:t>
+      </w:r>
+      <w:r>
+        <w:rPr>
+          <w:rFonts w:ascii="Calibri" w:hAnsi="Calibri" w:cs="Calibri"/>
+        </w:rPr>
+        <w:t>character</w:t>
+      </w:r>
+      <w:r>
+        <w:rPr>
+          <w:rFonts w:ascii="Calibri" w:hAnsi="Calibri" w:cs="Calibri"/>
+        </w:rPr>
+        <w:t xml:space="preserve">s, such as </w:t>
+      </w:r>
+      <w:r>
+        <w:rPr>
+          <w:rFonts w:ascii="Calibri" w:hAnsi="Calibri" w:cs="Calibri"/>
+        </w:rPr>
+        <w:t>p2,</w:t>
+      </w:r>
+      <w:r>
+        <w:rPr>
+          <w:rFonts w:ascii="Calibri" w:hAnsi="Calibri" w:cs="Calibri"/>
+        </w:rPr>
+        <w:t xml:space="preserve"> </w:t>
+      </w:r>
+      <w:r>
+        <w:rPr>
+          <w:rFonts w:ascii="Calibri" w:hAnsi="Calibri" w:cs="Calibri"/>
+        </w:rPr>
+        <w:t>d1 and x2</w:t>
+      </w:r>
+      <w:r>
+        <w:rPr>
+          <w:rFonts w:ascii="Calibri" w:hAnsi="Calibri" w:cs="Calibri"/>
+        </w:rPr>
+        <w:t xml:space="preserve">, and </w:t>
+      </w:r>
+      <w:r>
+        <w:rPr>
+          <w:rFonts w:ascii="Calibri" w:hAnsi="Calibri" w:cs="Calibri"/>
+        </w:rPr>
+        <w:t xml:space="preserve">for </w:t>
+      </w:r>
+      <w:r>
+        <w:rPr>
+          <w:rFonts w:ascii="Calibri" w:hAnsi="Calibri" w:cs="Calibri"/>
+        </w:rPr>
+        <w:t xml:space="preserve">each </w:t>
+      </w:r>
+      <w:r>
+        <w:rPr>
+          <w:rFonts w:ascii="Calibri" w:hAnsi="Calibri" w:cs="Calibri"/>
+        </w:rPr>
+        <w:t>character,</w:t>
+      </w:r>
+      <w:r>
+        <w:rPr>
+          <w:rFonts w:ascii="Calibri" w:hAnsi="Calibri" w:cs="Calibri"/>
+        </w:rPr>
+        <w:t xml:space="preserve"> </w:t>
+      </w:r>
+      <w:r>
+        <w:rPr>
+          <w:rFonts w:ascii="Calibri" w:hAnsi="Calibri" w:cs="Calibri"/>
+        </w:rPr>
+        <w:t>the type and degree of emotion needs to</w:t>
+      </w:r>
+      <w:r>
+        <w:rPr>
+          <w:rFonts w:ascii="Calibri" w:hAnsi="Calibri" w:cs="Calibri"/>
+        </w:rPr>
+        <w:t xml:space="preserve"> be</w:t>
+      </w:r>
+      <w:r>
+        <w:rPr>
+          <w:rFonts w:ascii="Calibri" w:hAnsi="Calibri" w:cs="Calibri"/>
+        </w:rPr>
+        <w:t xml:space="preserve"> identif</w:t>
+      </w:r>
+      <w:r>
+        <w:rPr>
+          <w:rFonts w:ascii="Calibri" w:hAnsi="Calibri" w:cs="Calibri"/>
+        </w:rPr>
+        <w:t>ied.</w:t>
+      </w:r>
+      <w:r>
+        <w:rPr>
+          <w:rFonts w:ascii="Calibri" w:hAnsi="Calibri" w:cs="Calibri"/>
+        </w:rPr>
+        <w:t xml:space="preserve"> In the sample, </w:t>
+      </w:r>
+      <w:r>
+        <w:rPr>
+          <w:rFonts w:ascii="Calibri" w:hAnsi="Calibri" w:cs="Calibri"/>
+        </w:rPr>
+        <w:t xml:space="preserve">there is </w:t>
+      </w:r>
+      <w:r>
+        <w:rPr>
+          <w:rFonts w:ascii="Calibri" w:hAnsi="Calibri" w:cs="Calibri"/>
+        </w:rPr>
+        <w:t xml:space="preserve">one line: A X2 Praise: </w:t>
+      </w:r>
+      <w:r>
+        <w:rPr>
+          <w:rFonts w:ascii="Calibri" w:hAnsi="Calibri" w:cs="Calibri"/>
+        </w:rPr>
+        <w:t>“</w:t>
+      </w:r>
+      <w:r>
+        <w:rPr>
+          <w:rFonts w:ascii="Calibri" w:hAnsi="Calibri" w:cs="Calibri"/>
+        </w:rPr>
+        <w:t xml:space="preserve">Wow, beautiful car!", </w:t>
+      </w:r>
+      <w:r>
+        <w:rPr>
+          <w:rFonts w:ascii="Calibri" w:hAnsi="Calibri" w:cs="Calibri"/>
+        </w:rPr>
+        <w:t>which contains</w:t>
+      </w:r>
+      <w:r>
+        <w:rPr>
+          <w:rFonts w:ascii="Calibri" w:hAnsi="Calibri" w:cs="Calibri"/>
+        </w:rPr>
+        <w:t xml:space="preserve"> two emotions: "</w:t>
+      </w:r>
+      <w:r>
+        <w:rPr>
+          <w:rFonts w:ascii="Calibri" w:hAnsi="Calibri" w:cs="Calibri"/>
+        </w:rPr>
+        <w:t>j</w:t>
+      </w:r>
+      <w:r>
+        <w:rPr>
+          <w:rFonts w:ascii="Calibri" w:hAnsi="Calibri" w:cs="Calibri"/>
+        </w:rPr>
+        <w:t>oy" and "surprise"</w:t>
+      </w:r>
+      <w:r>
+        <w:rPr>
+          <w:rFonts w:ascii="Calibri" w:hAnsi="Calibri" w:cs="Calibri"/>
+        </w:rPr>
+        <w:t>, and t</w:t>
+      </w:r>
+      <w:r>
+        <w:rPr>
+          <w:rFonts w:ascii="Calibri" w:hAnsi="Calibri" w:cs="Calibri"/>
+        </w:rPr>
+        <w:t xml:space="preserve">hey are </w:t>
+      </w:r>
+      <w:r>
+        <w:rPr>
+          <w:rFonts w:ascii="Calibri" w:hAnsi="Calibri" w:cs="Calibri"/>
+        </w:rPr>
+        <w:t>in degree</w:t>
+      </w:r>
+      <w:r>
+        <w:rPr>
+          <w:rFonts w:ascii="Calibri" w:hAnsi="Calibri" w:cs="Calibri"/>
+        </w:rPr>
+        <w:t xml:space="preserve"> 2 and 3, respectively.</w:t>
+      </w:r>
+    </w:p>
+    <w:p>
+      <w:pPr>
+        <w:rPr>
+          <w:rFonts w:ascii="Calibri" w:hAnsi="Calibri" w:cs="Calibri"/>
+        </w:rPr>
+      </w:pPr>
+    </w:p>
+    <w:p>
+      <w:pPr>
+        <w:rPr>
+          <w:rFonts w:ascii="Calibri" w:hAnsi="Calibri" w:cs="Calibri" w:hint="eastAsia"/>
+        </w:rPr>
+      </w:pPr>
+      <w:r>
+        <w:rPr>
+          <w:rFonts w:ascii="Calibri" w:hAnsi="Calibri" w:cs="Calibri" w:hint="eastAsia"/>
+        </w:rPr>
+        <w:t>带标签的数据总共有</w:t>
+      </w:r>
+      <w:r>
+        <w:rPr>
+          <w:rFonts w:ascii="Calibri" w:hAnsi="Calibri" w:cs="Calibri" w:hint="eastAsia"/>
+        </w:rPr>
+        <w:t>4</w:t>
+      </w:r>
+      <w:r>
+        <w:rPr>
+          <w:rFonts w:ascii="Calibri" w:hAnsi="Calibri" w:cs="Calibri"/>
+        </w:rPr>
+        <w:t>2896</w:t>
+      </w:r>
+      <w:r>
+        <w:rPr>
+          <w:rFonts w:ascii="Calibri" w:hAnsi="Calibri" w:cs="Calibri" w:hint="eastAsia"/>
+        </w:rPr>
+        <w:t>条，我们随机打乱后按</w:t>
+      </w:r>
+      <w:r>
+        <w:rPr>
+          <w:rFonts w:ascii="Calibri" w:hAnsi="Calibri" w:cs="Calibri" w:hint="eastAsia"/>
+        </w:rPr>
+        <w:t>8:2</w:t>
+      </w:r>
+      <w:r>
+        <w:rPr>
+          <w:rFonts w:ascii="Calibri" w:hAnsi="Calibri" w:cs="Calibri" w:hint="eastAsia"/>
+        </w:rPr>
+        <w:t>的比例分割成训练集和验证集。我们统计了在训练集上</w:t>
+      </w:r>
+      <w:r>
+        <w:rPr>
+          <w:rFonts w:ascii="Calibri" w:hAnsi="Calibri" w:cs="Calibri" w:hint="eastAsia"/>
+        </w:rPr>
+        <w:t>l</w:t>
+      </w:r>
+      <w:r>
+        <w:rPr>
+          <w:rFonts w:ascii="Calibri" w:hAnsi="Calibri" w:cs="Calibri"/>
+        </w:rPr>
+        <w:t>abel</w:t>
+      </w:r>
+      <w:r>
+        <w:rPr>
+          <w:rFonts w:ascii="Calibri" w:hAnsi="Calibri" w:cs="Calibri" w:hint="eastAsia"/>
+        </w:rPr>
+        <w:t>分布</w:t>
+      </w:r>
+      <w:r>
+        <w:rPr>
+          <w:rFonts w:ascii="Calibri" w:hAnsi="Calibri" w:cs="Calibri" w:hint="eastAsia"/>
+        </w:rPr>
+        <w:t>，从数据分布中明显看出情绪值为</w:t>
+      </w:r>
+      <w:r>
+        <w:rPr>
+          <w:rFonts w:ascii="Calibri" w:hAnsi="Calibri" w:cs="Calibri" w:hint="eastAsia"/>
+        </w:rPr>
+        <w:t>0</w:t>
+      </w:r>
+      <w:r>
+        <w:rPr>
+          <w:rFonts w:ascii="Calibri" w:hAnsi="Calibri" w:cs="Calibri" w:hint="eastAsia"/>
+        </w:rPr>
+        <w:t>的占绝大多数。情绪值越大，占比越小。</w:t>
+      </w:r>
+    </w:p>
+    <w:p>
+      <w:pPr>
+        <w:rPr>
+          <w:rFonts w:ascii="Calibri" w:hAnsi="Calibri" w:cs="Calibri"/>
+        </w:rPr>
+      </w:pPr>
+    </w:p>
+    <w:p>
+      <w:pPr>
+        <w:rPr>
+          <w:rFonts w:ascii="Calibri" w:hAnsi="Calibri" w:cs="Calibri"/>
+        </w:rPr>
+      </w:pPr>
+    </w:p>
+    <w:tbl>
+      <w:tblPr>
+        <w:tblW w:w="7460" w:type="dxa"/>
+        <w:tblBorders>
+          <w:top w:val="single" w:sz="4" w:space="0" w:color="auto"/>
+          <w:left w:val="single" w:sz="4" w:space="0" w:color="auto"/>
+          <w:bottom w:val="single" w:sz="4" w:space="0" w:color="auto"/>
+          <w:right w:val="single" w:sz="4" w:space="0" w:color="auto"/>
+          <w:insideH w:val="single" w:sz="4" w:space="0" w:color="auto"/>
+          <w:insideV w:val="single" w:sz="4" w:space="0" w:color="auto"/>
+        </w:tblBorders>
+        <w:tblLook w:val="04A0" w:firstRow="1" w:lastRow="0" w:firstColumn="1" w:lastColumn="0" w:noHBand="0" w:noVBand="1"/>
+      </w:tblPr>
+      <w:tblGrid>
+        <w:gridCol w:w="1700"/>
+        <w:gridCol w:w="1076"/>
+        <w:gridCol w:w="1076"/>
+        <w:gridCol w:w="1076"/>
+        <w:gridCol w:w="1076"/>
+        <w:gridCol w:w="1076"/>
+        <w:gridCol w:w="1076"/>
+      </w:tblGrid>
+      <w:tr>
+        <w:trPr>
+          <w:trHeight w:val="276"/>
+        </w:trPr>
+        <w:tc>
+          <w:tcPr>
+            <w:tcW w:w="1700" w:type="dxa"/>
+            <w:shd w:val="clear" w:color="auto" w:fill="E2EFD9" w:themeFill="accent6" w:themeFillTint="33"/>
+            <w:noWrap/>
+            <w:vAlign w:val="bottom"/>
+            <w:hideMark/>
+          </w:tcPr>
+          <w:p>
+            <w:pPr>
+              <w:widowControl/>
+              <w:jc w:val="left"/>
+              <w:rPr>
+                <w:rFonts w:ascii="等线" w:eastAsia="等线" w:hAnsi="等线" w:cs="宋体"/>
+                <w:color w:val="000000"/>
+                <w:kern w:val="0"/>
+                <w:sz w:val="22"/>
+              </w:rPr>
+            </w:pPr>
+            <w:r>
+              <w:rPr>
+                <w:rFonts w:ascii="等线" w:eastAsia="等线" w:hAnsi="等线" w:cs="宋体" w:hint="eastAsia"/>
+                <w:color w:val="000000"/>
+                <w:kern w:val="0"/>
+                <w:sz w:val="22"/>
+              </w:rPr>
+              <w:t>degree</w:t>
+            </w:r>
+          </w:p>
+        </w:tc>
+        <w:tc>
+          <w:tcPr>
+            <w:tcW w:w="960" w:type="dxa"/>
+            <w:shd w:val="clear" w:color="auto" w:fill="E2EFD9" w:themeFill="accent6" w:themeFillTint="33"/>
+            <w:noWrap/>
+            <w:vAlign w:val="bottom"/>
+            <w:hideMark/>
+          </w:tcPr>
+          <w:p>
+            <w:pPr>
+              <w:widowControl/>
+              <w:jc w:val="left"/>
+              <w:rPr>
+                <w:rFonts w:ascii="等线" w:eastAsia="等线" w:hAnsi="等线" w:cs="宋体" w:hint="eastAsia"/>
+                <w:color w:val="000000"/>
+                <w:kern w:val="0"/>
+                <w:sz w:val="22"/>
+              </w:rPr>
+            </w:pPr>
+            <w:r>
+              <w:rPr>
+                <w:rFonts w:ascii="等线" w:eastAsia="等线" w:hAnsi="等线" w:cs="宋体" w:hint="eastAsia"/>
+                <w:color w:val="000000"/>
+                <w:kern w:val="0"/>
+                <w:sz w:val="22"/>
+              </w:rPr>
+              <w:t>love</w:t>
+            </w:r>
+          </w:p>
+        </w:tc>
+        <w:tc>
+          <w:tcPr>
+            <w:tcW w:w="960" w:type="dxa"/>
+            <w:shd w:val="clear" w:color="auto" w:fill="E2EFD9" w:themeFill="accent6" w:themeFillTint="33"/>
+            <w:noWrap/>
+            <w:vAlign w:val="bottom"/>
+            <w:hideMark/>
+          </w:tcPr>
+          <w:p>
+            <w:pPr>
+              <w:widowControl/>
+              <w:jc w:val="left"/>
+              <w:rPr>
+                <w:rFonts w:ascii="等线" w:eastAsia="等线" w:hAnsi="等线" w:cs="宋体" w:hint="eastAsia"/>
+                <w:color w:val="000000"/>
+                <w:kern w:val="0"/>
+                <w:sz w:val="22"/>
+              </w:rPr>
+            </w:pPr>
+            <w:r>
+              <w:rPr>
+                <w:rFonts w:ascii="等线" w:eastAsia="等线" w:hAnsi="等线" w:cs="宋体" w:hint="eastAsia"/>
+                <w:color w:val="000000"/>
+                <w:kern w:val="0"/>
+                <w:sz w:val="22"/>
+              </w:rPr>
+              <w:t>joy</w:t>
+            </w:r>
+          </w:p>
+        </w:tc>
+        <w:tc>
+          <w:tcPr>
+            <w:tcW w:w="960" w:type="dxa"/>
+            <w:shd w:val="clear" w:color="auto" w:fill="E2EFD9" w:themeFill="accent6" w:themeFillTint="33"/>
+            <w:noWrap/>
+            <w:vAlign w:val="bottom"/>
+            <w:hideMark/>
+          </w:tcPr>
+          <w:p>
+            <w:pPr>
+              <w:widowControl/>
+              <w:jc w:val="left"/>
+              <w:rPr>
+                <w:rFonts w:ascii="等线" w:eastAsia="等线" w:hAnsi="等线" w:cs="宋体" w:hint="eastAsia"/>
+                <w:color w:val="000000"/>
+                <w:kern w:val="0"/>
+                <w:sz w:val="22"/>
+              </w:rPr>
+            </w:pPr>
+            <w:r>
+              <w:rPr>
+                <w:rFonts w:ascii="等线" w:eastAsia="等线" w:hAnsi="等线" w:cs="宋体" w:hint="eastAsia"/>
+                <w:color w:val="000000"/>
+                <w:kern w:val="0"/>
+                <w:sz w:val="22"/>
+              </w:rPr>
+              <w:t>surprise</w:t>
+            </w:r>
+          </w:p>
+        </w:tc>
+        <w:tc>
+          <w:tcPr>
+            <w:tcW w:w="960" w:type="dxa"/>
+            <w:shd w:val="clear" w:color="auto" w:fill="E2EFD9" w:themeFill="accent6" w:themeFillTint="33"/>
+            <w:noWrap/>
+            <w:vAlign w:val="bottom"/>
+            <w:hideMark/>
+          </w:tcPr>
+          <w:p>
+            <w:pPr>
+              <w:widowControl/>
+              <w:jc w:val="left"/>
+              <w:rPr>
+                <w:rFonts w:ascii="等线" w:eastAsia="等线" w:hAnsi="等线" w:cs="宋体" w:hint="eastAsia"/>
+                <w:color w:val="000000"/>
+                <w:kern w:val="0"/>
+                <w:sz w:val="22"/>
+              </w:rPr>
+            </w:pPr>
+            <w:r>
+              <w:rPr>
+                <w:rFonts w:ascii="等线" w:eastAsia="等线" w:hAnsi="等线" w:cs="宋体" w:hint="eastAsia"/>
+                <w:color w:val="000000"/>
+                <w:kern w:val="0"/>
+                <w:sz w:val="22"/>
+              </w:rPr>
+              <w:t>anger</w:t>
+            </w:r>
+          </w:p>
+        </w:tc>
+        <w:tc>
+          <w:tcPr>
+            <w:tcW w:w="960" w:type="dxa"/>
+            <w:shd w:val="clear" w:color="auto" w:fill="E2EFD9" w:themeFill="accent6" w:themeFillTint="33"/>
+            <w:noWrap/>
+            <w:vAlign w:val="bottom"/>
+            <w:hideMark/>
+          </w:tcPr>
+          <w:p>
+            <w:pPr>
+              <w:widowControl/>
+              <w:jc w:val="left"/>
+              <w:rPr>
+                <w:rFonts w:ascii="等线" w:eastAsia="等线" w:hAnsi="等线" w:cs="宋体" w:hint="eastAsia"/>
+                <w:color w:val="000000"/>
+                <w:kern w:val="0"/>
+                <w:sz w:val="22"/>
+              </w:rPr>
+            </w:pPr>
+            <w:r>
+              <w:rPr>
+                <w:rFonts w:ascii="等线" w:eastAsia="等线" w:hAnsi="等线" w:cs="宋体" w:hint="eastAsia"/>
+                <w:color w:val="000000"/>
+                <w:kern w:val="0"/>
+                <w:sz w:val="22"/>
+              </w:rPr>
+              <w:t>fear</w:t>
+            </w:r>
+          </w:p>
+        </w:tc>
+        <w:tc>
+          <w:tcPr>
+            <w:tcW w:w="960" w:type="dxa"/>
+            <w:shd w:val="clear" w:color="auto" w:fill="E2EFD9" w:themeFill="accent6" w:themeFillTint="33"/>
+            <w:noWrap/>
+            <w:vAlign w:val="bottom"/>
+            <w:hideMark/>
+          </w:tcPr>
+          <w:p>
+            <w:pPr>
+              <w:widowControl/>
+              <w:jc w:val="left"/>
+              <w:rPr>
+                <w:rFonts w:ascii="等线" w:eastAsia="等线" w:hAnsi="等线" w:cs="宋体" w:hint="eastAsia"/>
+                <w:color w:val="000000"/>
+                <w:kern w:val="0"/>
+                <w:sz w:val="22"/>
+              </w:rPr>
+            </w:pPr>
+            <w:r>
+              <w:rPr>
+                <w:rFonts w:ascii="等线" w:eastAsia="等线" w:hAnsi="等线" w:cs="宋体" w:hint="eastAsia"/>
+                <w:color w:val="000000"/>
+                <w:kern w:val="0"/>
+                <w:sz w:val="22"/>
+              </w:rPr>
+              <w:t>sorrow</w:t>
+            </w:r>
+          </w:p>
+        </w:tc>
+      </w:tr>
+      <w:tr>
+        <w:trPr>
+          <w:trHeight w:val="276"/>
+        </w:trPr>
+        <w:tc>
+          <w:tcPr>
+            <w:tcW w:w="1700" w:type="dxa"/>
+            <w:shd w:val="clear" w:color="auto" w:fill="E2EFD9" w:themeFill="accent6" w:themeFillTint="33"/>
+            <w:noWrap/>
+            <w:vAlign w:val="bottom"/>
+            <w:hideMark/>
+          </w:tcPr>
+          <w:p>
+            <w:pPr>
+              <w:widowControl/>
+              <w:jc w:val="left"/>
+              <w:rPr>
+                <w:rFonts w:ascii="等线" w:eastAsia="等线" w:hAnsi="等线" w:cs="宋体" w:hint="eastAsia"/>
+                <w:color w:val="000000"/>
+                <w:kern w:val="0"/>
+                <w:sz w:val="22"/>
+              </w:rPr>
+            </w:pPr>
+            <w:r>
+              <w:rPr>
+                <w:rFonts w:ascii="等线" w:eastAsia="等线" w:hAnsi="等线" w:cs="宋体" w:hint="eastAsia"/>
+                <w:color w:val="000000"/>
+                <w:kern w:val="0"/>
+                <w:sz w:val="22"/>
+              </w:rPr>
+              <w:t>0'</w:t>
+            </w:r>
+          </w:p>
+        </w:tc>
+        <w:tc>
+          <w:tcPr>
+            <w:tcW w:w="960" w:type="dxa"/>
+            <w:shd w:val="clear" w:color="auto" w:fill="auto"/>
+            <w:noWrap/>
+            <w:vAlign w:val="bottom"/>
+            <w:hideMark/>
+          </w:tcPr>
+          <w:p>
+            <w:pPr>
+              <w:widowControl/>
+              <w:jc w:val="right"/>
+              <w:rPr>
+                <w:rFonts w:ascii="等线" w:eastAsia="等线" w:hAnsi="等线" w:cs="宋体" w:hint="eastAsia"/>
+                <w:color w:val="000000"/>
+                <w:kern w:val="0"/>
+                <w:sz w:val="22"/>
+              </w:rPr>
+            </w:pPr>
+            <w:r>
+              <w:rPr>
+                <w:rFonts w:ascii="等线" w:eastAsia="等线" w:hAnsi="等线" w:cs="宋体" w:hint="eastAsia"/>
+                <w:color w:val="000000"/>
+                <w:kern w:val="0"/>
+                <w:sz w:val="22"/>
+              </w:rPr>
+              <w:t>28434</w:t>
+            </w:r>
+          </w:p>
+        </w:tc>
+        <w:tc>
+          <w:tcPr>
+            <w:tcW w:w="960" w:type="dxa"/>
+            <w:shd w:val="clear" w:color="auto" w:fill="auto"/>
+            <w:noWrap/>
+            <w:vAlign w:val="bottom"/>
+            <w:hideMark/>
+          </w:tcPr>
+          <w:p>
+            <w:pPr>
+              <w:widowControl/>
+              <w:jc w:val="right"/>
+              <w:rPr>
+                <w:rFonts w:ascii="等线" w:eastAsia="等线" w:hAnsi="等线" w:cs="宋体" w:hint="eastAsia"/>
+                <w:color w:val="000000"/>
+                <w:kern w:val="0"/>
+                <w:sz w:val="22"/>
+              </w:rPr>
+            </w:pPr>
+            <w:r>
+              <w:rPr>
+                <w:rFonts w:ascii="等线" w:eastAsia="等线" w:hAnsi="等线" w:cs="宋体" w:hint="eastAsia"/>
+                <w:color w:val="000000"/>
+                <w:kern w:val="0"/>
+                <w:sz w:val="22"/>
+              </w:rPr>
+              <w:t>27262</w:t>
+            </w:r>
+          </w:p>
+        </w:tc>
+        <w:tc>
+          <w:tcPr>
+            <w:tcW w:w="960" w:type="dxa"/>
+            <w:shd w:val="clear" w:color="auto" w:fill="auto"/>
+            <w:noWrap/>
+            <w:vAlign w:val="bottom"/>
+            <w:hideMark/>
+          </w:tcPr>
+          <w:p>
+            <w:pPr>
+              <w:widowControl/>
+              <w:jc w:val="right"/>
+              <w:rPr>
+                <w:rFonts w:ascii="等线" w:eastAsia="等线" w:hAnsi="等线" w:cs="宋体" w:hint="eastAsia"/>
+                <w:color w:val="000000"/>
+                <w:kern w:val="0"/>
+                <w:sz w:val="22"/>
+              </w:rPr>
+            </w:pPr>
+            <w:r>
+              <w:rPr>
+                <w:rFonts w:ascii="等线" w:eastAsia="等线" w:hAnsi="等线" w:cs="宋体" w:hint="eastAsia"/>
+                <w:color w:val="000000"/>
+                <w:kern w:val="0"/>
+                <w:sz w:val="22"/>
+              </w:rPr>
+              <w:t>27735</w:t>
+            </w:r>
+          </w:p>
+        </w:tc>
+        <w:tc>
+          <w:tcPr>
+            <w:tcW w:w="960" w:type="dxa"/>
+            <w:shd w:val="clear" w:color="auto" w:fill="auto"/>
+            <w:noWrap/>
+            <w:vAlign w:val="bottom"/>
+            <w:hideMark/>
+          </w:tcPr>
+          <w:p>
+            <w:pPr>
+              <w:widowControl/>
+              <w:jc w:val="right"/>
+              <w:rPr>
+                <w:rFonts w:ascii="等线" w:eastAsia="等线" w:hAnsi="等线" w:cs="宋体" w:hint="eastAsia"/>
+                <w:color w:val="000000"/>
+                <w:kern w:val="0"/>
+                <w:sz w:val="22"/>
+              </w:rPr>
+            </w:pPr>
+            <w:r>
+              <w:rPr>
+                <w:rFonts w:ascii="等线" w:eastAsia="等线" w:hAnsi="等线" w:cs="宋体" w:hint="eastAsia"/>
+                <w:color w:val="000000"/>
+                <w:kern w:val="0"/>
+                <w:sz w:val="22"/>
+              </w:rPr>
+              <w:t>26397</w:t>
+            </w:r>
+          </w:p>
+        </w:tc>
+        <w:tc>
+          <w:tcPr>
+            <w:tcW w:w="960" w:type="dxa"/>
+            <w:shd w:val="clear" w:color="auto" w:fill="auto"/>
+            <w:noWrap/>
+            <w:vAlign w:val="bottom"/>
+            <w:hideMark/>
+          </w:tcPr>
+          <w:p>
+            <w:pPr>
+              <w:widowControl/>
+              <w:jc w:val="right"/>
+              <w:rPr>
+                <w:rFonts w:ascii="等线" w:eastAsia="等线" w:hAnsi="等线" w:cs="宋体" w:hint="eastAsia"/>
+                <w:color w:val="000000"/>
+                <w:kern w:val="0"/>
+                <w:sz w:val="22"/>
+              </w:rPr>
+            </w:pPr>
+            <w:r>
+              <w:rPr>
+                <w:rFonts w:ascii="等线" w:eastAsia="等线" w:hAnsi="等线" w:cs="宋体" w:hint="eastAsia"/>
+                <w:color w:val="000000"/>
+                <w:kern w:val="0"/>
+                <w:sz w:val="22"/>
+              </w:rPr>
+              <w:t>27048</w:t>
+            </w:r>
+          </w:p>
+        </w:tc>
+        <w:tc>
+          <w:tcPr>
+            <w:tcW w:w="960" w:type="dxa"/>
+            <w:shd w:val="clear" w:color="auto" w:fill="auto"/>
+            <w:noWrap/>
+            <w:vAlign w:val="bottom"/>
+            <w:hideMark/>
+          </w:tcPr>
+          <w:p>
+            <w:pPr>
+              <w:widowControl/>
+              <w:jc w:val="right"/>
+              <w:rPr>
+                <w:rFonts w:ascii="等线" w:eastAsia="等线" w:hAnsi="等线" w:cs="宋体" w:hint="eastAsia"/>
+                <w:color w:val="000000"/>
+                <w:kern w:val="0"/>
+                <w:sz w:val="22"/>
+              </w:rPr>
+            </w:pPr>
+            <w:r>
+              <w:rPr>
+                <w:rFonts w:ascii="等线" w:eastAsia="等线" w:hAnsi="等线" w:cs="宋体" w:hint="eastAsia"/>
+                <w:color w:val="000000"/>
+                <w:kern w:val="0"/>
+                <w:sz w:val="22"/>
+              </w:rPr>
+              <w:t>24898</w:t>
+            </w:r>
+          </w:p>
+        </w:tc>
+      </w:tr>
+      <w:tr>
+        <w:trPr>
+          <w:trHeight w:val="276"/>
+        </w:trPr>
+        <w:tc>
+          <w:tcPr>
+            <w:tcW w:w="1700" w:type="dxa"/>
+            <w:shd w:val="clear" w:color="auto" w:fill="E2EFD9" w:themeFill="accent6" w:themeFillTint="33"/>
+            <w:noWrap/>
+            <w:vAlign w:val="bottom"/>
+            <w:hideMark/>
+          </w:tcPr>
+          <w:p>
+            <w:pPr>
+              <w:widowControl/>
+              <w:jc w:val="left"/>
+              <w:rPr>
+                <w:rFonts w:ascii="等线" w:eastAsia="等线" w:hAnsi="等线" w:cs="宋体" w:hint="eastAsia"/>
+                <w:color w:val="000000"/>
+                <w:kern w:val="0"/>
+                <w:sz w:val="22"/>
+              </w:rPr>
+            </w:pPr>
+            <w:r>
+              <w:rPr>
+                <w:rFonts w:ascii="等线" w:eastAsia="等线" w:hAnsi="等线" w:cs="宋体" w:hint="eastAsia"/>
+                <w:color w:val="000000"/>
+                <w:kern w:val="0"/>
+                <w:sz w:val="22"/>
+              </w:rPr>
+              <w:t>1'</w:t>
+            </w:r>
+          </w:p>
+        </w:tc>
+        <w:tc>
+          <w:tcPr>
+            <w:tcW w:w="960" w:type="dxa"/>
+            <w:shd w:val="clear" w:color="auto" w:fill="auto"/>
+            <w:noWrap/>
+            <w:vAlign w:val="bottom"/>
+            <w:hideMark/>
+          </w:tcPr>
+          <w:p>
+            <w:pPr>
+              <w:widowControl/>
+              <w:jc w:val="right"/>
+              <w:rPr>
+                <w:rFonts w:ascii="等线" w:eastAsia="等线" w:hAnsi="等线" w:cs="宋体" w:hint="eastAsia"/>
+                <w:color w:val="000000"/>
+                <w:kern w:val="0"/>
+                <w:sz w:val="22"/>
+              </w:rPr>
+            </w:pPr>
+            <w:r>
+              <w:rPr>
+                <w:rFonts w:ascii="等线" w:eastAsia="等线" w:hAnsi="等线" w:cs="宋体" w:hint="eastAsia"/>
+                <w:color w:val="000000"/>
+                <w:kern w:val="0"/>
+                <w:sz w:val="22"/>
+              </w:rPr>
+              <w:t>420</w:t>
+            </w:r>
+          </w:p>
+        </w:tc>
+        <w:tc>
+          <w:tcPr>
+            <w:tcW w:w="960" w:type="dxa"/>
+            <w:shd w:val="clear" w:color="auto" w:fill="auto"/>
+            <w:noWrap/>
+            <w:vAlign w:val="bottom"/>
+            <w:hideMark/>
+          </w:tcPr>
+          <w:p>
+            <w:pPr>
+              <w:widowControl/>
+              <w:jc w:val="right"/>
+              <w:rPr>
+                <w:rFonts w:ascii="等线" w:eastAsia="等线" w:hAnsi="等线" w:cs="宋体" w:hint="eastAsia"/>
+                <w:color w:val="000000"/>
+                <w:kern w:val="0"/>
+                <w:sz w:val="22"/>
+              </w:rPr>
+            </w:pPr>
+            <w:r>
+              <w:rPr>
+                <w:rFonts w:ascii="等线" w:eastAsia="等线" w:hAnsi="等线" w:cs="宋体" w:hint="eastAsia"/>
+                <w:color w:val="000000"/>
+                <w:kern w:val="0"/>
+                <w:sz w:val="22"/>
+              </w:rPr>
+              <w:t>1645</w:t>
+            </w:r>
+          </w:p>
+        </w:tc>
+        <w:tc>
+          <w:tcPr>
+            <w:tcW w:w="960" w:type="dxa"/>
+            <w:shd w:val="clear" w:color="auto" w:fill="auto"/>
+            <w:noWrap/>
+            <w:vAlign w:val="bottom"/>
+            <w:hideMark/>
+          </w:tcPr>
+          <w:p>
+            <w:pPr>
+              <w:widowControl/>
+              <w:jc w:val="right"/>
+              <w:rPr>
+                <w:rFonts w:ascii="等线" w:eastAsia="等线" w:hAnsi="等线" w:cs="宋体" w:hint="eastAsia"/>
+                <w:color w:val="000000"/>
+                <w:kern w:val="0"/>
+                <w:sz w:val="22"/>
+              </w:rPr>
+            </w:pPr>
+            <w:r>
+              <w:rPr>
+                <w:rFonts w:ascii="等线" w:eastAsia="等线" w:hAnsi="等线" w:cs="宋体" w:hint="eastAsia"/>
+                <w:color w:val="000000"/>
+                <w:kern w:val="0"/>
+                <w:sz w:val="22"/>
+              </w:rPr>
+              <w:t>1033</w:t>
+            </w:r>
+          </w:p>
+        </w:tc>
+        <w:tc>
+          <w:tcPr>
+            <w:tcW w:w="960" w:type="dxa"/>
+            <w:shd w:val="clear" w:color="auto" w:fill="auto"/>
+            <w:noWrap/>
+            <w:vAlign w:val="bottom"/>
+            <w:hideMark/>
+          </w:tcPr>
+          <w:p>
+            <w:pPr>
+              <w:widowControl/>
+              <w:jc w:val="right"/>
+              <w:rPr>
+                <w:rFonts w:ascii="等线" w:eastAsia="等线" w:hAnsi="等线" w:cs="宋体" w:hint="eastAsia"/>
+                <w:color w:val="000000"/>
+                <w:kern w:val="0"/>
+                <w:sz w:val="22"/>
+              </w:rPr>
+            </w:pPr>
+            <w:r>
+              <w:rPr>
+                <w:rFonts w:ascii="等线" w:eastAsia="等线" w:hAnsi="等线" w:cs="宋体" w:hint="eastAsia"/>
+                <w:color w:val="000000"/>
+                <w:kern w:val="0"/>
+                <w:sz w:val="22"/>
+              </w:rPr>
+              <w:t>1612</w:t>
+            </w:r>
+          </w:p>
+        </w:tc>
+        <w:tc>
+          <w:tcPr>
+            <w:tcW w:w="960" w:type="dxa"/>
+            <w:shd w:val="clear" w:color="auto" w:fill="auto"/>
+            <w:noWrap/>
+            <w:vAlign w:val="bottom"/>
+            <w:hideMark/>
+          </w:tcPr>
+          <w:p>
+            <w:pPr>
+              <w:widowControl/>
+              <w:jc w:val="right"/>
+              <w:rPr>
+                <w:rFonts w:ascii="等线" w:eastAsia="等线" w:hAnsi="等线" w:cs="宋体" w:hint="eastAsia"/>
+                <w:color w:val="000000"/>
+                <w:kern w:val="0"/>
+                <w:sz w:val="22"/>
+              </w:rPr>
+            </w:pPr>
+            <w:r>
+              <w:rPr>
+                <w:rFonts w:ascii="等线" w:eastAsia="等线" w:hAnsi="等线" w:cs="宋体" w:hint="eastAsia"/>
+                <w:color w:val="000000"/>
+                <w:kern w:val="0"/>
+                <w:sz w:val="22"/>
+              </w:rPr>
+              <w:t>1253</w:t>
+            </w:r>
+          </w:p>
+        </w:tc>
+        <w:tc>
+          <w:tcPr>
+            <w:tcW w:w="960" w:type="dxa"/>
+            <w:shd w:val="clear" w:color="auto" w:fill="auto"/>
+            <w:noWrap/>
+            <w:vAlign w:val="bottom"/>
+            <w:hideMark/>
+          </w:tcPr>
+          <w:p>
+            <w:pPr>
+              <w:widowControl/>
+              <w:jc w:val="right"/>
+              <w:rPr>
+                <w:rFonts w:ascii="等线" w:eastAsia="等线" w:hAnsi="等线" w:cs="宋体" w:hint="eastAsia"/>
+                <w:color w:val="000000"/>
+                <w:kern w:val="0"/>
+                <w:sz w:val="22"/>
+              </w:rPr>
+            </w:pPr>
+            <w:r>
+              <w:rPr>
+                <w:rFonts w:ascii="等线" w:eastAsia="等线" w:hAnsi="等线" w:cs="宋体" w:hint="eastAsia"/>
+                <w:color w:val="000000"/>
+                <w:kern w:val="0"/>
+                <w:sz w:val="22"/>
+              </w:rPr>
+              <w:t>2259</w:t>
+            </w:r>
+          </w:p>
+        </w:tc>
+      </w:tr>
+      <w:tr>
+        <w:trPr>
+          <w:trHeight w:val="276"/>
+        </w:trPr>
+        <w:tc>
+          <w:tcPr>
+            <w:tcW w:w="1700" w:type="dxa"/>
+            <w:shd w:val="clear" w:color="auto" w:fill="E2EFD9" w:themeFill="accent6" w:themeFillTint="33"/>
+            <w:noWrap/>
+            <w:vAlign w:val="bottom"/>
+            <w:hideMark/>
+          </w:tcPr>
+          <w:p>
+            <w:pPr>
+              <w:widowControl/>
+              <w:jc w:val="left"/>
+              <w:rPr>
+                <w:rFonts w:ascii="等线" w:eastAsia="等线" w:hAnsi="等线" w:cs="宋体" w:hint="eastAsia"/>
+                <w:color w:val="000000"/>
+                <w:kern w:val="0"/>
+                <w:sz w:val="22"/>
+              </w:rPr>
+            </w:pPr>
+            <w:r>
+              <w:rPr>
+                <w:rFonts w:ascii="等线" w:eastAsia="等线" w:hAnsi="等线" w:cs="宋体" w:hint="eastAsia"/>
+                <w:color w:val="000000"/>
+                <w:kern w:val="0"/>
+                <w:sz w:val="22"/>
+              </w:rPr>
+              <w:t>2'</w:t>
+            </w:r>
+          </w:p>
+        </w:tc>
+        <w:tc>
+          <w:tcPr>
+            <w:tcW w:w="960" w:type="dxa"/>
+            <w:shd w:val="clear" w:color="auto" w:fill="auto"/>
+            <w:noWrap/>
+            <w:vAlign w:val="bottom"/>
+            <w:hideMark/>
+          </w:tcPr>
+          <w:p>
+            <w:pPr>
+              <w:widowControl/>
+              <w:jc w:val="right"/>
+              <w:rPr>
+                <w:rFonts w:ascii="等线" w:eastAsia="等线" w:hAnsi="等线" w:cs="宋体" w:hint="eastAsia"/>
+                <w:color w:val="000000"/>
+                <w:kern w:val="0"/>
+                <w:sz w:val="22"/>
+              </w:rPr>
+            </w:pPr>
+            <w:r>
+              <w:rPr>
+                <w:rFonts w:ascii="等线" w:eastAsia="等线" w:hAnsi="等线" w:cs="宋体" w:hint="eastAsia"/>
+                <w:color w:val="000000"/>
+                <w:kern w:val="0"/>
+                <w:sz w:val="22"/>
+              </w:rPr>
+              <w:t>328</w:t>
+            </w:r>
+          </w:p>
+        </w:tc>
+        <w:tc>
+          <w:tcPr>
+            <w:tcW w:w="960" w:type="dxa"/>
+            <w:shd w:val="clear" w:color="auto" w:fill="auto"/>
+            <w:noWrap/>
+            <w:vAlign w:val="bottom"/>
+            <w:hideMark/>
+          </w:tcPr>
+          <w:p>
+            <w:pPr>
+              <w:widowControl/>
+              <w:jc w:val="right"/>
+              <w:rPr>
+                <w:rFonts w:ascii="等线" w:eastAsia="等线" w:hAnsi="等线" w:cs="宋体" w:hint="eastAsia"/>
+                <w:color w:val="000000"/>
+                <w:kern w:val="0"/>
+                <w:sz w:val="22"/>
+              </w:rPr>
+            </w:pPr>
+            <w:r>
+              <w:rPr>
+                <w:rFonts w:ascii="等线" w:eastAsia="等线" w:hAnsi="等线" w:cs="宋体" w:hint="eastAsia"/>
+                <w:color w:val="000000"/>
+                <w:kern w:val="0"/>
+                <w:sz w:val="22"/>
+              </w:rPr>
+              <w:t>370</w:t>
+            </w:r>
+          </w:p>
+        </w:tc>
+        <w:tc>
+          <w:tcPr>
+            <w:tcW w:w="960" w:type="dxa"/>
+            <w:shd w:val="clear" w:color="auto" w:fill="auto"/>
+            <w:noWrap/>
+            <w:vAlign w:val="bottom"/>
+            <w:hideMark/>
+          </w:tcPr>
+          <w:p>
+            <w:pPr>
+              <w:widowControl/>
+              <w:jc w:val="right"/>
+              <w:rPr>
+                <w:rFonts w:ascii="等线" w:eastAsia="等线" w:hAnsi="等线" w:cs="宋体" w:hint="eastAsia"/>
+                <w:color w:val="000000"/>
+                <w:kern w:val="0"/>
+                <w:sz w:val="22"/>
+              </w:rPr>
+            </w:pPr>
+            <w:r>
+              <w:rPr>
+                <w:rFonts w:ascii="等线" w:eastAsia="等线" w:hAnsi="等线" w:cs="宋体" w:hint="eastAsia"/>
+                <w:color w:val="000000"/>
+                <w:kern w:val="0"/>
+                <w:sz w:val="22"/>
+              </w:rPr>
+              <w:t>458</w:t>
+            </w:r>
+          </w:p>
+        </w:tc>
+        <w:tc>
+          <w:tcPr>
+            <w:tcW w:w="960" w:type="dxa"/>
+            <w:shd w:val="clear" w:color="auto" w:fill="auto"/>
+            <w:noWrap/>
+            <w:vAlign w:val="bottom"/>
+            <w:hideMark/>
+          </w:tcPr>
+          <w:p>
+            <w:pPr>
+              <w:widowControl/>
+              <w:jc w:val="right"/>
+              <w:rPr>
+                <w:rFonts w:ascii="等线" w:eastAsia="等线" w:hAnsi="等线" w:cs="宋体" w:hint="eastAsia"/>
+                <w:color w:val="000000"/>
+                <w:kern w:val="0"/>
+                <w:sz w:val="22"/>
+              </w:rPr>
+            </w:pPr>
+            <w:r>
+              <w:rPr>
+                <w:rFonts w:ascii="等线" w:eastAsia="等线" w:hAnsi="等线" w:cs="宋体" w:hint="eastAsia"/>
+                <w:color w:val="000000"/>
+                <w:kern w:val="0"/>
+                <w:sz w:val="22"/>
+              </w:rPr>
+              <w:t>981</w:t>
+            </w:r>
+          </w:p>
+        </w:tc>
+        <w:tc>
+          <w:tcPr>
+            <w:tcW w:w="960" w:type="dxa"/>
+            <w:shd w:val="clear" w:color="auto" w:fill="auto"/>
+            <w:noWrap/>
+            <w:vAlign w:val="bottom"/>
+            <w:hideMark/>
+          </w:tcPr>
+          <w:p>
+            <w:pPr>
+              <w:widowControl/>
+              <w:jc w:val="right"/>
+              <w:rPr>
+                <w:rFonts w:ascii="等线" w:eastAsia="等线" w:hAnsi="等线" w:cs="宋体" w:hint="eastAsia"/>
+                <w:color w:val="000000"/>
+                <w:kern w:val="0"/>
+                <w:sz w:val="22"/>
+              </w:rPr>
+            </w:pPr>
+            <w:r>
+              <w:rPr>
+                <w:rFonts w:ascii="等线" w:eastAsia="等线" w:hAnsi="等线" w:cs="宋体" w:hint="eastAsia"/>
+                <w:color w:val="000000"/>
+                <w:kern w:val="0"/>
+                <w:sz w:val="22"/>
+              </w:rPr>
+              <w:t>815</w:t>
+            </w:r>
+          </w:p>
+        </w:tc>
+        <w:tc>
+          <w:tcPr>
+            <w:tcW w:w="960" w:type="dxa"/>
+            <w:shd w:val="clear" w:color="auto" w:fill="auto"/>
+            <w:noWrap/>
+            <w:vAlign w:val="bottom"/>
+            <w:hideMark/>
+          </w:tcPr>
+          <w:p>
+            <w:pPr>
+              <w:widowControl/>
+              <w:jc w:val="right"/>
+              <w:rPr>
+                <w:rFonts w:ascii="等线" w:eastAsia="等线" w:hAnsi="等线" w:cs="宋体" w:hint="eastAsia"/>
+                <w:color w:val="000000"/>
+                <w:kern w:val="0"/>
+                <w:sz w:val="22"/>
+              </w:rPr>
+            </w:pPr>
+            <w:r>
+              <w:rPr>
+                <w:rFonts w:ascii="等线" w:eastAsia="等线" w:hAnsi="等线" w:cs="宋体" w:hint="eastAsia"/>
+                <w:color w:val="000000"/>
+                <w:kern w:val="0"/>
+                <w:sz w:val="22"/>
+              </w:rPr>
+              <w:t>1594</w:t>
+            </w:r>
+          </w:p>
+        </w:tc>
+      </w:tr>
+      <w:tr>
+        <w:trPr>
+          <w:trHeight w:val="276"/>
+        </w:trPr>
+        <w:tc>
+          <w:tcPr>
+            <w:tcW w:w="1700" w:type="dxa"/>
+            <w:shd w:val="clear" w:color="auto" w:fill="E2EFD9" w:themeFill="accent6" w:themeFillTint="33"/>
+            <w:noWrap/>
+            <w:vAlign w:val="bottom"/>
+            <w:hideMark/>
+          </w:tcPr>
+          <w:p>
+            <w:pPr>
+              <w:widowControl/>
+              <w:jc w:val="left"/>
+              <w:rPr>
+                <w:rFonts w:ascii="等线" w:eastAsia="等线" w:hAnsi="等线" w:cs="宋体" w:hint="eastAsia"/>
+                <w:color w:val="000000"/>
+                <w:kern w:val="0"/>
+                <w:sz w:val="22"/>
+              </w:rPr>
+            </w:pPr>
+            <w:r>
+              <w:rPr>
+                <w:rFonts w:ascii="等线" w:eastAsia="等线" w:hAnsi="等线" w:cs="宋体" w:hint="eastAsia"/>
+                <w:color w:val="000000"/>
+                <w:kern w:val="0"/>
+                <w:sz w:val="22"/>
+              </w:rPr>
+              <w:t>3'</w:t>
+            </w:r>
+          </w:p>
+        </w:tc>
+        <w:tc>
+          <w:tcPr>
+            <w:tcW w:w="960" w:type="dxa"/>
+            <w:shd w:val="clear" w:color="auto" w:fill="auto"/>
+            <w:noWrap/>
+            <w:vAlign w:val="bottom"/>
+            <w:hideMark/>
+          </w:tcPr>
+          <w:p>
+            <w:pPr>
+              <w:widowControl/>
+              <w:jc w:val="right"/>
+              <w:rPr>
+                <w:rFonts w:ascii="等线" w:eastAsia="等线" w:hAnsi="等线" w:cs="宋体" w:hint="eastAsia"/>
+                <w:color w:val="000000"/>
+                <w:kern w:val="0"/>
+                <w:sz w:val="22"/>
+              </w:rPr>
+            </w:pPr>
+            <w:r>
+              <w:rPr>
+                <w:rFonts w:ascii="等线" w:eastAsia="等线" w:hAnsi="等线" w:cs="宋体" w:hint="eastAsia"/>
+                <w:color w:val="000000"/>
+                <w:kern w:val="0"/>
+                <w:sz w:val="22"/>
+              </w:rPr>
+              <w:t>273</w:t>
+            </w:r>
+          </w:p>
+        </w:tc>
+        <w:tc>
+          <w:tcPr>
+            <w:tcW w:w="960" w:type="dxa"/>
+            <w:shd w:val="clear" w:color="auto" w:fill="auto"/>
+            <w:noWrap/>
+            <w:vAlign w:val="bottom"/>
+            <w:hideMark/>
+          </w:tcPr>
+          <w:p>
+            <w:pPr>
+              <w:widowControl/>
+              <w:jc w:val="right"/>
+              <w:rPr>
+                <w:rFonts w:ascii="等线" w:eastAsia="等线" w:hAnsi="等线" w:cs="宋体" w:hint="eastAsia"/>
+                <w:color w:val="000000"/>
+                <w:kern w:val="0"/>
+                <w:sz w:val="22"/>
+              </w:rPr>
+            </w:pPr>
+            <w:r>
+              <w:rPr>
+                <w:rFonts w:ascii="等线" w:eastAsia="等线" w:hAnsi="等线" w:cs="宋体" w:hint="eastAsia"/>
+                <w:color w:val="000000"/>
+                <w:kern w:val="0"/>
+                <w:sz w:val="22"/>
+              </w:rPr>
+              <w:t>180</w:t>
+            </w:r>
+          </w:p>
+        </w:tc>
+        <w:tc>
+          <w:tcPr>
+            <w:tcW w:w="960" w:type="dxa"/>
+            <w:shd w:val="clear" w:color="auto" w:fill="auto"/>
+            <w:noWrap/>
+            <w:vAlign w:val="bottom"/>
+            <w:hideMark/>
+          </w:tcPr>
+          <w:p>
+            <w:pPr>
+              <w:widowControl/>
+              <w:jc w:val="right"/>
+              <w:rPr>
+                <w:rFonts w:ascii="等线" w:eastAsia="等线" w:hAnsi="等线" w:cs="宋体" w:hint="eastAsia"/>
+                <w:color w:val="000000"/>
+                <w:kern w:val="0"/>
+                <w:sz w:val="22"/>
+              </w:rPr>
+            </w:pPr>
+            <w:r>
+              <w:rPr>
+                <w:rFonts w:ascii="等线" w:eastAsia="等线" w:hAnsi="等线" w:cs="宋体" w:hint="eastAsia"/>
+                <w:color w:val="000000"/>
+                <w:kern w:val="0"/>
+                <w:sz w:val="22"/>
+              </w:rPr>
+              <w:t>229</w:t>
+            </w:r>
+          </w:p>
+        </w:tc>
+        <w:tc>
+          <w:tcPr>
+            <w:tcW w:w="960" w:type="dxa"/>
+            <w:shd w:val="clear" w:color="auto" w:fill="auto"/>
+            <w:noWrap/>
+            <w:vAlign w:val="bottom"/>
+            <w:hideMark/>
+          </w:tcPr>
+          <w:p>
+            <w:pPr>
+              <w:widowControl/>
+              <w:jc w:val="right"/>
+              <w:rPr>
+                <w:rFonts w:ascii="等线" w:eastAsia="等线" w:hAnsi="等线" w:cs="宋体" w:hint="eastAsia"/>
+                <w:color w:val="000000"/>
+                <w:kern w:val="0"/>
+                <w:sz w:val="22"/>
+              </w:rPr>
+            </w:pPr>
+            <w:r>
+              <w:rPr>
+                <w:rFonts w:ascii="等线" w:eastAsia="等线" w:hAnsi="等线" w:cs="宋体" w:hint="eastAsia"/>
+                <w:color w:val="000000"/>
+                <w:kern w:val="0"/>
+                <w:sz w:val="22"/>
+              </w:rPr>
+              <w:t>465</w:t>
+            </w:r>
+          </w:p>
+        </w:tc>
+        <w:tc>
+          <w:tcPr>
+            <w:tcW w:w="960" w:type="dxa"/>
+            <w:shd w:val="clear" w:color="auto" w:fill="auto"/>
+            <w:noWrap/>
+            <w:vAlign w:val="bottom"/>
+            <w:hideMark/>
+          </w:tcPr>
+          <w:p>
+            <w:pPr>
+              <w:widowControl/>
+              <w:jc w:val="right"/>
+              <w:rPr>
+                <w:rFonts w:ascii="等线" w:eastAsia="等线" w:hAnsi="等线" w:cs="宋体" w:hint="eastAsia"/>
+                <w:color w:val="000000"/>
+                <w:kern w:val="0"/>
+                <w:sz w:val="22"/>
+              </w:rPr>
+            </w:pPr>
+            <w:r>
+              <w:rPr>
+                <w:rFonts w:ascii="等线" w:eastAsia="等线" w:hAnsi="等线" w:cs="宋体" w:hint="eastAsia"/>
+                <w:color w:val="000000"/>
+                <w:kern w:val="0"/>
+                <w:sz w:val="22"/>
+              </w:rPr>
+              <w:t>339</w:t>
+            </w:r>
+          </w:p>
+        </w:tc>
+        <w:tc>
+          <w:tcPr>
+            <w:tcW w:w="960" w:type="dxa"/>
+            <w:shd w:val="clear" w:color="auto" w:fill="auto"/>
+            <w:noWrap/>
+            <w:vAlign w:val="bottom"/>
+            <w:hideMark/>
+          </w:tcPr>
+          <w:p>
+            <w:pPr>
+              <w:widowControl/>
+              <w:jc w:val="right"/>
+              <w:rPr>
+                <w:rFonts w:ascii="等线" w:eastAsia="等线" w:hAnsi="等线" w:cs="宋体" w:hint="eastAsia"/>
+                <w:color w:val="000000"/>
+                <w:kern w:val="0"/>
+                <w:sz w:val="22"/>
+              </w:rPr>
+            </w:pPr>
+            <w:r>
+              <w:rPr>
+                <w:rFonts w:ascii="等线" w:eastAsia="等线" w:hAnsi="等线" w:cs="宋体" w:hint="eastAsia"/>
+                <w:color w:val="000000"/>
+                <w:kern w:val="0"/>
+                <w:sz w:val="22"/>
+              </w:rPr>
+              <w:t>753</w:t>
+            </w:r>
+          </w:p>
+        </w:tc>
+      </w:tr>
+      <w:tr>
+        <w:trPr>
+          <w:trHeight w:val="276"/>
+        </w:trPr>
+        <w:tc>
+          <w:tcPr>
+            <w:tcW w:w="1700" w:type="dxa"/>
+            <w:shd w:val="clear" w:color="auto" w:fill="E2EFD9" w:themeFill="accent6" w:themeFillTint="33"/>
+            <w:noWrap/>
+            <w:vAlign w:val="bottom"/>
+            <w:hideMark/>
+          </w:tcPr>
+          <w:p>
+            <w:pPr>
+              <w:widowControl/>
+              <w:jc w:val="left"/>
+              <w:rPr>
+                <w:rFonts w:ascii="等线" w:eastAsia="等线" w:hAnsi="等线" w:cs="宋体" w:hint="eastAsia"/>
+                <w:color w:val="000000"/>
+                <w:kern w:val="0"/>
+                <w:sz w:val="22"/>
+              </w:rPr>
+            </w:pPr>
+            <w:r>
+              <w:rPr>
+                <w:rFonts w:ascii="等线" w:eastAsia="等线" w:hAnsi="等线" w:cs="宋体" w:hint="eastAsia"/>
+                <w:color w:val="000000"/>
+                <w:kern w:val="0"/>
+                <w:sz w:val="22"/>
+              </w:rPr>
+              <w:t>percentage of 0</w:t>
+            </w:r>
+          </w:p>
+        </w:tc>
+        <w:tc>
+          <w:tcPr>
+            <w:tcW w:w="960" w:type="dxa"/>
+            <w:shd w:val="clear" w:color="auto" w:fill="auto"/>
+            <w:noWrap/>
+            <w:vAlign w:val="bottom"/>
+            <w:hideMark/>
+          </w:tcPr>
+          <w:p>
+            <w:pPr>
+              <w:widowControl/>
+              <w:jc w:val="right"/>
+              <w:rPr>
+                <w:rFonts w:ascii="等线" w:eastAsia="等线" w:hAnsi="等线" w:cs="宋体" w:hint="eastAsia"/>
+                <w:color w:val="000000"/>
+                <w:kern w:val="0"/>
+                <w:sz w:val="22"/>
+              </w:rPr>
+            </w:pPr>
+            <w:r>
+              <w:rPr>
+                <w:rFonts w:ascii="等线" w:eastAsia="等线" w:hAnsi="等线" w:cs="宋体" w:hint="eastAsia"/>
+                <w:color w:val="000000"/>
+                <w:kern w:val="0"/>
+                <w:sz w:val="22"/>
+              </w:rPr>
+              <w:t>0.965337</w:t>
+            </w:r>
+          </w:p>
+        </w:tc>
+        <w:tc>
+          <w:tcPr>
+            <w:tcW w:w="960" w:type="dxa"/>
+            <w:shd w:val="clear" w:color="auto" w:fill="auto"/>
+            <w:noWrap/>
+            <w:vAlign w:val="bottom"/>
+            <w:hideMark/>
+          </w:tcPr>
+          <w:p>
+            <w:pPr>
+              <w:widowControl/>
+              <w:jc w:val="right"/>
+              <w:rPr>
+                <w:rFonts w:ascii="等线" w:eastAsia="等线" w:hAnsi="等线" w:cs="宋体" w:hint="eastAsia"/>
+                <w:color w:val="000000"/>
+                <w:kern w:val="0"/>
+                <w:sz w:val="22"/>
+              </w:rPr>
+            </w:pPr>
+            <w:r>
+              <w:rPr>
+                <w:rFonts w:ascii="等线" w:eastAsia="等线" w:hAnsi="等线" w:cs="宋体" w:hint="eastAsia"/>
+                <w:color w:val="000000"/>
+                <w:kern w:val="0"/>
+                <w:sz w:val="22"/>
+              </w:rPr>
+              <w:t>0.925485</w:t>
+            </w:r>
+          </w:p>
+        </w:tc>
+        <w:tc>
+          <w:tcPr>
+            <w:tcW w:w="960" w:type="dxa"/>
+            <w:shd w:val="clear" w:color="auto" w:fill="auto"/>
+            <w:noWrap/>
+            <w:vAlign w:val="bottom"/>
+            <w:hideMark/>
+          </w:tcPr>
+          <w:p>
+            <w:pPr>
+              <w:widowControl/>
+              <w:jc w:val="right"/>
+              <w:rPr>
+                <w:rFonts w:ascii="等线" w:eastAsia="等线" w:hAnsi="等线" w:cs="宋体" w:hint="eastAsia"/>
+                <w:color w:val="000000"/>
+                <w:kern w:val="0"/>
+                <w:sz w:val="22"/>
+              </w:rPr>
+            </w:pPr>
+            <w:r>
+              <w:rPr>
+                <w:rFonts w:ascii="等线" w:eastAsia="等线" w:hAnsi="等线" w:cs="宋体" w:hint="eastAsia"/>
+                <w:color w:val="000000"/>
+                <w:kern w:val="0"/>
+                <w:sz w:val="22"/>
+              </w:rPr>
+              <w:t>0.941606</w:t>
+            </w:r>
+          </w:p>
+        </w:tc>
+        <w:tc>
+          <w:tcPr>
+            <w:tcW w:w="960" w:type="dxa"/>
+            <w:shd w:val="clear" w:color="auto" w:fill="auto"/>
+            <w:noWrap/>
+            <w:vAlign w:val="bottom"/>
+            <w:hideMark/>
+          </w:tcPr>
+          <w:p>
+            <w:pPr>
+              <w:widowControl/>
+              <w:jc w:val="right"/>
+              <w:rPr>
+                <w:rFonts w:ascii="等线" w:eastAsia="等线" w:hAnsi="等线" w:cs="宋体" w:hint="eastAsia"/>
+                <w:color w:val="000000"/>
+                <w:kern w:val="0"/>
+                <w:sz w:val="22"/>
+              </w:rPr>
+            </w:pPr>
+            <w:r>
+              <w:rPr>
+                <w:rFonts w:ascii="等线" w:eastAsia="等线" w:hAnsi="等线" w:cs="宋体" w:hint="eastAsia"/>
+                <w:color w:val="000000"/>
+                <w:kern w:val="0"/>
+                <w:sz w:val="22"/>
+              </w:rPr>
+              <w:t>0.896181</w:t>
+            </w:r>
+          </w:p>
+        </w:tc>
+        <w:tc>
+          <w:tcPr>
+            <w:tcW w:w="960" w:type="dxa"/>
+            <w:shd w:val="clear" w:color="auto" w:fill="auto"/>
+            <w:noWrap/>
+            <w:vAlign w:val="bottom"/>
+            <w:hideMark/>
+          </w:tcPr>
+          <w:p>
+            <w:pPr>
+              <w:widowControl/>
+              <w:jc w:val="right"/>
+              <w:rPr>
+                <w:rFonts w:ascii="等线" w:eastAsia="等线" w:hAnsi="等线" w:cs="宋体" w:hint="eastAsia"/>
+                <w:color w:val="000000"/>
+                <w:kern w:val="0"/>
+                <w:sz w:val="22"/>
+              </w:rPr>
+            </w:pPr>
+            <w:r>
+              <w:rPr>
+                <w:rFonts w:ascii="等线" w:eastAsia="等线" w:hAnsi="等线" w:cs="宋体" w:hint="eastAsia"/>
+                <w:color w:val="000000"/>
+                <w:kern w:val="0"/>
+                <w:sz w:val="22"/>
+              </w:rPr>
+              <w:t>0.918282</w:t>
+            </w:r>
+          </w:p>
+        </w:tc>
+        <w:tc>
+          <w:tcPr>
+            <w:tcW w:w="960" w:type="dxa"/>
+            <w:shd w:val="clear" w:color="auto" w:fill="auto"/>
+            <w:noWrap/>
+            <w:vAlign w:val="bottom"/>
+            <w:hideMark/>
+          </w:tcPr>
+          <w:p>
+            <w:pPr>
+              <w:widowControl/>
+              <w:jc w:val="right"/>
+              <w:rPr>
+                <w:rFonts w:ascii="等线" w:eastAsia="等线" w:hAnsi="等线" w:cs="宋体" w:hint="eastAsia"/>
+                <w:color w:val="000000"/>
+                <w:kern w:val="0"/>
+                <w:sz w:val="22"/>
+              </w:rPr>
+            </w:pPr>
+            <w:r>
+              <w:rPr>
+                <w:rFonts w:ascii="等线" w:eastAsia="等线" w:hAnsi="等线" w:cs="宋体" w:hint="eastAsia"/>
+                <w:color w:val="000000"/>
+                <w:kern w:val="0"/>
+                <w:sz w:val="22"/>
+              </w:rPr>
+              <w:t>0.843886</w:t>
+            </w:r>
+          </w:p>
+        </w:tc>
+      </w:tr>
+      <w:tr>
+        <w:trPr>
+          <w:trHeight w:val="276"/>
+        </w:trPr>
+        <w:tc>
+          <w:tcPr>
+            <w:tcW w:w="1700" w:type="dxa"/>
+            <w:shd w:val="clear" w:color="auto" w:fill="E2EFD9" w:themeFill="accent6" w:themeFillTint="33"/>
+            <w:noWrap/>
+            <w:vAlign w:val="bottom"/>
+            <w:hideMark/>
+          </w:tcPr>
+          <w:p>
+            <w:pPr>
+              <w:widowControl/>
+              <w:jc w:val="left"/>
+              <w:rPr>
+                <w:rFonts w:ascii="等线" w:eastAsia="等线" w:hAnsi="等线" w:cs="宋体" w:hint="eastAsia"/>
+                <w:color w:val="000000"/>
+                <w:kern w:val="0"/>
+                <w:sz w:val="22"/>
+              </w:rPr>
+            </w:pPr>
+            <w:r>
+              <w:rPr>
+                <w:rFonts w:ascii="等线" w:eastAsia="等线" w:hAnsi="等线" w:cs="宋体" w:hint="eastAsia"/>
+                <w:color w:val="000000"/>
+                <w:kern w:val="0"/>
+                <w:sz w:val="22"/>
+              </w:rPr>
+              <w:t>percentage of 1</w:t>
+            </w:r>
+          </w:p>
+        </w:tc>
+        <w:tc>
+          <w:tcPr>
+            <w:tcW w:w="960" w:type="dxa"/>
+            <w:shd w:val="clear" w:color="auto" w:fill="auto"/>
+            <w:noWrap/>
+            <w:vAlign w:val="bottom"/>
+            <w:hideMark/>
+          </w:tcPr>
+          <w:p>
+            <w:pPr>
+              <w:widowControl/>
+              <w:jc w:val="right"/>
+              <w:rPr>
+                <w:rFonts w:ascii="等线" w:eastAsia="等线" w:hAnsi="等线" w:cs="宋体" w:hint="eastAsia"/>
+                <w:color w:val="000000"/>
+                <w:kern w:val="0"/>
+                <w:sz w:val="22"/>
+              </w:rPr>
+            </w:pPr>
+            <w:r>
+              <w:rPr>
+                <w:rFonts w:ascii="等线" w:eastAsia="等线" w:hAnsi="等线" w:cs="宋体" w:hint="eastAsia"/>
+                <w:color w:val="000000"/>
+                <w:kern w:val="0"/>
+                <w:sz w:val="22"/>
+              </w:rPr>
+              <w:t>0.014259</w:t>
+            </w:r>
+          </w:p>
+        </w:tc>
+        <w:tc>
+          <w:tcPr>
+            <w:tcW w:w="960" w:type="dxa"/>
+            <w:shd w:val="clear" w:color="auto" w:fill="auto"/>
+            <w:noWrap/>
+            <w:vAlign w:val="bottom"/>
+            <w:hideMark/>
+          </w:tcPr>
+          <w:p>
+            <w:pPr>
+              <w:widowControl/>
+              <w:jc w:val="right"/>
+              <w:rPr>
+                <w:rFonts w:ascii="等线" w:eastAsia="等线" w:hAnsi="等线" w:cs="宋体" w:hint="eastAsia"/>
+                <w:color w:val="000000"/>
+                <w:kern w:val="0"/>
+                <w:sz w:val="22"/>
+              </w:rPr>
+            </w:pPr>
+            <w:r>
+              <w:rPr>
+                <w:rFonts w:ascii="等线" w:eastAsia="等线" w:hAnsi="等线" w:cs="宋体" w:hint="eastAsia"/>
+                <w:color w:val="000000"/>
+                <w:kern w:val="0"/>
+                <w:sz w:val="22"/>
+              </w:rPr>
+              <w:t>0.055844</w:t>
+            </w:r>
+          </w:p>
+        </w:tc>
+        <w:tc>
+          <w:tcPr>
+            <w:tcW w:w="960" w:type="dxa"/>
+            <w:shd w:val="clear" w:color="auto" w:fill="auto"/>
+            <w:noWrap/>
+            <w:vAlign w:val="bottom"/>
+            <w:hideMark/>
+          </w:tcPr>
+          <w:p>
+            <w:pPr>
+              <w:widowControl/>
+              <w:jc w:val="right"/>
+              <w:rPr>
+                <w:rFonts w:ascii="等线" w:eastAsia="等线" w:hAnsi="等线" w:cs="宋体" w:hint="eastAsia"/>
+                <w:color w:val="000000"/>
+                <w:kern w:val="0"/>
+                <w:sz w:val="22"/>
+              </w:rPr>
+            </w:pPr>
+            <w:r>
+              <w:rPr>
+                <w:rFonts w:ascii="等线" w:eastAsia="等线" w:hAnsi="等线" w:cs="宋体" w:hint="eastAsia"/>
+                <w:color w:val="000000"/>
+                <w:kern w:val="0"/>
+                <w:sz w:val="22"/>
+              </w:rPr>
+              <w:t>0.03507</w:t>
+            </w:r>
+          </w:p>
+        </w:tc>
+        <w:tc>
+          <w:tcPr>
+            <w:tcW w:w="960" w:type="dxa"/>
+            <w:shd w:val="clear" w:color="auto" w:fill="auto"/>
+            <w:noWrap/>
+            <w:vAlign w:val="bottom"/>
+            <w:hideMark/>
+          </w:tcPr>
+          <w:p>
+            <w:pPr>
+              <w:widowControl/>
+              <w:jc w:val="right"/>
+              <w:rPr>
+                <w:rFonts w:ascii="等线" w:eastAsia="等线" w:hAnsi="等线" w:cs="宋体" w:hint="eastAsia"/>
+                <w:color w:val="000000"/>
+                <w:kern w:val="0"/>
+                <w:sz w:val="22"/>
+              </w:rPr>
+            </w:pPr>
+            <w:r>
+              <w:rPr>
+                <w:rFonts w:ascii="等线" w:eastAsia="等线" w:hAnsi="等线" w:cs="宋体" w:hint="eastAsia"/>
+                <w:color w:val="000000"/>
+                <w:kern w:val="0"/>
+                <w:sz w:val="22"/>
+              </w:rPr>
+              <w:t>0.054728</w:t>
+            </w:r>
+          </w:p>
+        </w:tc>
+        <w:tc>
+          <w:tcPr>
+            <w:tcW w:w="960" w:type="dxa"/>
+            <w:shd w:val="clear" w:color="auto" w:fill="auto"/>
+            <w:noWrap/>
+            <w:vAlign w:val="bottom"/>
+            <w:hideMark/>
+          </w:tcPr>
+          <w:p>
+            <w:pPr>
+              <w:widowControl/>
+              <w:jc w:val="right"/>
+              <w:rPr>
+                <w:rFonts w:ascii="等线" w:eastAsia="等线" w:hAnsi="等线" w:cs="宋体" w:hint="eastAsia"/>
+                <w:color w:val="000000"/>
+                <w:kern w:val="0"/>
+                <w:sz w:val="22"/>
+              </w:rPr>
+            </w:pPr>
+            <w:r>
+              <w:rPr>
+                <w:rFonts w:ascii="等线" w:eastAsia="等线" w:hAnsi="等线" w:cs="宋体" w:hint="eastAsia"/>
+                <w:color w:val="000000"/>
+                <w:kern w:val="0"/>
+                <w:sz w:val="22"/>
+              </w:rPr>
+              <w:t>0.042539</w:t>
+            </w:r>
+          </w:p>
+        </w:tc>
+        <w:tc>
+          <w:tcPr>
+            <w:tcW w:w="960" w:type="dxa"/>
+            <w:shd w:val="clear" w:color="auto" w:fill="auto"/>
+            <w:noWrap/>
+            <w:vAlign w:val="bottom"/>
+            <w:hideMark/>
+          </w:tcPr>
+          <w:p>
+            <w:pPr>
+              <w:widowControl/>
+              <w:jc w:val="right"/>
+              <w:rPr>
+                <w:rFonts w:ascii="等线" w:eastAsia="等线" w:hAnsi="等线" w:cs="宋体" w:hint="eastAsia"/>
+                <w:color w:val="000000"/>
+                <w:kern w:val="0"/>
+                <w:sz w:val="22"/>
+              </w:rPr>
+            </w:pPr>
+            <w:r>
+              <w:rPr>
+                <w:rFonts w:ascii="等线" w:eastAsia="等线" w:hAnsi="等线" w:cs="宋体" w:hint="eastAsia"/>
+                <w:color w:val="000000"/>
+                <w:kern w:val="0"/>
+                <w:sz w:val="22"/>
+              </w:rPr>
+              <w:t>0.076566</w:t>
+            </w:r>
+          </w:p>
+        </w:tc>
+      </w:tr>
+      <w:tr>
+        <w:trPr>
+          <w:trHeight w:val="276"/>
+        </w:trPr>
+        <w:tc>
+          <w:tcPr>
+            <w:tcW w:w="1700" w:type="dxa"/>
+            <w:shd w:val="clear" w:color="auto" w:fill="E2EFD9" w:themeFill="accent6" w:themeFillTint="33"/>
+            <w:noWrap/>
+            <w:vAlign w:val="bottom"/>
+            <w:hideMark/>
+          </w:tcPr>
+          <w:p>
+            <w:pPr>
+              <w:widowControl/>
+              <w:jc w:val="left"/>
+              <w:rPr>
+                <w:rFonts w:ascii="等线" w:eastAsia="等线" w:hAnsi="等线" w:cs="宋体" w:hint="eastAsia"/>
+                <w:color w:val="000000"/>
+                <w:kern w:val="0"/>
+                <w:sz w:val="22"/>
+              </w:rPr>
+            </w:pPr>
+            <w:r>
+              <w:rPr>
+                <w:rFonts w:ascii="等线" w:eastAsia="等线" w:hAnsi="等线" w:cs="宋体" w:hint="eastAsia"/>
+                <w:color w:val="000000"/>
+                <w:kern w:val="0"/>
+                <w:sz w:val="22"/>
+              </w:rPr>
+              <w:t>percentage of 2</w:t>
+            </w:r>
+          </w:p>
+        </w:tc>
+        <w:tc>
+          <w:tcPr>
+            <w:tcW w:w="960" w:type="dxa"/>
+            <w:shd w:val="clear" w:color="auto" w:fill="auto"/>
+            <w:noWrap/>
+            <w:vAlign w:val="bottom"/>
+            <w:hideMark/>
+          </w:tcPr>
+          <w:p>
+            <w:pPr>
+              <w:widowControl/>
+              <w:jc w:val="right"/>
+              <w:rPr>
+                <w:rFonts w:ascii="等线" w:eastAsia="等线" w:hAnsi="等线" w:cs="宋体" w:hint="eastAsia"/>
+                <w:color w:val="000000"/>
+                <w:kern w:val="0"/>
+                <w:sz w:val="22"/>
+              </w:rPr>
+            </w:pPr>
+            <w:r>
+              <w:rPr>
+                <w:rFonts w:ascii="等线" w:eastAsia="等线" w:hAnsi="等线" w:cs="宋体" w:hint="eastAsia"/>
+                <w:color w:val="000000"/>
+                <w:kern w:val="0"/>
+                <w:sz w:val="22"/>
+              </w:rPr>
+              <w:t>0.011136</w:t>
+            </w:r>
+          </w:p>
+        </w:tc>
+        <w:tc>
+          <w:tcPr>
+            <w:tcW w:w="960" w:type="dxa"/>
+            <w:shd w:val="clear" w:color="auto" w:fill="auto"/>
+            <w:noWrap/>
+            <w:vAlign w:val="bottom"/>
+            <w:hideMark/>
+          </w:tcPr>
+          <w:p>
+            <w:pPr>
+              <w:widowControl/>
+              <w:jc w:val="right"/>
+              <w:rPr>
+                <w:rFonts w:ascii="等线" w:eastAsia="等线" w:hAnsi="等线" w:cs="宋体" w:hint="eastAsia"/>
+                <w:color w:val="000000"/>
+                <w:kern w:val="0"/>
+                <w:sz w:val="22"/>
+              </w:rPr>
+            </w:pPr>
+            <w:r>
+              <w:rPr>
+                <w:rFonts w:ascii="等线" w:eastAsia="等线" w:hAnsi="等线" w:cs="宋体" w:hint="eastAsia"/>
+                <w:color w:val="000000"/>
+                <w:kern w:val="0"/>
+                <w:sz w:val="22"/>
+              </w:rPr>
+              <w:t>0.012561</w:t>
+            </w:r>
+          </w:p>
+        </w:tc>
+        <w:tc>
+          <w:tcPr>
+            <w:tcW w:w="960" w:type="dxa"/>
+            <w:shd w:val="clear" w:color="auto" w:fill="auto"/>
+            <w:noWrap/>
+            <w:vAlign w:val="bottom"/>
+            <w:hideMark/>
+          </w:tcPr>
+          <w:p>
+            <w:pPr>
+              <w:widowControl/>
+              <w:jc w:val="right"/>
+              <w:rPr>
+                <w:rFonts w:ascii="等线" w:eastAsia="等线" w:hAnsi="等线" w:cs="宋体" w:hint="eastAsia"/>
+                <w:color w:val="000000"/>
+                <w:kern w:val="0"/>
+                <w:sz w:val="22"/>
+              </w:rPr>
+            </w:pPr>
+            <w:r>
+              <w:rPr>
+                <w:rFonts w:ascii="等线" w:eastAsia="等线" w:hAnsi="等线" w:cs="宋体" w:hint="eastAsia"/>
+                <w:color w:val="000000"/>
+                <w:kern w:val="0"/>
+                <w:sz w:val="22"/>
+              </w:rPr>
+              <w:t>0.015549</w:t>
+            </w:r>
+          </w:p>
+        </w:tc>
+        <w:tc>
+          <w:tcPr>
+            <w:tcW w:w="960" w:type="dxa"/>
+            <w:shd w:val="clear" w:color="auto" w:fill="auto"/>
+            <w:noWrap/>
+            <w:vAlign w:val="bottom"/>
+            <w:hideMark/>
+          </w:tcPr>
+          <w:p>
+            <w:pPr>
+              <w:widowControl/>
+              <w:jc w:val="right"/>
+              <w:rPr>
+                <w:rFonts w:ascii="等线" w:eastAsia="等线" w:hAnsi="等线" w:cs="宋体" w:hint="eastAsia"/>
+                <w:color w:val="000000"/>
+                <w:kern w:val="0"/>
+                <w:sz w:val="22"/>
+              </w:rPr>
+            </w:pPr>
+            <w:r>
+              <w:rPr>
+                <w:rFonts w:ascii="等线" w:eastAsia="等线" w:hAnsi="等线" w:cs="宋体" w:hint="eastAsia"/>
+                <w:color w:val="000000"/>
+                <w:kern w:val="0"/>
+                <w:sz w:val="22"/>
+              </w:rPr>
+              <w:t>0.033305</w:t>
+            </w:r>
+          </w:p>
+        </w:tc>
+        <w:tc>
+          <w:tcPr>
+            <w:tcW w:w="960" w:type="dxa"/>
+            <w:shd w:val="clear" w:color="auto" w:fill="auto"/>
+            <w:noWrap/>
+            <w:vAlign w:val="bottom"/>
+            <w:hideMark/>
+          </w:tcPr>
+          <w:p>
+            <w:pPr>
+              <w:widowControl/>
+              <w:jc w:val="right"/>
+              <w:rPr>
+                <w:rFonts w:ascii="等线" w:eastAsia="等线" w:hAnsi="等线" w:cs="宋体" w:hint="eastAsia"/>
+                <w:color w:val="000000"/>
+                <w:kern w:val="0"/>
+                <w:sz w:val="22"/>
+              </w:rPr>
+            </w:pPr>
+            <w:r>
+              <w:rPr>
+                <w:rFonts w:ascii="等线" w:eastAsia="等线" w:hAnsi="等线" w:cs="宋体" w:hint="eastAsia"/>
+                <w:color w:val="000000"/>
+                <w:kern w:val="0"/>
+                <w:sz w:val="22"/>
+              </w:rPr>
+              <w:t>0.027669</w:t>
+            </w:r>
+          </w:p>
+        </w:tc>
+        <w:tc>
+          <w:tcPr>
+            <w:tcW w:w="960" w:type="dxa"/>
+            <w:shd w:val="clear" w:color="auto" w:fill="auto"/>
+            <w:noWrap/>
+            <w:vAlign w:val="bottom"/>
+            <w:hideMark/>
+          </w:tcPr>
+          <w:p>
+            <w:pPr>
+              <w:widowControl/>
+              <w:jc w:val="right"/>
+              <w:rPr>
+                <w:rFonts w:ascii="等线" w:eastAsia="等线" w:hAnsi="等线" w:cs="宋体" w:hint="eastAsia"/>
+                <w:color w:val="000000"/>
+                <w:kern w:val="0"/>
+                <w:sz w:val="22"/>
+              </w:rPr>
+            </w:pPr>
+            <w:r>
+              <w:rPr>
+                <w:rFonts w:ascii="等线" w:eastAsia="等线" w:hAnsi="等线" w:cs="宋体" w:hint="eastAsia"/>
+                <w:color w:val="000000"/>
+                <w:kern w:val="0"/>
+                <w:sz w:val="22"/>
+              </w:rPr>
+              <w:t>0.054027</w:t>
+            </w:r>
+          </w:p>
+        </w:tc>
+      </w:tr>
+      <w:tr>
+        <w:trPr>
+          <w:trHeight w:val="276"/>
+        </w:trPr>
+        <w:tc>
+          <w:tcPr>
+            <w:tcW w:w="1700" w:type="dxa"/>
+            <w:shd w:val="clear" w:color="auto" w:fill="E2EFD9" w:themeFill="accent6" w:themeFillTint="33"/>
+            <w:noWrap/>
+            <w:vAlign w:val="bottom"/>
+            <w:hideMark/>
+          </w:tcPr>
+          <w:p>
+            <w:pPr>
+              <w:widowControl/>
+              <w:jc w:val="left"/>
+              <w:rPr>
+                <w:rFonts w:ascii="等线" w:eastAsia="等线" w:hAnsi="等线" w:cs="宋体" w:hint="eastAsia"/>
+                <w:color w:val="000000"/>
+                <w:kern w:val="0"/>
+                <w:sz w:val="22"/>
+              </w:rPr>
+            </w:pPr>
+            <w:r>
+              <w:rPr>
+                <w:rFonts w:ascii="等线" w:eastAsia="等线" w:hAnsi="等线" w:cs="宋体" w:hint="eastAsia"/>
+                <w:color w:val="000000"/>
+                <w:kern w:val="0"/>
+                <w:sz w:val="22"/>
+              </w:rPr>
+              <w:t>percentage of 3</w:t>
+            </w:r>
+          </w:p>
+        </w:tc>
+        <w:tc>
+          <w:tcPr>
+            <w:tcW w:w="960" w:type="dxa"/>
+            <w:shd w:val="clear" w:color="auto" w:fill="auto"/>
+            <w:noWrap/>
+            <w:vAlign w:val="bottom"/>
+            <w:hideMark/>
+          </w:tcPr>
+          <w:p>
+            <w:pPr>
+              <w:widowControl/>
+              <w:jc w:val="right"/>
+              <w:rPr>
+                <w:rFonts w:ascii="等线" w:eastAsia="等线" w:hAnsi="等线" w:cs="宋体" w:hint="eastAsia"/>
+                <w:color w:val="000000"/>
+                <w:kern w:val="0"/>
+                <w:sz w:val="22"/>
+              </w:rPr>
+            </w:pPr>
+            <w:r>
+              <w:rPr>
+                <w:rFonts w:ascii="等线" w:eastAsia="等线" w:hAnsi="等线" w:cs="宋体" w:hint="eastAsia"/>
+                <w:color w:val="000000"/>
+                <w:kern w:val="0"/>
+                <w:sz w:val="22"/>
+              </w:rPr>
+              <w:t>0.009268</w:t>
+            </w:r>
+          </w:p>
+        </w:tc>
+        <w:tc>
+          <w:tcPr>
+            <w:tcW w:w="960" w:type="dxa"/>
+            <w:shd w:val="clear" w:color="auto" w:fill="auto"/>
+            <w:noWrap/>
+            <w:vAlign w:val="bottom"/>
+            <w:hideMark/>
+          </w:tcPr>
+          <w:p>
+            <w:pPr>
+              <w:widowControl/>
+              <w:jc w:val="right"/>
+              <w:rPr>
+                <w:rFonts w:ascii="等线" w:eastAsia="等线" w:hAnsi="等线" w:cs="宋体" w:hint="eastAsia"/>
+                <w:color w:val="000000"/>
+                <w:kern w:val="0"/>
+                <w:sz w:val="22"/>
+              </w:rPr>
+            </w:pPr>
+            <w:r>
+              <w:rPr>
+                <w:rFonts w:ascii="等线" w:eastAsia="等线" w:hAnsi="等线" w:cs="宋体" w:hint="eastAsia"/>
+                <w:color w:val="000000"/>
+                <w:kern w:val="0"/>
+                <w:sz w:val="22"/>
+              </w:rPr>
+              <w:t>0.006111</w:t>
+            </w:r>
+          </w:p>
+        </w:tc>
+        <w:tc>
+          <w:tcPr>
+            <w:tcW w:w="960" w:type="dxa"/>
+            <w:shd w:val="clear" w:color="auto" w:fill="auto"/>
+            <w:noWrap/>
+            <w:vAlign w:val="bottom"/>
+            <w:hideMark/>
+          </w:tcPr>
+          <w:p>
+            <w:pPr>
+              <w:widowControl/>
+              <w:jc w:val="right"/>
+              <w:rPr>
+                <w:rFonts w:ascii="等线" w:eastAsia="等线" w:hAnsi="等线" w:cs="宋体" w:hint="eastAsia"/>
+                <w:color w:val="000000"/>
+                <w:kern w:val="0"/>
+                <w:sz w:val="22"/>
+              </w:rPr>
+            </w:pPr>
+            <w:r>
+              <w:rPr>
+                <w:rFonts w:ascii="等线" w:eastAsia="等线" w:hAnsi="等线" w:cs="宋体" w:hint="eastAsia"/>
+                <w:color w:val="000000"/>
+                <w:kern w:val="0"/>
+                <w:sz w:val="22"/>
+              </w:rPr>
+              <w:t>0.007775</w:t>
+            </w:r>
+          </w:p>
+        </w:tc>
+        <w:tc>
+          <w:tcPr>
+            <w:tcW w:w="960" w:type="dxa"/>
+            <w:shd w:val="clear" w:color="auto" w:fill="auto"/>
+            <w:noWrap/>
+            <w:vAlign w:val="bottom"/>
+            <w:hideMark/>
+          </w:tcPr>
+          <w:p>
+            <w:pPr>
+              <w:widowControl/>
+              <w:jc w:val="right"/>
+              <w:rPr>
+                <w:rFonts w:ascii="等线" w:eastAsia="等线" w:hAnsi="等线" w:cs="宋体" w:hint="eastAsia"/>
+                <w:color w:val="000000"/>
+                <w:kern w:val="0"/>
+                <w:sz w:val="22"/>
+              </w:rPr>
+            </w:pPr>
+            <w:r>
+              <w:rPr>
+                <w:rFonts w:ascii="等线" w:eastAsia="等线" w:hAnsi="等线" w:cs="宋体" w:hint="eastAsia"/>
+                <w:color w:val="000000"/>
+                <w:kern w:val="0"/>
+                <w:sz w:val="22"/>
+              </w:rPr>
+              <w:t>0.015787</w:t>
+            </w:r>
+          </w:p>
+        </w:tc>
+        <w:tc>
+          <w:tcPr>
+            <w:tcW w:w="960" w:type="dxa"/>
+            <w:shd w:val="clear" w:color="auto" w:fill="auto"/>
+            <w:noWrap/>
+            <w:vAlign w:val="bottom"/>
+            <w:hideMark/>
+          </w:tcPr>
+          <w:p>
+            <w:pPr>
+              <w:widowControl/>
+              <w:jc w:val="right"/>
+              <w:rPr>
+                <w:rFonts w:ascii="等线" w:eastAsia="等线" w:hAnsi="等线" w:cs="宋体" w:hint="eastAsia"/>
+                <w:color w:val="000000"/>
+                <w:kern w:val="0"/>
+                <w:sz w:val="22"/>
+              </w:rPr>
+            </w:pPr>
+            <w:r>
+              <w:rPr>
+                <w:rFonts w:ascii="等线" w:eastAsia="等线" w:hAnsi="等线" w:cs="宋体" w:hint="eastAsia"/>
+                <w:color w:val="000000"/>
+                <w:kern w:val="0"/>
+                <w:sz w:val="22"/>
+              </w:rPr>
+              <w:t>0.011509</w:t>
+            </w:r>
+          </w:p>
+        </w:tc>
+        <w:tc>
+          <w:tcPr>
+            <w:tcW w:w="960" w:type="dxa"/>
+            <w:shd w:val="clear" w:color="auto" w:fill="auto"/>
+            <w:noWrap/>
+            <w:vAlign w:val="bottom"/>
+            <w:hideMark/>
+          </w:tcPr>
+          <w:p>
+            <w:pPr>
+              <w:widowControl/>
+              <w:jc w:val="right"/>
+              <w:rPr>
+                <w:rFonts w:ascii="等线" w:eastAsia="等线" w:hAnsi="等线" w:cs="宋体" w:hint="eastAsia"/>
+                <w:color w:val="000000"/>
+                <w:kern w:val="0"/>
+                <w:sz w:val="22"/>
+              </w:rPr>
+            </w:pPr>
+            <w:r>
+              <w:rPr>
+                <w:rFonts w:ascii="等线" w:eastAsia="等线" w:hAnsi="等线" w:cs="宋体" w:hint="eastAsia"/>
+                <w:color w:val="000000"/>
+                <w:kern w:val="0"/>
+                <w:sz w:val="22"/>
+              </w:rPr>
+              <w:t>0.025522</w:t>
+            </w:r>
+          </w:p>
+        </w:tc>
+      </w:tr>
+    </w:tbl>
+    <w:p>
+      <w:pPr>
+        <w:rPr>
+          <w:rFonts w:ascii="Calibri" w:hAnsi="Calibri" w:cs="Calibri" w:hint="eastAsia"/>
+        </w:rPr>
+      </w:pPr>
+    </w:p>
+    <w:p>
+      <w:pPr>
+        <w:rPr>
+          <w:rFonts w:ascii="Calibri" w:hAnsi="Calibri" w:cs="Calibri"/>
+        </w:rPr>
+      </w:pPr>
+    </w:p>
+    <w:p>
+      <w:pPr>
+        <w:rPr>
+          <w:rFonts w:ascii="Calibri" w:hAnsi="Calibri" w:cs="Calibri" w:hint="eastAsia"/>
+        </w:rPr>
+      </w:pPr>
+    </w:p>
+    <w:p>
+      <w:pPr>
+        <w:rPr>
+          <w:rFonts w:ascii="Calibri" w:hAnsi="Calibri" w:cs="Calibri" w:hint="eastAsia"/>
+        </w:rPr>
+      </w:pPr>
+      <w:r>
+        <w:rPr>
+          <w:noProof/>
+        </w:rPr>
+        <w:lastRenderedPageBreak/>
+        <w:drawing>
+          <wp:inline distT="0" distB="0" distL="0" distR="0" wp14:anchorId="0E8B487B" wp14:editId="0EEB964C">
+            <wp:extent cx="4572000" cy="2743200"/>
+            <wp:effectExtent l="0" t="0" r="0" b="0"/>
+            <wp:docPr id="4" name="图表 4"/>
+            <wp:cNvGraphicFramePr/>
+            <a:graphic xmlns:a="http://schemas.openxmlformats.org/drawingml/2006/main">
+              <a:graphicData uri="http://schemas.openxmlformats.org/drawingml/2006/chart">
+                <c:chart xmlns:c="http://schemas.openxmlformats.org/drawingml/2006/chart" xmlns:r="http://schemas.openxmlformats.org/officeDocument/2006/relationships" r:id="rId9"/>
+              </a:graphicData>
+            </a:graphic>
+          </wp:inline>
+        </w:drawing>
+      </w:r>
+    </w:p>
+    <w:p/>
+    <w:p>
+      <w:pPr>
+        <w:rPr>
+          <w:rFonts w:ascii="Calibri" w:hAnsi="Calibri" w:cs="Calibri"/>
+        </w:rPr>
+      </w:pPr>
+      <w:r>
+        <w:rPr>
+          <w:rFonts w:ascii="Calibri" w:hAnsi="Calibri" w:cs="Calibri" w:hint="eastAsia"/>
+        </w:rPr>
+        <w:t>评估指标：</w:t>
+      </w:r>
+    </w:p>
+    <w:p>
+      <w:pPr>
+        <w:pStyle w:val="a8"/>
+        <w:shd w:val="clear" w:color="auto" w:fill="FFFFFF"/>
+        <w:spacing w:before="0" w:beforeAutospacing="0" w:after="240" w:afterAutospacing="0"/>
+        <w:jc w:val="both"/>
+        <w:rPr>
+          <w:rFonts w:ascii="Tahoma" w:hAnsi="Tahoma" w:cs="Tahoma"/>
+          <w:color w:val="666666"/>
+          <w:sz w:val="21"/>
+          <w:szCs w:val="21"/>
+        </w:rPr>
+      </w:pPr>
+      <w:r>
+        <w:rPr>
+          <w:rFonts w:ascii="Tahoma" w:hAnsi="Tahoma" w:cs="Tahoma" w:hint="eastAsia"/>
+          <w:color w:val="666666"/>
+          <w:sz w:val="21"/>
+          <w:szCs w:val="21"/>
+        </w:rPr>
+        <w:t>本任务</w:t>
+      </w:r>
+      <w:r>
+        <w:rPr>
+          <w:rFonts w:ascii="Tahoma" w:hAnsi="Tahoma" w:cs="Tahoma"/>
+          <w:color w:val="666666"/>
+          <w:sz w:val="21"/>
+          <w:szCs w:val="21"/>
+        </w:rPr>
+        <w:t>采用常用的均方根误差（</w:t>
+      </w:r>
+      <w:r>
+        <w:rPr>
+          <w:rFonts w:ascii="Tahoma" w:hAnsi="Tahoma" w:cs="Tahoma"/>
+          <w:color w:val="666666"/>
+          <w:sz w:val="21"/>
+          <w:szCs w:val="21"/>
+        </w:rPr>
+        <w:t>RMSE</w:t>
+      </w:r>
+      <w:r>
+        <w:rPr>
+          <w:rFonts w:ascii="Tahoma" w:hAnsi="Tahoma" w:cs="Tahoma"/>
+          <w:color w:val="666666"/>
+          <w:sz w:val="21"/>
+          <w:szCs w:val="21"/>
+        </w:rPr>
+        <w:t>）来计算评分，按照</w:t>
+      </w:r>
+      <w:r>
+        <w:rPr>
+          <w:rFonts w:ascii="Tahoma" w:hAnsi="Tahoma" w:cs="Tahoma"/>
+          <w:color w:val="666666"/>
+          <w:sz w:val="21"/>
+          <w:szCs w:val="21"/>
+        </w:rPr>
+        <w:t>“</w:t>
+      </w:r>
+      <w:r>
+        <w:rPr>
+          <w:rFonts w:ascii="Tahoma" w:hAnsi="Tahoma" w:cs="Tahoma"/>
+          <w:color w:val="666666"/>
+          <w:sz w:val="21"/>
+          <w:szCs w:val="21"/>
+        </w:rPr>
+        <w:t>文本内容</w:t>
+      </w:r>
+      <w:r>
+        <w:rPr>
+          <w:rFonts w:ascii="Tahoma" w:hAnsi="Tahoma" w:cs="Tahoma"/>
+          <w:color w:val="666666"/>
+          <w:sz w:val="21"/>
+          <w:szCs w:val="21"/>
+        </w:rPr>
+        <w:t>+</w:t>
+      </w:r>
+      <w:r>
+        <w:rPr>
+          <w:rFonts w:ascii="Tahoma" w:hAnsi="Tahoma" w:cs="Tahoma"/>
+          <w:color w:val="666666"/>
+          <w:sz w:val="21"/>
+          <w:szCs w:val="21"/>
+        </w:rPr>
+        <w:t>角色名</w:t>
+      </w:r>
+      <w:r>
+        <w:rPr>
+          <w:rFonts w:ascii="Tahoma" w:hAnsi="Tahoma" w:cs="Tahoma"/>
+          <w:color w:val="666666"/>
+          <w:sz w:val="21"/>
+          <w:szCs w:val="21"/>
+        </w:rPr>
+        <w:t>”</w:t>
+      </w:r>
+      <w:r>
+        <w:rPr>
+          <w:rFonts w:ascii="Tahoma" w:hAnsi="Tahoma" w:cs="Tahoma"/>
+          <w:color w:val="666666"/>
+          <w:sz w:val="21"/>
+          <w:szCs w:val="21"/>
+        </w:rPr>
+        <w:t>识别出的</w:t>
+      </w:r>
+      <w:r>
+        <w:rPr>
+          <w:rFonts w:ascii="Tahoma" w:hAnsi="Tahoma" w:cs="Tahoma"/>
+          <w:color w:val="666666"/>
+          <w:sz w:val="21"/>
+          <w:szCs w:val="21"/>
+        </w:rPr>
+        <w:t>6</w:t>
+      </w:r>
+      <w:r>
+        <w:rPr>
+          <w:rFonts w:ascii="Tahoma" w:hAnsi="Tahoma" w:cs="Tahoma"/>
+          <w:color w:val="666666"/>
+          <w:sz w:val="21"/>
+          <w:szCs w:val="21"/>
+        </w:rPr>
+        <w:t>类情感对应的情感值来统计。</w:t>
+      </w:r>
+    </w:p>
+    <w:p>
+      <w:pPr>
+        <w:pStyle w:val="a8"/>
+        <w:shd w:val="clear" w:color="auto" w:fill="FFFFFF"/>
+        <w:spacing w:before="0" w:beforeAutospacing="0" w:after="0" w:afterAutospacing="0"/>
+        <w:ind w:firstLine="500"/>
+        <w:jc w:val="both"/>
+        <w:rPr>
+          <w:rFonts w:ascii="Tahoma" w:hAnsi="Tahoma" w:cs="Tahoma"/>
+          <w:color w:val="666666"/>
+          <w:sz w:val="21"/>
+          <w:szCs w:val="21"/>
+        </w:rPr>
+      </w:pPr>
+      <w:r>
+        <w:rPr>
+          <w:rStyle w:val="katex-mathml"/>
+          <w:rFonts w:ascii="Times New Roman" w:hAnsi="Times New Roman" w:cs="Times New Roman"/>
+          <w:color w:val="666666"/>
+          <w:sz w:val="25"/>
+          <w:szCs w:val="25"/>
+          <w:bdr w:val="none" w:sz="0" w:space="0" w:color="auto" w:frame="1"/>
+        </w:rPr>
+        <w:t>R M S E=\sqrt{\frac{\sum_{i=1}^{n} \sum_{j=1}^{6}\left(y_{i, j}-x_{i, j}\right)^{2}}{6 n}}</w:t>
+      </w:r>
+      <w:r>
+        <w:rPr>
+          <w:rStyle w:val="mord"/>
+          <w:rFonts w:ascii="KaTeX_Math" w:hAnsi="KaTeX_Math" w:cs="Times New Roman"/>
+          <w:i/>
+          <w:iCs/>
+          <w:color w:val="666666"/>
+          <w:sz w:val="25"/>
+          <w:szCs w:val="25"/>
+        </w:rPr>
+        <w:t>RMSE</w:t>
+      </w:r>
+      <w:r>
+        <w:rPr>
+          <w:rStyle w:val="mrel"/>
+          <w:rFonts w:ascii="Times New Roman" w:hAnsi="Times New Roman" w:cs="Times New Roman"/>
+          <w:color w:val="666666"/>
+          <w:sz w:val="25"/>
+          <w:szCs w:val="25"/>
+        </w:rPr>
+        <w:t>=</w:t>
+      </w:r>
+      <w:r>
+        <w:rPr>
+          <w:rStyle w:val="mord"/>
+          <w:rFonts w:ascii="Times New Roman" w:hAnsi="Times New Roman" w:cs="Times New Roman"/>
+          <w:color w:val="666666"/>
+          <w:sz w:val="25"/>
+          <w:szCs w:val="25"/>
+        </w:rPr>
+        <w:t>6</w:t>
+      </w:r>
+      <w:r>
+        <w:rPr>
+          <w:rStyle w:val="mord"/>
+          <w:rFonts w:ascii="KaTeX_Math" w:hAnsi="KaTeX_Math" w:cs="Times New Roman"/>
+          <w:i/>
+          <w:iCs/>
+          <w:color w:val="666666"/>
+          <w:sz w:val="25"/>
+          <w:szCs w:val="25"/>
+        </w:rPr>
+        <w:t>n</w:t>
+      </w:r>
+      <w:r>
+        <w:rPr>
+          <w:rStyle w:val="mop"/>
+          <w:rFonts w:ascii="KaTeX_Size1" w:hAnsi="KaTeX_Size1" w:cs="Times New Roman"/>
+          <w:color w:val="666666"/>
+          <w:sz w:val="25"/>
+          <w:szCs w:val="25"/>
+        </w:rPr>
+        <w:t>∑</w:t>
+      </w:r>
+      <w:r>
+        <w:rPr>
+          <w:rStyle w:val="mord"/>
+          <w:rFonts w:ascii="KaTeX_Math" w:hAnsi="KaTeX_Math" w:cs="Times New Roman"/>
+          <w:i/>
+          <w:iCs/>
+          <w:color w:val="666666"/>
+          <w:sz w:val="18"/>
+          <w:szCs w:val="18"/>
+        </w:rPr>
+        <w:t>i</w:t>
+      </w:r>
+      <w:r>
+        <w:rPr>
+          <w:rStyle w:val="mrel"/>
+          <w:rFonts w:ascii="Times New Roman" w:hAnsi="Times New Roman" w:cs="Times New Roman"/>
+          <w:color w:val="666666"/>
+          <w:sz w:val="18"/>
+          <w:szCs w:val="18"/>
+        </w:rPr>
+        <w:t>=</w:t>
+      </w:r>
+      <w:r>
+        <w:rPr>
+          <w:rStyle w:val="mord"/>
+          <w:rFonts w:ascii="Times New Roman" w:hAnsi="Times New Roman" w:cs="Times New Roman"/>
+          <w:color w:val="666666"/>
+          <w:sz w:val="18"/>
+          <w:szCs w:val="18"/>
+        </w:rPr>
+        <w:t>1</w:t>
+      </w:r>
+      <w:r>
+        <w:rPr>
+          <w:rStyle w:val="mord"/>
+          <w:rFonts w:ascii="KaTeX_Math" w:hAnsi="KaTeX_Math" w:cs="Times New Roman"/>
+          <w:i/>
+          <w:iCs/>
+          <w:color w:val="666666"/>
+          <w:sz w:val="18"/>
+          <w:szCs w:val="18"/>
+        </w:rPr>
+        <w:t>n</w:t>
+      </w:r>
+      <w:r>
+        <w:rPr>
+          <w:rStyle w:val="vlist-s"/>
+          <w:rFonts w:ascii="Times New Roman" w:hAnsi="Times New Roman" w:cs="Times New Roman"/>
+          <w:color w:val="666666"/>
+          <w:sz w:val="2"/>
+          <w:szCs w:val="2"/>
+        </w:rPr>
+        <w:t>​</w:t>
+      </w:r>
+      <w:r>
+        <w:rPr>
+          <w:rStyle w:val="mop"/>
+          <w:rFonts w:ascii="KaTeX_Size1" w:hAnsi="KaTeX_Size1" w:cs="Times New Roman"/>
+          <w:color w:val="666666"/>
+          <w:sz w:val="25"/>
+          <w:szCs w:val="25"/>
+        </w:rPr>
+        <w:t>∑</w:t>
+      </w:r>
+      <w:r>
+        <w:rPr>
+          <w:rStyle w:val="mord"/>
+          <w:rFonts w:ascii="KaTeX_Math" w:hAnsi="KaTeX_Math" w:cs="Times New Roman"/>
+          <w:i/>
+          <w:iCs/>
+          <w:color w:val="666666"/>
+          <w:sz w:val="18"/>
+          <w:szCs w:val="18"/>
+        </w:rPr>
+        <w:t>j</w:t>
+      </w:r>
+      <w:r>
+        <w:rPr>
+          <w:rStyle w:val="mrel"/>
+          <w:rFonts w:ascii="Times New Roman" w:hAnsi="Times New Roman" w:cs="Times New Roman"/>
+          <w:color w:val="666666"/>
+          <w:sz w:val="18"/>
+          <w:szCs w:val="18"/>
+        </w:rPr>
+        <w:t>=</w:t>
+      </w:r>
+      <w:r>
+        <w:rPr>
+          <w:rStyle w:val="mord"/>
+          <w:rFonts w:ascii="Times New Roman" w:hAnsi="Times New Roman" w:cs="Times New Roman"/>
+          <w:color w:val="666666"/>
+          <w:sz w:val="18"/>
+          <w:szCs w:val="18"/>
+        </w:rPr>
+        <w:t>16</w:t>
+      </w:r>
+      <w:r>
+        <w:rPr>
+          <w:rStyle w:val="vlist-s"/>
+          <w:rFonts w:ascii="Times New Roman" w:hAnsi="Times New Roman" w:cs="Times New Roman"/>
+          <w:color w:val="666666"/>
+          <w:sz w:val="2"/>
+          <w:szCs w:val="2"/>
+        </w:rPr>
+        <w:t>​</w:t>
+      </w:r>
+      <w:r>
+        <w:rPr>
+          <w:rStyle w:val="mopen"/>
+          <w:rFonts w:ascii="Times New Roman" w:hAnsi="Times New Roman" w:cs="Times New Roman"/>
+          <w:color w:val="666666"/>
+          <w:sz w:val="25"/>
+          <w:szCs w:val="25"/>
+        </w:rPr>
+        <w:t>(</w:t>
+      </w:r>
+      <w:r>
+        <w:rPr>
+          <w:rStyle w:val="mord"/>
+          <w:rFonts w:ascii="KaTeX_Math" w:hAnsi="KaTeX_Math" w:cs="Times New Roman"/>
+          <w:i/>
+          <w:iCs/>
+          <w:color w:val="666666"/>
+          <w:sz w:val="25"/>
+          <w:szCs w:val="25"/>
+        </w:rPr>
+        <w:t>y</w:t>
+      </w:r>
+      <w:r>
+        <w:rPr>
+          <w:rStyle w:val="mord"/>
+          <w:rFonts w:ascii="KaTeX_Math" w:hAnsi="KaTeX_Math" w:cs="Times New Roman"/>
+          <w:i/>
+          <w:iCs/>
+          <w:color w:val="666666"/>
+          <w:sz w:val="18"/>
+          <w:szCs w:val="18"/>
+        </w:rPr>
+        <w:t>i</w:t>
+      </w:r>
+      <w:r>
+        <w:rPr>
+          <w:rStyle w:val="mpunct"/>
+          <w:rFonts w:ascii="Times New Roman" w:hAnsi="Times New Roman" w:cs="Times New Roman"/>
+          <w:color w:val="666666"/>
+          <w:sz w:val="18"/>
+          <w:szCs w:val="18"/>
+        </w:rPr>
+        <w:t>,</w:t>
+      </w:r>
+      <w:r>
+        <w:rPr>
+          <w:rStyle w:val="mord"/>
+          <w:rFonts w:ascii="KaTeX_Math" w:hAnsi="KaTeX_Math" w:cs="Times New Roman"/>
+          <w:i/>
+          <w:iCs/>
+          <w:color w:val="666666"/>
+          <w:sz w:val="18"/>
+          <w:szCs w:val="18"/>
+        </w:rPr>
+        <w:t>j</w:t>
+      </w:r>
+      <w:r>
+        <w:rPr>
+          <w:rStyle w:val="vlist-s"/>
+          <w:rFonts w:ascii="Times New Roman" w:hAnsi="Times New Roman" w:cs="Times New Roman"/>
+          <w:color w:val="666666"/>
+          <w:sz w:val="2"/>
+          <w:szCs w:val="2"/>
+        </w:rPr>
+        <w:t>​</w:t>
+      </w:r>
+      <w:r>
+        <w:rPr>
+          <w:rStyle w:val="mbin"/>
+          <w:rFonts w:ascii="Times New Roman" w:hAnsi="Times New Roman" w:cs="Times New Roman"/>
+          <w:color w:val="666666"/>
+          <w:sz w:val="25"/>
+          <w:szCs w:val="25"/>
+        </w:rPr>
+        <w:t>−</w:t>
+      </w:r>
+      <w:r>
+        <w:rPr>
+          <w:rStyle w:val="mord"/>
+          <w:rFonts w:ascii="KaTeX_Math" w:hAnsi="KaTeX_Math" w:cs="Times New Roman"/>
+          <w:i/>
+          <w:iCs/>
+          <w:color w:val="666666"/>
+          <w:sz w:val="25"/>
+          <w:szCs w:val="25"/>
+        </w:rPr>
+        <w:t>x</w:t>
+      </w:r>
+      <w:r>
+        <w:rPr>
+          <w:rStyle w:val="mord"/>
+          <w:rFonts w:ascii="KaTeX_Math" w:hAnsi="KaTeX_Math" w:cs="Times New Roman"/>
+          <w:i/>
+          <w:iCs/>
+          <w:color w:val="666666"/>
+          <w:sz w:val="18"/>
+          <w:szCs w:val="18"/>
+        </w:rPr>
+        <w:t>i</w:t>
+      </w:r>
+      <w:r>
+        <w:rPr>
+          <w:rStyle w:val="mpunct"/>
+          <w:rFonts w:ascii="Times New Roman" w:hAnsi="Times New Roman" w:cs="Times New Roman"/>
+          <w:color w:val="666666"/>
+          <w:sz w:val="18"/>
+          <w:szCs w:val="18"/>
+        </w:rPr>
+        <w:t>,</w:t>
+      </w:r>
+      <w:r>
+        <w:rPr>
+          <w:rStyle w:val="mord"/>
+          <w:rFonts w:ascii="KaTeX_Math" w:hAnsi="KaTeX_Math" w:cs="Times New Roman"/>
+          <w:i/>
+          <w:iCs/>
+          <w:color w:val="666666"/>
+          <w:sz w:val="18"/>
+          <w:szCs w:val="18"/>
+        </w:rPr>
+        <w:t>j</w:t>
+      </w:r>
+      <w:r>
+        <w:rPr>
+          <w:rStyle w:val="vlist-s"/>
+          <w:rFonts w:ascii="Times New Roman" w:hAnsi="Times New Roman" w:cs="Times New Roman"/>
+          <w:color w:val="666666"/>
+          <w:sz w:val="2"/>
+          <w:szCs w:val="2"/>
+        </w:rPr>
+        <w:t>​</w:t>
+      </w:r>
+      <w:r>
+        <w:rPr>
+          <w:rStyle w:val="mclose"/>
+          <w:rFonts w:ascii="Times New Roman" w:hAnsi="Times New Roman" w:cs="Times New Roman"/>
+          <w:color w:val="666666"/>
+          <w:sz w:val="25"/>
+          <w:szCs w:val="25"/>
+        </w:rPr>
+        <w:t>)</w:t>
+      </w:r>
+      <w:r>
+        <w:rPr>
+          <w:rStyle w:val="mord"/>
+          <w:rFonts w:ascii="Times New Roman" w:hAnsi="Times New Roman" w:cs="Times New Roman"/>
+          <w:color w:val="666666"/>
+          <w:sz w:val="18"/>
+          <w:szCs w:val="18"/>
+        </w:rPr>
+        <w:t>2</w:t>
+      </w:r>
+      <w:r>
+        <w:rPr>
+          <w:rStyle w:val="vlist-s"/>
+          <w:rFonts w:ascii="Times New Roman" w:hAnsi="Times New Roman" w:cs="Times New Roman"/>
+          <w:color w:val="666666"/>
+          <w:sz w:val="2"/>
+          <w:szCs w:val="2"/>
+        </w:rPr>
+        <w:t>​​</w:t>
+      </w:r>
+    </w:p>
+    <w:p>
+      <w:pPr>
+        <w:pStyle w:val="a8"/>
+        <w:shd w:val="clear" w:color="auto" w:fill="FFFFFF"/>
+        <w:spacing w:before="0" w:beforeAutospacing="0" w:after="240" w:afterAutospacing="0"/>
+        <w:jc w:val="both"/>
+        <w:rPr>
+          <w:rFonts w:ascii="Tahoma" w:hAnsi="Tahoma" w:cs="Tahoma"/>
+          <w:color w:val="666666"/>
+          <w:sz w:val="21"/>
+          <w:szCs w:val="21"/>
+        </w:rPr>
+      </w:pPr>
+      <w:r>
+        <w:rPr>
+          <w:rFonts w:ascii="Tahoma" w:hAnsi="Tahoma" w:cs="Tahoma"/>
+          <w:color w:val="666666"/>
+          <w:sz w:val="21"/>
+          <w:szCs w:val="21"/>
+        </w:rPr>
+        <w:t>score = 1/(1 + RMSE)</w:t>
+      </w:r>
+      <w:bookmarkStart w:id="0" w:name="_GoBack"/>
+      <w:bookmarkEnd w:id="0"/>
+    </w:p>
+    <w:p>
+      <w:pPr>
+        <w:pStyle w:val="a8"/>
+        <w:shd w:val="clear" w:color="auto" w:fill="FFFFFF"/>
+        <w:spacing w:before="0" w:beforeAutospacing="0"/>
+        <w:jc w:val="both"/>
+        <w:rPr>
+          <w:rFonts w:ascii="Tahoma" w:hAnsi="Tahoma" w:cs="Tahoma"/>
+          <w:color w:val="666666"/>
+          <w:sz w:val="21"/>
+          <w:szCs w:val="21"/>
+        </w:rPr>
+      </w:pPr>
+      <w:r>
+        <w:rPr>
+          <w:rFonts w:ascii="Tahoma" w:hAnsi="Tahoma" w:cs="Tahoma"/>
+          <w:color w:val="666666"/>
+          <w:sz w:val="21"/>
+          <w:szCs w:val="21"/>
+        </w:rPr>
+        <w:t>其中是</w:t>
+      </w:r>
+      <w:r>
+        <w:rPr>
+          <w:rFonts w:ascii="Tahoma" w:hAnsi="Tahoma" w:cs="Tahoma"/>
+          <w:color w:val="666666"/>
+          <w:sz w:val="21"/>
+          <w:szCs w:val="21"/>
+        </w:rPr>
+        <w:t>y</w:t>
+      </w:r>
+      <w:r>
+        <w:rPr>
+          <w:rFonts w:ascii="Tahoma" w:hAnsi="Tahoma" w:cs="Tahoma"/>
+          <w:color w:val="666666"/>
+          <w:sz w:val="16"/>
+          <w:szCs w:val="16"/>
+          <w:vertAlign w:val="subscript"/>
+        </w:rPr>
+        <w:t>i,j</w:t>
+      </w:r>
+      <w:r>
+        <w:rPr>
+          <w:rFonts w:ascii="Tahoma" w:hAnsi="Tahoma" w:cs="Tahoma"/>
+          <w:color w:val="666666"/>
+          <w:sz w:val="21"/>
+          <w:szCs w:val="21"/>
+        </w:rPr>
+        <w:t>预测的情感值，</w:t>
+      </w:r>
+      <w:r>
+        <w:rPr>
+          <w:rFonts w:ascii="Tahoma" w:hAnsi="Tahoma" w:cs="Tahoma"/>
+          <w:color w:val="666666"/>
+          <w:sz w:val="21"/>
+          <w:szCs w:val="21"/>
+        </w:rPr>
+        <w:t>x</w:t>
+      </w:r>
+      <w:r>
+        <w:rPr>
+          <w:rFonts w:ascii="Tahoma" w:hAnsi="Tahoma" w:cs="Tahoma"/>
+          <w:color w:val="666666"/>
+          <w:sz w:val="16"/>
+          <w:szCs w:val="16"/>
+          <w:vertAlign w:val="subscript"/>
+        </w:rPr>
+        <w:t>i,j</w:t>
+      </w:r>
+      <w:r>
+        <w:rPr>
+          <w:rFonts w:ascii="Tahoma" w:hAnsi="Tahoma" w:cs="Tahoma"/>
+          <w:color w:val="666666"/>
+          <w:sz w:val="21"/>
+          <w:szCs w:val="21"/>
+        </w:rPr>
+        <w:t>是标注的情感值，</w:t>
+      </w:r>
+      <w:r>
+        <w:rPr>
+          <w:rFonts w:ascii="Tahoma" w:hAnsi="Tahoma" w:cs="Tahoma"/>
+          <w:color w:val="666666"/>
+          <w:sz w:val="21"/>
+          <w:szCs w:val="21"/>
+        </w:rPr>
+        <w:t>n</w:t>
+      </w:r>
+      <w:r>
+        <w:rPr>
+          <w:rFonts w:ascii="Tahoma" w:hAnsi="Tahoma" w:cs="Tahoma"/>
+          <w:color w:val="666666"/>
+          <w:sz w:val="21"/>
+          <w:szCs w:val="21"/>
+        </w:rPr>
+        <w:t>是总的测试样本数。</w:t>
+      </w:r>
+      <w:r>
+        <w:rPr>
+          <w:rFonts w:ascii="Tahoma" w:hAnsi="Tahoma" w:cs="Tahoma"/>
+          <w:color w:val="666666"/>
+          <w:sz w:val="21"/>
+          <w:szCs w:val="21"/>
+        </w:rPr>
+        <w:br/>
+      </w:r>
+      <w:r>
+        <w:rPr>
+          <w:rStyle w:val="a9"/>
+          <w:rFonts w:ascii="Tahoma" w:hAnsi="Tahoma" w:cs="Tahoma"/>
+          <w:color w:val="666666"/>
+          <w:sz w:val="21"/>
+          <w:szCs w:val="21"/>
+        </w:rPr>
+        <w:t>最终按</w:t>
+      </w:r>
+      <w:r>
+        <w:rPr>
+          <w:rStyle w:val="a9"/>
+          <w:rFonts w:ascii="Tahoma" w:hAnsi="Tahoma" w:cs="Tahoma"/>
+          <w:color w:val="666666"/>
+          <w:sz w:val="21"/>
+          <w:szCs w:val="21"/>
+        </w:rPr>
+        <w:t>score</w:t>
+      </w:r>
+      <w:r>
+        <w:rPr>
+          <w:rStyle w:val="a9"/>
+          <w:rFonts w:ascii="Tahoma" w:hAnsi="Tahoma" w:cs="Tahoma"/>
+          <w:color w:val="666666"/>
+          <w:sz w:val="21"/>
+          <w:szCs w:val="21"/>
+        </w:rPr>
+        <w:t>得分来排名。</w:t>
+      </w:r>
+    </w:p>
+    <w:p>
+      <w:pPr>
+        <w:rPr>
+          <w:rFonts w:hint="eastAsia"/>
+        </w:rPr>
+      </w:pPr>
+    </w:p>
     <w:p>
       <w:r>
         <w:rPr>
@@ -300,6 +3422,7 @@
         <w:rPr>
           <w:rFonts w:hint="eastAsia"/>
         </w:rPr>
+        <w:lastRenderedPageBreak/>
         <w:t>把文本的每个字符先转成字符i</w:t>
       </w:r>
       <w:r>
@@ -492,8 +3615,6 @@
         </w:rPr>
         <w:t>的标签转为0</w:t>
       </w:r>
-      <w:bookmarkStart w:id="0" w:name="_GoBack"/>
-      <w:bookmarkEnd w:id="0"/>
     </w:p>
     <w:p>
       <w:pPr>
@@ -525,7 +3646,7 @@
                     <pic:cNvPicPr/>
                   </pic:nvPicPr>
                   <pic:blipFill>
-                    <a:blip r:embed="rId7">
+                    <a:blip r:embed="rId10">
                       <a:extLst>
                         <a:ext uri="{28A0092B-C50C-407E-A947-70E740481C1C}">
                           <a14:useLocalDpi xmlns:a14="http://schemas.microsoft.com/office/drawing/2010/main" val="0"/>
@@ -1194,7 +4315,1232 @@
       <w:szCs w:val="18"/>
     </w:rPr>
   </w:style>
+  <w:style w:type="paragraph" w:styleId="a8">
+    <w:name w:val="Normal (Web)"/>
+    <w:basedOn w:val="a"/>
+    <w:uiPriority w:val="99"/>
+    <w:semiHidden/>
+    <w:unhideWhenUsed/>
+    <w:rsid w:val="00267066"/>
+    <w:pPr>
+      <w:widowControl/>
+      <w:spacing w:before="100" w:beforeAutospacing="1" w:after="100" w:afterAutospacing="1"/>
+      <w:jc w:val="left"/>
+    </w:pPr>
+    <w:rPr>
+      <w:rFonts w:ascii="宋体" w:eastAsia="宋体" w:hAnsi="宋体" w:cs="宋体"/>
+      <w:kern w:val="0"/>
+      <w:sz w:val="24"/>
+      <w:szCs w:val="24"/>
+    </w:rPr>
+  </w:style>
+  <w:style w:type="character" w:customStyle="1" w:styleId="katex-mathml">
+    <w:name w:val="katex-mathml"/>
+    <w:basedOn w:val="a0"/>
+    <w:rsid w:val="00267066"/>
+  </w:style>
+  <w:style w:type="character" w:customStyle="1" w:styleId="mord">
+    <w:name w:val="mord"/>
+    <w:basedOn w:val="a0"/>
+    <w:rsid w:val="00267066"/>
+  </w:style>
+  <w:style w:type="character" w:customStyle="1" w:styleId="mrel">
+    <w:name w:val="mrel"/>
+    <w:basedOn w:val="a0"/>
+    <w:rsid w:val="00267066"/>
+  </w:style>
+  <w:style w:type="character" w:customStyle="1" w:styleId="mopen">
+    <w:name w:val="mopen"/>
+    <w:basedOn w:val="a0"/>
+    <w:rsid w:val="00267066"/>
+  </w:style>
+  <w:style w:type="character" w:customStyle="1" w:styleId="mop">
+    <w:name w:val="mop"/>
+    <w:basedOn w:val="a0"/>
+    <w:rsid w:val="00267066"/>
+  </w:style>
+  <w:style w:type="character" w:customStyle="1" w:styleId="vlist-s">
+    <w:name w:val="vlist-s"/>
+    <w:basedOn w:val="a0"/>
+    <w:rsid w:val="00267066"/>
+  </w:style>
+  <w:style w:type="character" w:customStyle="1" w:styleId="mpunct">
+    <w:name w:val="mpunct"/>
+    <w:basedOn w:val="a0"/>
+    <w:rsid w:val="00267066"/>
+  </w:style>
+  <w:style w:type="character" w:customStyle="1" w:styleId="mbin">
+    <w:name w:val="mbin"/>
+    <w:basedOn w:val="a0"/>
+    <w:rsid w:val="00267066"/>
+  </w:style>
+  <w:style w:type="character" w:customStyle="1" w:styleId="mclose">
+    <w:name w:val="mclose"/>
+    <w:basedOn w:val="a0"/>
+    <w:rsid w:val="00267066"/>
+  </w:style>
+  <w:style w:type="character" w:styleId="a9">
+    <w:name w:val="Strong"/>
+    <w:basedOn w:val="a0"/>
+    <w:uiPriority w:val="22"/>
+    <w:qFormat/>
+    <w:rsid w:val="00267066"/>
+    <w:rPr>
+      <w:b/>
+      <w:bCs/>
+    </w:rPr>
+  </w:style>
 </w:styles>
+</file>
+
+<file path=word/charts/chart1.xml><?xml version="1.0" encoding="utf-8"?>
+<c:chartSpace xmlns:c="http://schemas.openxmlformats.org/drawingml/2006/chart" xmlns:a="http://schemas.openxmlformats.org/drawingml/2006/main" xmlns:r="http://schemas.openxmlformats.org/officeDocument/2006/relationships" xmlns:c16r2="http://schemas.microsoft.com/office/drawing/2015/06/chart">
+  <c:date1904 val="0"/>
+  <c:lang val="zh-CN"/>
+  <c:roundedCorners val="0"/>
+  <mc:AlternateContent xmlns:mc="http://schemas.openxmlformats.org/markup-compatibility/2006">
+    <mc:Choice xmlns:c14="http://schemas.microsoft.com/office/drawing/2007/8/2/chart" Requires="c14">
+      <c14:style val="102"/>
+    </mc:Choice>
+    <mc:Fallback>
+      <c:style val="2"/>
+    </mc:Fallback>
+  </mc:AlternateContent>
+  <c:chart>
+    <c:title>
+      <c:tx>
+        <c:rich>
+          <a:bodyPr rot="0" spcFirstLastPara="1" vertOverflow="ellipsis" vert="horz" wrap="square" anchor="ctr" anchorCtr="1"/>
+          <a:lstStyle/>
+          <a:p>
+            <a:pPr>
+              <a:defRPr sz="1400" b="0" i="0" u="none" strike="noStrike" kern="1200" spc="0" baseline="0">
+                <a:solidFill>
+                  <a:schemeClr val="tx1">
+                    <a:lumMod val="65000"/>
+                    <a:lumOff val="35000"/>
+                  </a:schemeClr>
+                </a:solidFill>
+                <a:latin typeface="+mn-lt"/>
+                <a:ea typeface="+mn-ea"/>
+                <a:cs typeface="+mn-cs"/>
+              </a:defRPr>
+            </a:pPr>
+            <a:r>
+              <a:rPr lang="en-US" altLang="zh-CN"/>
+              <a:t>emotion</a:t>
+            </a:r>
+            <a:r>
+              <a:rPr lang="en-US" altLang="zh-CN" baseline="0"/>
+              <a:t> distribution</a:t>
+            </a:r>
+            <a:endParaRPr lang="zh-CN" altLang="en-US"/>
+          </a:p>
+        </c:rich>
+      </c:tx>
+      <c:overlay val="0"/>
+      <c:spPr>
+        <a:noFill/>
+        <a:ln>
+          <a:noFill/>
+        </a:ln>
+        <a:effectLst/>
+      </c:spPr>
+      <c:txPr>
+        <a:bodyPr rot="0" spcFirstLastPara="1" vertOverflow="ellipsis" vert="horz" wrap="square" anchor="ctr" anchorCtr="1"/>
+        <a:lstStyle/>
+        <a:p>
+          <a:pPr>
+            <a:defRPr sz="1400" b="0" i="0" u="none" strike="noStrike" kern="1200" spc="0" baseline="0">
+              <a:solidFill>
+                <a:schemeClr val="tx1">
+                  <a:lumMod val="65000"/>
+                  <a:lumOff val="35000"/>
+                </a:schemeClr>
+              </a:solidFill>
+              <a:latin typeface="+mn-lt"/>
+              <a:ea typeface="+mn-ea"/>
+              <a:cs typeface="+mn-cs"/>
+            </a:defRPr>
+          </a:pPr>
+          <a:endParaRPr lang="zh-CN"/>
+        </a:p>
+      </c:txPr>
+    </c:title>
+    <c:autoTitleDeleted val="0"/>
+    <c:plotArea>
+      <c:layout/>
+      <c:barChart>
+        <c:barDir val="col"/>
+        <c:grouping val="clustered"/>
+        <c:varyColors val="0"/>
+        <c:ser>
+          <c:idx val="0"/>
+          <c:order val="0"/>
+          <c:tx>
+            <c:strRef>
+              <c:f>Sheet1!$A$2</c:f>
+              <c:strCache>
+                <c:ptCount val="1"/>
+                <c:pt idx="0">
+                  <c:v>0'</c:v>
+                </c:pt>
+              </c:strCache>
+            </c:strRef>
+          </c:tx>
+          <c:spPr>
+            <a:solidFill>
+              <a:schemeClr val="accent1"/>
+            </a:solidFill>
+            <a:ln>
+              <a:noFill/>
+            </a:ln>
+            <a:effectLst/>
+          </c:spPr>
+          <c:invertIfNegative val="0"/>
+          <c:cat>
+            <c:strRef>
+              <c:f>Sheet1!$B$1:$G$1</c:f>
+              <c:strCache>
+                <c:ptCount val="6"/>
+                <c:pt idx="0">
+                  <c:v>love</c:v>
+                </c:pt>
+                <c:pt idx="1">
+                  <c:v>joy</c:v>
+                </c:pt>
+                <c:pt idx="2">
+                  <c:v>surprise</c:v>
+                </c:pt>
+                <c:pt idx="3">
+                  <c:v>anger</c:v>
+                </c:pt>
+                <c:pt idx="4">
+                  <c:v>fear</c:v>
+                </c:pt>
+                <c:pt idx="5">
+                  <c:v>sorrow</c:v>
+                </c:pt>
+              </c:strCache>
+            </c:strRef>
+          </c:cat>
+          <c:val>
+            <c:numRef>
+              <c:f>Sheet1!$B$2:$G$2</c:f>
+              <c:numCache>
+                <c:formatCode>General</c:formatCode>
+                <c:ptCount val="6"/>
+                <c:pt idx="0">
+                  <c:v>28434</c:v>
+                </c:pt>
+                <c:pt idx="1">
+                  <c:v>27262</c:v>
+                </c:pt>
+                <c:pt idx="2">
+                  <c:v>27735</c:v>
+                </c:pt>
+                <c:pt idx="3">
+                  <c:v>26397</c:v>
+                </c:pt>
+                <c:pt idx="4">
+                  <c:v>27048</c:v>
+                </c:pt>
+                <c:pt idx="5">
+                  <c:v>24898</c:v>
+                </c:pt>
+              </c:numCache>
+            </c:numRef>
+          </c:val>
+          <c:extLst>
+            <c:ext xmlns:c16="http://schemas.microsoft.com/office/drawing/2014/chart" uri="{C3380CC4-5D6E-409C-BE32-E72D297353CC}">
+              <c16:uniqueId val="{00000000-D69D-4466-9CAF-079EEA367DDB}"/>
+            </c:ext>
+          </c:extLst>
+        </c:ser>
+        <c:ser>
+          <c:idx val="1"/>
+          <c:order val="1"/>
+          <c:tx>
+            <c:strRef>
+              <c:f>Sheet1!$A$3</c:f>
+              <c:strCache>
+                <c:ptCount val="1"/>
+                <c:pt idx="0">
+                  <c:v>1'</c:v>
+                </c:pt>
+              </c:strCache>
+            </c:strRef>
+          </c:tx>
+          <c:spPr>
+            <a:solidFill>
+              <a:schemeClr val="accent2"/>
+            </a:solidFill>
+            <a:ln>
+              <a:noFill/>
+            </a:ln>
+            <a:effectLst/>
+          </c:spPr>
+          <c:invertIfNegative val="0"/>
+          <c:cat>
+            <c:strRef>
+              <c:f>Sheet1!$B$1:$G$1</c:f>
+              <c:strCache>
+                <c:ptCount val="6"/>
+                <c:pt idx="0">
+                  <c:v>love</c:v>
+                </c:pt>
+                <c:pt idx="1">
+                  <c:v>joy</c:v>
+                </c:pt>
+                <c:pt idx="2">
+                  <c:v>surprise</c:v>
+                </c:pt>
+                <c:pt idx="3">
+                  <c:v>anger</c:v>
+                </c:pt>
+                <c:pt idx="4">
+                  <c:v>fear</c:v>
+                </c:pt>
+                <c:pt idx="5">
+                  <c:v>sorrow</c:v>
+                </c:pt>
+              </c:strCache>
+            </c:strRef>
+          </c:cat>
+          <c:val>
+            <c:numRef>
+              <c:f>Sheet1!$B$3:$G$3</c:f>
+              <c:numCache>
+                <c:formatCode>General</c:formatCode>
+                <c:ptCount val="6"/>
+                <c:pt idx="0">
+                  <c:v>420</c:v>
+                </c:pt>
+                <c:pt idx="1">
+                  <c:v>1645</c:v>
+                </c:pt>
+                <c:pt idx="2">
+                  <c:v>1033</c:v>
+                </c:pt>
+                <c:pt idx="3">
+                  <c:v>1612</c:v>
+                </c:pt>
+                <c:pt idx="4">
+                  <c:v>1253</c:v>
+                </c:pt>
+                <c:pt idx="5">
+                  <c:v>2259</c:v>
+                </c:pt>
+              </c:numCache>
+            </c:numRef>
+          </c:val>
+          <c:extLst>
+            <c:ext xmlns:c16="http://schemas.microsoft.com/office/drawing/2014/chart" uri="{C3380CC4-5D6E-409C-BE32-E72D297353CC}">
+              <c16:uniqueId val="{00000001-D69D-4466-9CAF-079EEA367DDB}"/>
+            </c:ext>
+          </c:extLst>
+        </c:ser>
+        <c:ser>
+          <c:idx val="2"/>
+          <c:order val="2"/>
+          <c:tx>
+            <c:strRef>
+              <c:f>Sheet1!$A$4</c:f>
+              <c:strCache>
+                <c:ptCount val="1"/>
+                <c:pt idx="0">
+                  <c:v>2'</c:v>
+                </c:pt>
+              </c:strCache>
+            </c:strRef>
+          </c:tx>
+          <c:spPr>
+            <a:solidFill>
+              <a:schemeClr val="accent3"/>
+            </a:solidFill>
+            <a:ln>
+              <a:noFill/>
+            </a:ln>
+            <a:effectLst/>
+          </c:spPr>
+          <c:invertIfNegative val="0"/>
+          <c:cat>
+            <c:strRef>
+              <c:f>Sheet1!$B$1:$G$1</c:f>
+              <c:strCache>
+                <c:ptCount val="6"/>
+                <c:pt idx="0">
+                  <c:v>love</c:v>
+                </c:pt>
+                <c:pt idx="1">
+                  <c:v>joy</c:v>
+                </c:pt>
+                <c:pt idx="2">
+                  <c:v>surprise</c:v>
+                </c:pt>
+                <c:pt idx="3">
+                  <c:v>anger</c:v>
+                </c:pt>
+                <c:pt idx="4">
+                  <c:v>fear</c:v>
+                </c:pt>
+                <c:pt idx="5">
+                  <c:v>sorrow</c:v>
+                </c:pt>
+              </c:strCache>
+            </c:strRef>
+          </c:cat>
+          <c:val>
+            <c:numRef>
+              <c:f>Sheet1!$B$4:$G$4</c:f>
+              <c:numCache>
+                <c:formatCode>General</c:formatCode>
+                <c:ptCount val="6"/>
+                <c:pt idx="0">
+                  <c:v>328</c:v>
+                </c:pt>
+                <c:pt idx="1">
+                  <c:v>370</c:v>
+                </c:pt>
+                <c:pt idx="2">
+                  <c:v>458</c:v>
+                </c:pt>
+                <c:pt idx="3">
+                  <c:v>981</c:v>
+                </c:pt>
+                <c:pt idx="4">
+                  <c:v>815</c:v>
+                </c:pt>
+                <c:pt idx="5">
+                  <c:v>1594</c:v>
+                </c:pt>
+              </c:numCache>
+            </c:numRef>
+          </c:val>
+          <c:extLst>
+            <c:ext xmlns:c16="http://schemas.microsoft.com/office/drawing/2014/chart" uri="{C3380CC4-5D6E-409C-BE32-E72D297353CC}">
+              <c16:uniqueId val="{00000002-D69D-4466-9CAF-079EEA367DDB}"/>
+            </c:ext>
+          </c:extLst>
+        </c:ser>
+        <c:ser>
+          <c:idx val="3"/>
+          <c:order val="3"/>
+          <c:tx>
+            <c:strRef>
+              <c:f>Sheet1!$A$5</c:f>
+              <c:strCache>
+                <c:ptCount val="1"/>
+                <c:pt idx="0">
+                  <c:v>3'</c:v>
+                </c:pt>
+              </c:strCache>
+            </c:strRef>
+          </c:tx>
+          <c:spPr>
+            <a:solidFill>
+              <a:schemeClr val="accent4"/>
+            </a:solidFill>
+            <a:ln>
+              <a:noFill/>
+            </a:ln>
+            <a:effectLst/>
+          </c:spPr>
+          <c:invertIfNegative val="0"/>
+          <c:cat>
+            <c:strRef>
+              <c:f>Sheet1!$B$1:$G$1</c:f>
+              <c:strCache>
+                <c:ptCount val="6"/>
+                <c:pt idx="0">
+                  <c:v>love</c:v>
+                </c:pt>
+                <c:pt idx="1">
+                  <c:v>joy</c:v>
+                </c:pt>
+                <c:pt idx="2">
+                  <c:v>surprise</c:v>
+                </c:pt>
+                <c:pt idx="3">
+                  <c:v>anger</c:v>
+                </c:pt>
+                <c:pt idx="4">
+                  <c:v>fear</c:v>
+                </c:pt>
+                <c:pt idx="5">
+                  <c:v>sorrow</c:v>
+                </c:pt>
+              </c:strCache>
+            </c:strRef>
+          </c:cat>
+          <c:val>
+            <c:numRef>
+              <c:f>Sheet1!$B$5:$G$5</c:f>
+              <c:numCache>
+                <c:formatCode>General</c:formatCode>
+                <c:ptCount val="6"/>
+                <c:pt idx="0">
+                  <c:v>273</c:v>
+                </c:pt>
+                <c:pt idx="1">
+                  <c:v>180</c:v>
+                </c:pt>
+                <c:pt idx="2">
+                  <c:v>229</c:v>
+                </c:pt>
+                <c:pt idx="3">
+                  <c:v>465</c:v>
+                </c:pt>
+                <c:pt idx="4">
+                  <c:v>339</c:v>
+                </c:pt>
+                <c:pt idx="5">
+                  <c:v>753</c:v>
+                </c:pt>
+              </c:numCache>
+            </c:numRef>
+          </c:val>
+          <c:extLst>
+            <c:ext xmlns:c16="http://schemas.microsoft.com/office/drawing/2014/chart" uri="{C3380CC4-5D6E-409C-BE32-E72D297353CC}">
+              <c16:uniqueId val="{00000003-D69D-4466-9CAF-079EEA367DDB}"/>
+            </c:ext>
+          </c:extLst>
+        </c:ser>
+        <c:dLbls>
+          <c:showLegendKey val="0"/>
+          <c:showVal val="0"/>
+          <c:showCatName val="0"/>
+          <c:showSerName val="0"/>
+          <c:showPercent val="0"/>
+          <c:showBubbleSize val="0"/>
+        </c:dLbls>
+        <c:gapWidth val="219"/>
+        <c:overlap val="-27"/>
+        <c:axId val="974997472"/>
+        <c:axId val="974997888"/>
+      </c:barChart>
+      <c:catAx>
+        <c:axId val="974997472"/>
+        <c:scaling>
+          <c:orientation val="minMax"/>
+        </c:scaling>
+        <c:delete val="0"/>
+        <c:axPos val="b"/>
+        <c:numFmt formatCode="General" sourceLinked="1"/>
+        <c:majorTickMark val="none"/>
+        <c:minorTickMark val="none"/>
+        <c:tickLblPos val="nextTo"/>
+        <c:spPr>
+          <a:noFill/>
+          <a:ln w="9525" cap="flat" cmpd="sng" algn="ctr">
+            <a:solidFill>
+              <a:schemeClr val="tx1">
+                <a:lumMod val="15000"/>
+                <a:lumOff val="85000"/>
+              </a:schemeClr>
+            </a:solidFill>
+            <a:round/>
+          </a:ln>
+          <a:effectLst/>
+        </c:spPr>
+        <c:txPr>
+          <a:bodyPr rot="-60000000" spcFirstLastPara="1" vertOverflow="ellipsis" vert="horz" wrap="square" anchor="ctr" anchorCtr="1"/>
+          <a:lstStyle/>
+          <a:p>
+            <a:pPr>
+              <a:defRPr sz="900" b="0" i="0" u="none" strike="noStrike" kern="1200" baseline="0">
+                <a:solidFill>
+                  <a:schemeClr val="tx1">
+                    <a:lumMod val="65000"/>
+                    <a:lumOff val="35000"/>
+                  </a:schemeClr>
+                </a:solidFill>
+                <a:latin typeface="+mn-lt"/>
+                <a:ea typeface="+mn-ea"/>
+                <a:cs typeface="+mn-cs"/>
+              </a:defRPr>
+            </a:pPr>
+            <a:endParaRPr lang="zh-CN"/>
+          </a:p>
+        </c:txPr>
+        <c:crossAx val="974997888"/>
+        <c:crosses val="autoZero"/>
+        <c:auto val="1"/>
+        <c:lblAlgn val="ctr"/>
+        <c:lblOffset val="100"/>
+        <c:noMultiLvlLbl val="0"/>
+      </c:catAx>
+      <c:valAx>
+        <c:axId val="974997888"/>
+        <c:scaling>
+          <c:orientation val="minMax"/>
+        </c:scaling>
+        <c:delete val="0"/>
+        <c:axPos val="l"/>
+        <c:majorGridlines>
+          <c:spPr>
+            <a:ln w="9525" cap="flat" cmpd="sng" algn="ctr">
+              <a:solidFill>
+                <a:schemeClr val="tx1">
+                  <a:lumMod val="15000"/>
+                  <a:lumOff val="85000"/>
+                </a:schemeClr>
+              </a:solidFill>
+              <a:round/>
+            </a:ln>
+            <a:effectLst/>
+          </c:spPr>
+        </c:majorGridlines>
+        <c:numFmt formatCode="General" sourceLinked="1"/>
+        <c:majorTickMark val="none"/>
+        <c:minorTickMark val="none"/>
+        <c:tickLblPos val="nextTo"/>
+        <c:spPr>
+          <a:noFill/>
+          <a:ln>
+            <a:noFill/>
+          </a:ln>
+          <a:effectLst/>
+        </c:spPr>
+        <c:txPr>
+          <a:bodyPr rot="-60000000" spcFirstLastPara="1" vertOverflow="ellipsis" vert="horz" wrap="square" anchor="ctr" anchorCtr="1"/>
+          <a:lstStyle/>
+          <a:p>
+            <a:pPr>
+              <a:defRPr sz="900" b="0" i="0" u="none" strike="noStrike" kern="1200" baseline="0">
+                <a:solidFill>
+                  <a:schemeClr val="tx1">
+                    <a:lumMod val="65000"/>
+                    <a:lumOff val="35000"/>
+                  </a:schemeClr>
+                </a:solidFill>
+                <a:latin typeface="+mn-lt"/>
+                <a:ea typeface="+mn-ea"/>
+                <a:cs typeface="+mn-cs"/>
+              </a:defRPr>
+            </a:pPr>
+            <a:endParaRPr lang="zh-CN"/>
+          </a:p>
+        </c:txPr>
+        <c:crossAx val="974997472"/>
+        <c:crosses val="autoZero"/>
+        <c:crossBetween val="between"/>
+      </c:valAx>
+      <c:spPr>
+        <a:noFill/>
+        <a:ln>
+          <a:noFill/>
+        </a:ln>
+        <a:effectLst/>
+      </c:spPr>
+    </c:plotArea>
+    <c:legend>
+      <c:legendPos val="b"/>
+      <c:overlay val="0"/>
+      <c:spPr>
+        <a:noFill/>
+        <a:ln>
+          <a:noFill/>
+        </a:ln>
+        <a:effectLst/>
+      </c:spPr>
+      <c:txPr>
+        <a:bodyPr rot="0" spcFirstLastPara="1" vertOverflow="ellipsis" vert="horz" wrap="square" anchor="ctr" anchorCtr="1"/>
+        <a:lstStyle/>
+        <a:p>
+          <a:pPr>
+            <a:defRPr sz="900" b="0" i="0" u="none" strike="noStrike" kern="1200" baseline="0">
+              <a:solidFill>
+                <a:schemeClr val="tx1">
+                  <a:lumMod val="65000"/>
+                  <a:lumOff val="35000"/>
+                </a:schemeClr>
+              </a:solidFill>
+              <a:latin typeface="+mn-lt"/>
+              <a:ea typeface="+mn-ea"/>
+              <a:cs typeface="+mn-cs"/>
+            </a:defRPr>
+          </a:pPr>
+          <a:endParaRPr lang="zh-CN"/>
+        </a:p>
+      </c:txPr>
+    </c:legend>
+    <c:plotVisOnly val="1"/>
+    <c:dispBlanksAs val="gap"/>
+    <c:showDLblsOverMax val="0"/>
+  </c:chart>
+  <c:spPr>
+    <a:solidFill>
+      <a:schemeClr val="bg1"/>
+    </a:solidFill>
+    <a:ln w="9525" cap="flat" cmpd="sng" algn="ctr">
+      <a:solidFill>
+        <a:schemeClr val="tx1">
+          <a:lumMod val="15000"/>
+          <a:lumOff val="85000"/>
+        </a:schemeClr>
+      </a:solidFill>
+      <a:round/>
+    </a:ln>
+    <a:effectLst/>
+  </c:spPr>
+  <c:txPr>
+    <a:bodyPr/>
+    <a:lstStyle/>
+    <a:p>
+      <a:pPr>
+        <a:defRPr/>
+      </a:pPr>
+      <a:endParaRPr lang="zh-CN"/>
+    </a:p>
+  </c:txPr>
+  <c:externalData r:id="rId3">
+    <c:autoUpdate val="0"/>
+  </c:externalData>
+</c:chartSpace>
+</file>
+
+<file path=word/charts/colors1.xml><?xml version="1.0" encoding="utf-8"?>
+<cs:colorStyle xmlns:cs="http://schemas.microsoft.com/office/drawing/2012/chartStyle" xmlns:a="http://schemas.openxmlformats.org/drawingml/2006/main" meth="cycle" id="10">
+  <a:schemeClr val="accent1"/>
+  <a:schemeClr val="accent2"/>
+  <a:schemeClr val="accent3"/>
+  <a:schemeClr val="accent4"/>
+  <a:schemeClr val="accent5"/>
+  <a:schemeClr val="accent6"/>
+  <cs:variation/>
+  <cs:variation>
+    <a:lumMod val="60000"/>
+  </cs:variation>
+  <cs:variation>
+    <a:lumMod val="80000"/>
+    <a:lumOff val="20000"/>
+  </cs:variation>
+  <cs:variation>
+    <a:lumMod val="80000"/>
+  </cs:variation>
+  <cs:variation>
+    <a:lumMod val="60000"/>
+    <a:lumOff val="40000"/>
+  </cs:variation>
+  <cs:variation>
+    <a:lumMod val="50000"/>
+  </cs:variation>
+  <cs:variation>
+    <a:lumMod val="70000"/>
+    <a:lumOff val="30000"/>
+  </cs:variation>
+  <cs:variation>
+    <a:lumMod val="70000"/>
+  </cs:variation>
+  <cs:variation>
+    <a:lumMod val="50000"/>
+    <a:lumOff val="50000"/>
+  </cs:variation>
+</cs:colorStyle>
+</file>
+
+<file path=word/charts/style1.xml><?xml version="1.0" encoding="utf-8"?>
+<cs:chartStyle xmlns:cs="http://schemas.microsoft.com/office/drawing/2012/chartStyle" xmlns:a="http://schemas.openxmlformats.org/drawingml/2006/main" id="201">
+  <cs:axisTitle>
+    <cs:lnRef idx="0"/>
+    <cs:fillRef idx="0"/>
+    <cs:effectRef idx="0"/>
+    <cs:fontRef idx="minor">
+      <a:schemeClr val="tx1">
+        <a:lumMod val="65000"/>
+        <a:lumOff val="35000"/>
+      </a:schemeClr>
+    </cs:fontRef>
+    <cs:defRPr sz="1000" kern="1200"/>
+  </cs:axisTitle>
+  <cs:categoryAxis>
+    <cs:lnRef idx="0"/>
+    <cs:fillRef idx="0"/>
+    <cs:effectRef idx="0"/>
+    <cs:fontRef idx="minor">
+      <a:schemeClr val="tx1">
+        <a:lumMod val="65000"/>
+        <a:lumOff val="35000"/>
+      </a:schemeClr>
+    </cs:fontRef>
+    <cs:spPr>
+      <a:ln w="9525" cap="flat" cmpd="sng" algn="ctr">
+        <a:solidFill>
+          <a:schemeClr val="tx1">
+            <a:lumMod val="15000"/>
+            <a:lumOff val="85000"/>
+          </a:schemeClr>
+        </a:solidFill>
+        <a:round/>
+      </a:ln>
+    </cs:spPr>
+    <cs:defRPr sz="900" kern="1200"/>
+  </cs:categoryAxis>
+  <cs:chartArea mods="allowNoFillOverride allowNoLineOverride">
+    <cs:lnRef idx="0"/>
+    <cs:fillRef idx="0"/>
+    <cs:effectRef idx="0"/>
+    <cs:fontRef idx="minor">
+      <a:schemeClr val="tx1"/>
+    </cs:fontRef>
+    <cs:spPr>
+      <a:solidFill>
+        <a:schemeClr val="bg1"/>
+      </a:solidFill>
+      <a:ln w="9525" cap="flat" cmpd="sng" algn="ctr">
+        <a:solidFill>
+          <a:schemeClr val="tx1">
+            <a:lumMod val="15000"/>
+            <a:lumOff val="85000"/>
+          </a:schemeClr>
+        </a:solidFill>
+        <a:round/>
+      </a:ln>
+    </cs:spPr>
+    <cs:defRPr sz="1000" kern="1200"/>
+  </cs:chartArea>
+  <cs:dataLabel>
+    <cs:lnRef idx="0"/>
+    <cs:fillRef idx="0"/>
+    <cs:effectRef idx="0"/>
+    <cs:fontRef idx="minor">
+      <a:schemeClr val="tx1">
+        <a:lumMod val="75000"/>
+        <a:lumOff val="25000"/>
+      </a:schemeClr>
+    </cs:fontRef>
+    <cs:defRPr sz="900" kern="1200"/>
+  </cs:dataLabel>
+  <cs:dataLabelCallout>
+    <cs:lnRef idx="0"/>
+    <cs:fillRef idx="0"/>
+    <cs:effectRef idx="0"/>
+    <cs:fontRef idx="minor">
+      <a:schemeClr val="dk1">
+        <a:lumMod val="65000"/>
+        <a:lumOff val="35000"/>
+      </a:schemeClr>
+    </cs:fontRef>
+    <cs:spPr>
+      <a:solidFill>
+        <a:schemeClr val="lt1"/>
+      </a:solidFill>
+      <a:ln>
+        <a:solidFill>
+          <a:schemeClr val="dk1">
+            <a:lumMod val="25000"/>
+            <a:lumOff val="75000"/>
+          </a:schemeClr>
+        </a:solidFill>
+      </a:ln>
+    </cs:spPr>
+    <cs:defRPr sz="900" kern="1200"/>
+    <cs:bodyPr rot="0" spcFirstLastPara="1" vertOverflow="clip" horzOverflow="clip" vert="horz" wrap="square" lIns="36576" tIns="18288" rIns="36576" bIns="18288" anchor="ctr" anchorCtr="1">
+      <a:spAutoFit/>
+    </cs:bodyPr>
+  </cs:dataLabelCallout>
+  <cs:dataPoint>
+    <cs:lnRef idx="0"/>
+    <cs:fillRef idx="1">
+      <cs:styleClr val="auto"/>
+    </cs:fillRef>
+    <cs:effectRef idx="0"/>
+    <cs:fontRef idx="minor">
+      <a:schemeClr val="tx1"/>
+    </cs:fontRef>
+  </cs:dataPoint>
+  <cs:dataPoint3D>
+    <cs:lnRef idx="0"/>
+    <cs:fillRef idx="1">
+      <cs:styleClr val="auto"/>
+    </cs:fillRef>
+    <cs:effectRef idx="0"/>
+    <cs:fontRef idx="minor">
+      <a:schemeClr val="tx1"/>
+    </cs:fontRef>
+  </cs:dataPoint3D>
+  <cs:dataPointLine>
+    <cs:lnRef idx="0">
+      <cs:styleClr val="auto"/>
+    </cs:lnRef>
+    <cs:fillRef idx="1"/>
+    <cs:effectRef idx="0"/>
+    <cs:fontRef idx="minor">
+      <a:schemeClr val="tx1"/>
+    </cs:fontRef>
+    <cs:spPr>
+      <a:ln w="28575" cap="rnd">
+        <a:solidFill>
+          <a:schemeClr val="phClr"/>
+        </a:solidFill>
+        <a:round/>
+      </a:ln>
+    </cs:spPr>
+  </cs:dataPointLine>
+  <cs:dataPointMarker>
+    <cs:lnRef idx="0">
+      <cs:styleClr val="auto"/>
+    </cs:lnRef>
+    <cs:fillRef idx="1">
+      <cs:styleClr val="auto"/>
+    </cs:fillRef>
+    <cs:effectRef idx="0"/>
+    <cs:fontRef idx="minor">
+      <a:schemeClr val="tx1"/>
+    </cs:fontRef>
+    <cs:spPr>
+      <a:ln w="9525">
+        <a:solidFill>
+          <a:schemeClr val="phClr"/>
+        </a:solidFill>
+      </a:ln>
+    </cs:spPr>
+  </cs:dataPointMarker>
+  <cs:dataPointMarkerLayout symbol="circle" size="5"/>
+  <cs:dataPointWireframe>
+    <cs:lnRef idx="0">
+      <cs:styleClr val="auto"/>
+    </cs:lnRef>
+    <cs:fillRef idx="1"/>
+    <cs:effectRef idx="0"/>
+    <cs:fontRef idx="minor">
+      <a:schemeClr val="tx1"/>
+    </cs:fontRef>
+    <cs:spPr>
+      <a:ln w="9525" cap="rnd">
+        <a:solidFill>
+          <a:schemeClr val="phClr"/>
+        </a:solidFill>
+        <a:round/>
+      </a:ln>
+    </cs:spPr>
+  </cs:dataPointWireframe>
+  <cs:dataTable>
+    <cs:lnRef idx="0"/>
+    <cs:fillRef idx="0"/>
+    <cs:effectRef idx="0"/>
+    <cs:fontRef idx="minor">
+      <a:schemeClr val="tx1">
+        <a:lumMod val="65000"/>
+        <a:lumOff val="35000"/>
+      </a:schemeClr>
+    </cs:fontRef>
+    <cs:spPr>
+      <a:noFill/>
+      <a:ln w="9525" cap="flat" cmpd="sng" algn="ctr">
+        <a:solidFill>
+          <a:schemeClr val="tx1">
+            <a:lumMod val="15000"/>
+            <a:lumOff val="85000"/>
+          </a:schemeClr>
+        </a:solidFill>
+        <a:round/>
+      </a:ln>
+    </cs:spPr>
+    <cs:defRPr sz="900" kern="1200"/>
+  </cs:dataTable>
+  <cs:downBar>
+    <cs:lnRef idx="0"/>
+    <cs:fillRef idx="0"/>
+    <cs:effectRef idx="0"/>
+    <cs:fontRef idx="minor">
+      <a:schemeClr val="dk1"/>
+    </cs:fontRef>
+    <cs:spPr>
+      <a:solidFill>
+        <a:schemeClr val="dk1">
+          <a:lumMod val="65000"/>
+          <a:lumOff val="35000"/>
+        </a:schemeClr>
+      </a:solidFill>
+      <a:ln w="9525">
+        <a:solidFill>
+          <a:schemeClr val="tx1">
+            <a:lumMod val="65000"/>
+            <a:lumOff val="35000"/>
+          </a:schemeClr>
+        </a:solidFill>
+      </a:ln>
+    </cs:spPr>
+  </cs:downBar>
+  <cs:dropLine>
+    <cs:lnRef idx="0"/>
+    <cs:fillRef idx="0"/>
+    <cs:effectRef idx="0"/>
+    <cs:fontRef idx="minor">
+      <a:schemeClr val="tx1"/>
+    </cs:fontRef>
+    <cs:spPr>
+      <a:ln w="9525" cap="flat" cmpd="sng" algn="ctr">
+        <a:solidFill>
+          <a:schemeClr val="tx1">
+            <a:lumMod val="35000"/>
+            <a:lumOff val="65000"/>
+          </a:schemeClr>
+        </a:solidFill>
+        <a:round/>
+      </a:ln>
+    </cs:spPr>
+  </cs:dropLine>
+  <cs:errorBar>
+    <cs:lnRef idx="0"/>
+    <cs:fillRef idx="0"/>
+    <cs:effectRef idx="0"/>
+    <cs:fontRef idx="minor">
+      <a:schemeClr val="tx1"/>
+    </cs:fontRef>
+    <cs:spPr>
+      <a:ln w="9525" cap="flat" cmpd="sng" algn="ctr">
+        <a:solidFill>
+          <a:schemeClr val="tx1">
+            <a:lumMod val="65000"/>
+            <a:lumOff val="35000"/>
+          </a:schemeClr>
+        </a:solidFill>
+        <a:round/>
+      </a:ln>
+    </cs:spPr>
+  </cs:errorBar>
+  <cs:floor>
+    <cs:lnRef idx="0"/>
+    <cs:fillRef idx="0"/>
+    <cs:effectRef idx="0"/>
+    <cs:fontRef idx="minor">
+      <a:schemeClr val="tx1"/>
+    </cs:fontRef>
+    <cs:spPr>
+      <a:noFill/>
+      <a:ln>
+        <a:noFill/>
+      </a:ln>
+    </cs:spPr>
+  </cs:floor>
+  <cs:gridlineMajor>
+    <cs:lnRef idx="0"/>
+    <cs:fillRef idx="0"/>
+    <cs:effectRef idx="0"/>
+    <cs:fontRef idx="minor">
+      <a:schemeClr val="tx1"/>
+    </cs:fontRef>
+    <cs:spPr>
+      <a:ln w="9525" cap="flat" cmpd="sng" algn="ctr">
+        <a:solidFill>
+          <a:schemeClr val="tx1">
+            <a:lumMod val="15000"/>
+            <a:lumOff val="85000"/>
+          </a:schemeClr>
+        </a:solidFill>
+        <a:round/>
+      </a:ln>
+    </cs:spPr>
+  </cs:gridlineMajor>
+  <cs:gridlineMinor>
+    <cs:lnRef idx="0"/>
+    <cs:fillRef idx="0"/>
+    <cs:effectRef idx="0"/>
+    <cs:fontRef idx="minor">
+      <a:schemeClr val="tx1"/>
+    </cs:fontRef>
+    <cs:spPr>
+      <a:ln w="9525" cap="flat" cmpd="sng" algn="ctr">
+        <a:solidFill>
+          <a:schemeClr val="tx1">
+            <a:lumMod val="5000"/>
+            <a:lumOff val="95000"/>
+          </a:schemeClr>
+        </a:solidFill>
+        <a:round/>
+      </a:ln>
+    </cs:spPr>
+  </cs:gridlineMinor>
+  <cs:hiLoLine>
+    <cs:lnRef idx="0"/>
+    <cs:fillRef idx="0"/>
+    <cs:effectRef idx="0"/>
+    <cs:fontRef idx="minor">
+      <a:schemeClr val="tx1"/>
+    </cs:fontRef>
+    <cs:spPr>
+      <a:ln w="9525" cap="flat" cmpd="sng" algn="ctr">
+        <a:solidFill>
+          <a:schemeClr val="tx1">
+            <a:lumMod val="75000"/>
+            <a:lumOff val="25000"/>
+          </a:schemeClr>
+        </a:solidFill>
+        <a:round/>
+      </a:ln>
+    </cs:spPr>
+  </cs:hiLoLine>
+  <cs:leaderLine>
+    <cs:lnRef idx="0"/>
+    <cs:fillRef idx="0"/>
+    <cs:effectRef idx="0"/>
+    <cs:fontRef idx="minor">
+      <a:schemeClr val="tx1"/>
+    </cs:fontRef>
+    <cs:spPr>
+      <a:ln w="9525" cap="flat" cmpd="sng" algn="ctr">
+        <a:solidFill>
+          <a:schemeClr val="tx1">
+            <a:lumMod val="35000"/>
+            <a:lumOff val="65000"/>
+          </a:schemeClr>
+        </a:solidFill>
+        <a:round/>
+      </a:ln>
+    </cs:spPr>
+  </cs:leaderLine>
+  <cs:legend>
+    <cs:lnRef idx="0"/>
+    <cs:fillRef idx="0"/>
+    <cs:effectRef idx="0"/>
+    <cs:fontRef idx="minor">
+      <a:schemeClr val="tx1">
+        <a:lumMod val="65000"/>
+        <a:lumOff val="35000"/>
+      </a:schemeClr>
+    </cs:fontRef>
+    <cs:defRPr sz="900" kern="1200"/>
+  </cs:legend>
+  <cs:plotArea mods="allowNoFillOverride allowNoLineOverride">
+    <cs:lnRef idx="0"/>
+    <cs:fillRef idx="0"/>
+    <cs:effectRef idx="0"/>
+    <cs:fontRef idx="minor">
+      <a:schemeClr val="tx1"/>
+    </cs:fontRef>
+  </cs:plotArea>
+  <cs:plotArea3D mods="allowNoFillOverride allowNoLineOverride">
+    <cs:lnRef idx="0"/>
+    <cs:fillRef idx="0"/>
+    <cs:effectRef idx="0"/>
+    <cs:fontRef idx="minor">
+      <a:schemeClr val="tx1"/>
+    </cs:fontRef>
+  </cs:plotArea3D>
+  <cs:seriesAxis>
+    <cs:lnRef idx="0"/>
+    <cs:fillRef idx="0"/>
+    <cs:effectRef idx="0"/>
+    <cs:fontRef idx="minor">
+      <a:schemeClr val="tx1">
+        <a:lumMod val="65000"/>
+        <a:lumOff val="35000"/>
+      </a:schemeClr>
+    </cs:fontRef>
+    <cs:defRPr sz="900" kern="1200"/>
+  </cs:seriesAxis>
+  <cs:seriesLine>
+    <cs:lnRef idx="0"/>
+    <cs:fillRef idx="0"/>
+    <cs:effectRef idx="0"/>
+    <cs:fontRef idx="minor">
+      <a:schemeClr val="tx1"/>
+    </cs:fontRef>
+    <cs:spPr>
+      <a:ln w="9525" cap="flat" cmpd="sng" algn="ctr">
+        <a:solidFill>
+          <a:schemeClr val="tx1">
+            <a:lumMod val="35000"/>
+            <a:lumOff val="65000"/>
+          </a:schemeClr>
+        </a:solidFill>
+        <a:round/>
+      </a:ln>
+    </cs:spPr>
+  </cs:seriesLine>
+  <cs:title>
+    <cs:lnRef idx="0"/>
+    <cs:fillRef idx="0"/>
+    <cs:effectRef idx="0"/>
+    <cs:fontRef idx="minor">
+      <a:schemeClr val="tx1">
+        <a:lumMod val="65000"/>
+        <a:lumOff val="35000"/>
+      </a:schemeClr>
+    </cs:fontRef>
+    <cs:defRPr sz="1400" b="0" kern="1200" spc="0" baseline="0"/>
+  </cs:title>
+  <cs:trendline>
+    <cs:lnRef idx="0">
+      <cs:styleClr val="auto"/>
+    </cs:lnRef>
+    <cs:fillRef idx="0"/>
+    <cs:effectRef idx="0"/>
+    <cs:fontRef idx="minor">
+      <a:schemeClr val="tx1"/>
+    </cs:fontRef>
+    <cs:spPr>
+      <a:ln w="19050" cap="rnd">
+        <a:solidFill>
+          <a:schemeClr val="phClr"/>
+        </a:solidFill>
+        <a:prstDash val="sysDot"/>
+      </a:ln>
+    </cs:spPr>
+  </cs:trendline>
+  <cs:trendlineLabel>
+    <cs:lnRef idx="0"/>
+    <cs:fillRef idx="0"/>
+    <cs:effectRef idx="0"/>
+    <cs:fontRef idx="minor">
+      <a:schemeClr val="tx1">
+        <a:lumMod val="65000"/>
+        <a:lumOff val="35000"/>
+      </a:schemeClr>
+    </cs:fontRef>
+    <cs:defRPr sz="900" kern="1200"/>
+  </cs:trendlineLabel>
+  <cs:upBar>
+    <cs:lnRef idx="0"/>
+    <cs:fillRef idx="0"/>
+    <cs:effectRef idx="0"/>
+    <cs:fontRef idx="minor">
+      <a:schemeClr val="dk1"/>
+    </cs:fontRef>
+    <cs:spPr>
+      <a:solidFill>
+        <a:schemeClr val="lt1"/>
+      </a:solidFill>
+      <a:ln w="9525">
+        <a:solidFill>
+          <a:schemeClr val="tx1">
+            <a:lumMod val="15000"/>
+            <a:lumOff val="85000"/>
+          </a:schemeClr>
+        </a:solidFill>
+      </a:ln>
+    </cs:spPr>
+  </cs:upBar>
+  <cs:valueAxis>
+    <cs:lnRef idx="0"/>
+    <cs:fillRef idx="0"/>
+    <cs:effectRef idx="0"/>
+    <cs:fontRef idx="minor">
+      <a:schemeClr val="tx1">
+        <a:lumMod val="65000"/>
+        <a:lumOff val="35000"/>
+      </a:schemeClr>
+    </cs:fontRef>
+    <cs:defRPr sz="900" kern="1200"/>
+  </cs:valueAxis>
+  <cs:wall>
+    <cs:lnRef idx="0"/>
+    <cs:fillRef idx="0"/>
+    <cs:effectRef idx="0"/>
+    <cs:fontRef idx="minor">
+      <a:schemeClr val="tx1"/>
+    </cs:fontRef>
+    <cs:spPr>
+      <a:noFill/>
+      <a:ln>
+        <a:noFill/>
+      </a:ln>
+    </cs:spPr>
+  </cs:wall>
+</cs:chartStyle>
 </file>
 
 <file path=word/theme/theme1.xml><?xml version="1.0" encoding="utf-8"?>

--- a/中文稿.docx
+++ b/中文稿.docx
@@ -7,24 +7,116 @@
         <w:rPr>
           <w:rFonts w:hint="eastAsia"/>
         </w:rPr>
-        <w:t>数据：（做成表格，而不是图片，第一个情绪改成‘爱l</w:t>
-      </w:r>
-      <w:r>
-        <w:t>ove</w:t>
-      </w:r>
-      <w:r>
-        <w:rPr>
-          <w:rFonts w:hint="eastAsia"/>
-        </w:rPr>
-        <w:t>’）</w:t>
+        <w:t>摘要：</w:t>
       </w:r>
     </w:p>
     <w:p>
       <w:pPr>
-        <w:rPr>
-          <w:rFonts w:hint="eastAsia"/>
+        <w:spacing w:line="276" w:lineRule="auto"/>
+        <w:rPr>
+          <w:rFonts w:ascii="Calibri" w:hAnsi="Calibri" w:cs="Calibri"/>
         </w:rPr>
       </w:pPr>
+      <w:r>
+        <w:rPr>
+          <w:rStyle w:val="fontstyle01"/>
+          <w:rFonts w:hint="eastAsia"/>
+        </w:rPr>
+        <w:t>T</w:t>
+      </w:r>
+      <w:r>
+        <w:rPr>
+          <w:rStyle w:val="fontstyle01"/>
+        </w:rPr>
+        <w:t xml:space="preserve">his task is to </w:t>
+      </w:r>
+      <w:r>
+        <w:rPr>
+          <w:rStyle w:val="fontstyle01"/>
+        </w:rPr>
+        <w:t>analyze and identify the emotions of each character involved in every dialogue and action description in</w:t>
+      </w:r>
+      <w:r>
+        <w:rPr>
+          <w:rStyle w:val="fontstyle01"/>
+        </w:rPr>
+        <w:t xml:space="preserve"> </w:t>
+      </w:r>
+      <w:r>
+        <w:rPr>
+          <w:rStyle w:val="fontstyle01"/>
+        </w:rPr>
+        <w:t>the script scenes from multiple dimensions</w:t>
+      </w:r>
+      <w:r>
+        <w:rPr>
+          <w:rStyle w:val="fontstyle01"/>
+        </w:rPr>
+        <w:t xml:space="preserve">. </w:t>
+      </w:r>
+      <w:r>
+        <w:rPr>
+          <w:rStyle w:val="fontstyle01"/>
+        </w:rPr>
+        <w:t>Comparing with</w:t>
+      </w:r>
+      <w:r>
+        <w:rPr>
+          <w:rStyle w:val="fontstyle01"/>
+        </w:rPr>
+        <w:t xml:space="preserve"> traditional sentimental classification task, there are more changes in this task</w:t>
+      </w:r>
+      <w:r>
+        <w:rPr>
+          <w:rStyle w:val="fontstyle01"/>
+        </w:rPr>
+        <w:t>. E</w:t>
+      </w:r>
+      <w:r>
+        <w:rPr>
+          <w:rFonts w:ascii="Calibri" w:hAnsi="Calibri" w:cs="Calibri"/>
+        </w:rPr>
+        <w:t>motions are multidimensional, and each emotion has a degree. For example, the degree of happiness ranges from 0 to 5, with 0 being none and 5 being the strongest. A sentence may have a variety of emotions, such as joy, surprise. Emotion classification is for a certain role in a sentence, rather than the whole sentence. A sentence may have multiple</w:t>
+      </w:r>
+      <w:r>
+        <w:rPr>
+          <w:rFonts w:ascii="Calibri" w:hAnsi="Calibri" w:cs="Calibri"/>
+        </w:rPr>
+        <w:t xml:space="preserve"> roles with different emotions. </w:t>
+      </w:r>
+      <w:r>
+        <w:rPr>
+          <w:rFonts w:ascii="Calibri" w:hAnsi="Calibri" w:cs="Calibri"/>
+        </w:rPr>
+        <w:t>Considering the property of the task, we tried a few networks which different from what the multi-classifier does.</w:t>
+      </w:r>
+    </w:p>
+    <w:p>
+      <w:pPr>
+        <w:rPr>
+          <w:rFonts w:hint="eastAsia"/>
+        </w:rPr>
+      </w:pPr>
+    </w:p>
+    <w:p/>
+    <w:p>
+      <w:r>
+        <w:rPr>
+          <w:rFonts w:hint="eastAsia"/>
+        </w:rPr>
+        <w:t>数据：（做成表格，而不是图片，第一个情绪改成‘爱l</w:t>
+      </w:r>
+      <w:r>
+        <w:t>ove</w:t>
+      </w:r>
+      <w:r>
+        <w:rPr>
+          <w:rFonts w:hint="eastAsia"/>
+        </w:rPr>
+        <w:t>’）</w:t>
+      </w:r>
+    </w:p>
+    <w:p>
       <w:r>
         <w:rPr>
           <w:noProof/>
@@ -377,7 +469,7 @@
     <w:p>
       <w:pPr>
         <w:rPr>
-          <w:rFonts w:ascii="Calibri" w:hAnsi="Calibri" w:cs="Calibri" w:hint="eastAsia"/>
+          <w:rFonts w:ascii="Calibri" w:hAnsi="Calibri" w:cs="Calibri"/>
         </w:rPr>
       </w:pPr>
       <w:r>
@@ -536,7 +628,7 @@
               <w:widowControl/>
               <w:jc w:val="left"/>
               <w:rPr>
-                <w:rFonts w:ascii="等线" w:eastAsia="等线" w:hAnsi="等线" w:cs="宋体" w:hint="eastAsia"/>
+                <w:rFonts w:ascii="等线" w:eastAsia="等线" w:hAnsi="等线" w:cs="宋体"/>
                 <w:color w:val="000000"/>
                 <w:kern w:val="0"/>
                 <w:sz w:val="22"/>
@@ -566,7 +658,7 @@
               <w:widowControl/>
               <w:jc w:val="left"/>
               <w:rPr>
-                <w:rFonts w:ascii="等线" w:eastAsia="等线" w:hAnsi="等线" w:cs="宋体" w:hint="eastAsia"/>
+                <w:rFonts w:ascii="等线" w:eastAsia="等线" w:hAnsi="等线" w:cs="宋体"/>
                 <w:color w:val="000000"/>
                 <w:kern w:val="0"/>
                 <w:sz w:val="22"/>
@@ -596,7 +688,7 @@
               <w:widowControl/>
               <w:jc w:val="left"/>
               <w:rPr>
-                <w:rFonts w:ascii="等线" w:eastAsia="等线" w:hAnsi="等线" w:cs="宋体" w:hint="eastAsia"/>
+                <w:rFonts w:ascii="等线" w:eastAsia="等线" w:hAnsi="等线" w:cs="宋体"/>
                 <w:color w:val="000000"/>
                 <w:kern w:val="0"/>
                 <w:sz w:val="22"/>
@@ -626,7 +718,7 @@
               <w:widowControl/>
               <w:jc w:val="left"/>
               <w:rPr>
-                <w:rFonts w:ascii="等线" w:eastAsia="等线" w:hAnsi="等线" w:cs="宋体" w:hint="eastAsia"/>
+                <w:rFonts w:ascii="等线" w:eastAsia="等线" w:hAnsi="等线" w:cs="宋体"/>
                 <w:color w:val="000000"/>
                 <w:kern w:val="0"/>
                 <w:sz w:val="22"/>
@@ -656,7 +748,7 @@
               <w:widowControl/>
               <w:jc w:val="left"/>
               <w:rPr>
-                <w:rFonts w:ascii="等线" w:eastAsia="等线" w:hAnsi="等线" w:cs="宋体" w:hint="eastAsia"/>
+                <w:rFonts w:ascii="等线" w:eastAsia="等线" w:hAnsi="等线" w:cs="宋体"/>
                 <w:color w:val="000000"/>
                 <w:kern w:val="0"/>
                 <w:sz w:val="22"/>
@@ -686,7 +778,7 @@
               <w:widowControl/>
               <w:jc w:val="left"/>
               <w:rPr>
-                <w:rFonts w:ascii="等线" w:eastAsia="等线" w:hAnsi="等线" w:cs="宋体" w:hint="eastAsia"/>
+                <w:rFonts w:ascii="等线" w:eastAsia="等线" w:hAnsi="等线" w:cs="宋体"/>
                 <w:color w:val="000000"/>
                 <w:kern w:val="0"/>
                 <w:sz w:val="22"/>
@@ -721,7 +813,7 @@
               <w:widowControl/>
               <w:jc w:val="left"/>
               <w:rPr>
-                <w:rFonts w:ascii="等线" w:eastAsia="等线" w:hAnsi="等线" w:cs="宋体" w:hint="eastAsia"/>
+                <w:rFonts w:ascii="等线" w:eastAsia="等线" w:hAnsi="等线" w:cs="宋体"/>
                 <w:color w:val="000000"/>
                 <w:kern w:val="0"/>
                 <w:sz w:val="22"/>
@@ -751,7 +843,7 @@
               <w:widowControl/>
               <w:jc w:val="right"/>
               <w:rPr>
-                <w:rFonts w:ascii="等线" w:eastAsia="等线" w:hAnsi="等线" w:cs="宋体" w:hint="eastAsia"/>
+                <w:rFonts w:ascii="等线" w:eastAsia="等线" w:hAnsi="等线" w:cs="宋体"/>
                 <w:color w:val="000000"/>
                 <w:kern w:val="0"/>
                 <w:sz w:val="22"/>
@@ -781,7 +873,7 @@
               <w:widowControl/>
               <w:jc w:val="right"/>
               <w:rPr>
-                <w:rFonts w:ascii="等线" w:eastAsia="等线" w:hAnsi="等线" w:cs="宋体" w:hint="eastAsia"/>
+                <w:rFonts w:ascii="等线" w:eastAsia="等线" w:hAnsi="等线" w:cs="宋体"/>
                 <w:color w:val="000000"/>
                 <w:kern w:val="0"/>
                 <w:sz w:val="22"/>
@@ -811,7 +903,7 @@
               <w:widowControl/>
               <w:jc w:val="right"/>
               <w:rPr>
-                <w:rFonts w:ascii="等线" w:eastAsia="等线" w:hAnsi="等线" w:cs="宋体" w:hint="eastAsia"/>
+                <w:rFonts w:ascii="等线" w:eastAsia="等线" w:hAnsi="等线" w:cs="宋体"/>
                 <w:color w:val="000000"/>
                 <w:kern w:val="0"/>
                 <w:sz w:val="22"/>
@@ -841,7 +933,7 @@
               <w:widowControl/>
               <w:jc w:val="right"/>
               <w:rPr>
-                <w:rFonts w:ascii="等线" w:eastAsia="等线" w:hAnsi="等线" w:cs="宋体" w:hint="eastAsia"/>
+                <w:rFonts w:ascii="等线" w:eastAsia="等线" w:hAnsi="等线" w:cs="宋体"/>
                 <w:color w:val="000000"/>
                 <w:kern w:val="0"/>
                 <w:sz w:val="22"/>
@@ -871,7 +963,7 @@
               <w:widowControl/>
               <w:jc w:val="right"/>
               <w:rPr>
-                <w:rFonts w:ascii="等线" w:eastAsia="等线" w:hAnsi="等线" w:cs="宋体" w:hint="eastAsia"/>
+                <w:rFonts w:ascii="等线" w:eastAsia="等线" w:hAnsi="等线" w:cs="宋体"/>
                 <w:color w:val="000000"/>
                 <w:kern w:val="0"/>
                 <w:sz w:val="22"/>
@@ -901,7 +993,7 @@
               <w:widowControl/>
               <w:jc w:val="right"/>
               <w:rPr>
-                <w:rFonts w:ascii="等线" w:eastAsia="等线" w:hAnsi="等线" w:cs="宋体" w:hint="eastAsia"/>
+                <w:rFonts w:ascii="等线" w:eastAsia="等线" w:hAnsi="等线" w:cs="宋体"/>
                 <w:color w:val="000000"/>
                 <w:kern w:val="0"/>
                 <w:sz w:val="22"/>
@@ -936,7 +1028,7 @@
               <w:widowControl/>
               <w:jc w:val="left"/>
               <w:rPr>
-                <w:rFonts w:ascii="等线" w:eastAsia="等线" w:hAnsi="等线" w:cs="宋体" w:hint="eastAsia"/>
+                <w:rFonts w:ascii="等线" w:eastAsia="等线" w:hAnsi="等线" w:cs="宋体"/>
                 <w:color w:val="000000"/>
                 <w:kern w:val="0"/>
                 <w:sz w:val="22"/>
@@ -966,7 +1058,7 @@
               <w:widowControl/>
               <w:jc w:val="right"/>
               <w:rPr>
-                <w:rFonts w:ascii="等线" w:eastAsia="等线" w:hAnsi="等线" w:cs="宋体" w:hint="eastAsia"/>
+                <w:rFonts w:ascii="等线" w:eastAsia="等线" w:hAnsi="等线" w:cs="宋体"/>
                 <w:color w:val="000000"/>
                 <w:kern w:val="0"/>
                 <w:sz w:val="22"/>
@@ -996,7 +1088,7 @@
               <w:widowControl/>
               <w:jc w:val="right"/>
               <w:rPr>
-                <w:rFonts w:ascii="等线" w:eastAsia="等线" w:hAnsi="等线" w:cs="宋体" w:hint="eastAsia"/>
+                <w:rFonts w:ascii="等线" w:eastAsia="等线" w:hAnsi="等线" w:cs="宋体"/>
                 <w:color w:val="000000"/>
                 <w:kern w:val="0"/>
                 <w:sz w:val="22"/>
@@ -1026,7 +1118,7 @@
               <w:widowControl/>
               <w:jc w:val="right"/>
               <w:rPr>
-                <w:rFonts w:ascii="等线" w:eastAsia="等线" w:hAnsi="等线" w:cs="宋体" w:hint="eastAsia"/>
+                <w:rFonts w:ascii="等线" w:eastAsia="等线" w:hAnsi="等线" w:cs="宋体"/>
                 <w:color w:val="000000"/>
                 <w:kern w:val="0"/>
                 <w:sz w:val="22"/>
@@ -1056,7 +1148,7 @@
               <w:widowControl/>
               <w:jc w:val="right"/>
               <w:rPr>
-                <w:rFonts w:ascii="等线" w:eastAsia="等线" w:hAnsi="等线" w:cs="宋体" w:hint="eastAsia"/>
+                <w:rFonts w:ascii="等线" w:eastAsia="等线" w:hAnsi="等线" w:cs="宋体"/>
                 <w:color w:val="000000"/>
                 <w:kern w:val="0"/>
                 <w:sz w:val="22"/>
@@ -1086,7 +1178,7 @@
               <w:widowControl/>
               <w:jc w:val="right"/>
               <w:rPr>
-                <w:rFonts w:ascii="等线" w:eastAsia="等线" w:hAnsi="等线" w:cs="宋体" w:hint="eastAsia"/>
+                <w:rFonts w:ascii="等线" w:eastAsia="等线" w:hAnsi="等线" w:cs="宋体"/>
                 <w:color w:val="000000"/>
                 <w:kern w:val="0"/>
                 <w:sz w:val="22"/>
@@ -1116,7 +1208,7 @@
               <w:widowControl/>
               <w:jc w:val="right"/>
               <w:rPr>
-                <w:rFonts w:ascii="等线" w:eastAsia="等线" w:hAnsi="等线" w:cs="宋体" w:hint="eastAsia"/>
+                <w:rFonts w:ascii="等线" w:eastAsia="等线" w:hAnsi="等线" w:cs="宋体"/>
                 <w:color w:val="000000"/>
                 <w:kern w:val="0"/>
                 <w:sz w:val="22"/>
@@ -1151,7 +1243,7 @@
               <w:widowControl/>
               <w:jc w:val="left"/>
               <w:rPr>
-                <w:rFonts w:ascii="等线" w:eastAsia="等线" w:hAnsi="等线" w:cs="宋体" w:hint="eastAsia"/>
+                <w:rFonts w:ascii="等线" w:eastAsia="等线" w:hAnsi="等线" w:cs="宋体"/>
                 <w:color w:val="000000"/>
                 <w:kern w:val="0"/>
                 <w:sz w:val="22"/>
@@ -1181,7 +1273,7 @@
               <w:widowControl/>
               <w:jc w:val="right"/>
               <w:rPr>
-                <w:rFonts w:ascii="等线" w:eastAsia="等线" w:hAnsi="等线" w:cs="宋体" w:hint="eastAsia"/>
+                <w:rFonts w:ascii="等线" w:eastAsia="等线" w:hAnsi="等线" w:cs="宋体"/>
                 <w:color w:val="000000"/>
                 <w:kern w:val="0"/>
                 <w:sz w:val="22"/>
@@ -1211,7 +1303,7 @@
               <w:widowControl/>
               <w:jc w:val="right"/>
               <w:rPr>
-                <w:rFonts w:ascii="等线" w:eastAsia="等线" w:hAnsi="等线" w:cs="宋体" w:hint="eastAsia"/>
+                <w:rFonts w:ascii="等线" w:eastAsia="等线" w:hAnsi="等线" w:cs="宋体"/>
                 <w:color w:val="000000"/>
                 <w:kern w:val="0"/>
                 <w:sz w:val="22"/>
@@ -1241,7 +1333,7 @@
               <w:widowControl/>
               <w:jc w:val="right"/>
               <w:rPr>
-                <w:rFonts w:ascii="等线" w:eastAsia="等线" w:hAnsi="等线" w:cs="宋体" w:hint="eastAsia"/>
+                <w:rFonts w:ascii="等线" w:eastAsia="等线" w:hAnsi="等线" w:cs="宋体"/>
                 <w:color w:val="000000"/>
                 <w:kern w:val="0"/>
                 <w:sz w:val="22"/>
@@ -1271,7 +1363,7 @@
               <w:widowControl/>
               <w:jc w:val="right"/>
               <w:rPr>
-                <w:rFonts w:ascii="等线" w:eastAsia="等线" w:hAnsi="等线" w:cs="宋体" w:hint="eastAsia"/>
+                <w:rFonts w:ascii="等线" w:eastAsia="等线" w:hAnsi="等线" w:cs="宋体"/>
                 <w:color w:val="000000"/>
                 <w:kern w:val="0"/>
                 <w:sz w:val="22"/>
@@ -1301,7 +1393,7 @@
               <w:widowControl/>
               <w:jc w:val="right"/>
               <w:rPr>
-                <w:rFonts w:ascii="等线" w:eastAsia="等线" w:hAnsi="等线" w:cs="宋体" w:hint="eastAsia"/>
+                <w:rFonts w:ascii="等线" w:eastAsia="等线" w:hAnsi="等线" w:cs="宋体"/>
                 <w:color w:val="000000"/>
                 <w:kern w:val="0"/>
                 <w:sz w:val="22"/>
@@ -1331,7 +1423,7 @@
               <w:widowControl/>
               <w:jc w:val="right"/>
               <w:rPr>
-                <w:rFonts w:ascii="等线" w:eastAsia="等线" w:hAnsi="等线" w:cs="宋体" w:hint="eastAsia"/>
+                <w:rFonts w:ascii="等线" w:eastAsia="等线" w:hAnsi="等线" w:cs="宋体"/>
                 <w:color w:val="000000"/>
                 <w:kern w:val="0"/>
                 <w:sz w:val="22"/>
@@ -1366,7 +1458,7 @@
               <w:widowControl/>
               <w:jc w:val="left"/>
               <w:rPr>
-                <w:rFonts w:ascii="等线" w:eastAsia="等线" w:hAnsi="等线" w:cs="宋体" w:hint="eastAsia"/>
+                <w:rFonts w:ascii="等线" w:eastAsia="等线" w:hAnsi="等线" w:cs="宋体"/>
                 <w:color w:val="000000"/>
                 <w:kern w:val="0"/>
                 <w:sz w:val="22"/>
@@ -1396,7 +1488,7 @@
               <w:widowControl/>
               <w:jc w:val="right"/>
               <w:rPr>
-                <w:rFonts w:ascii="等线" w:eastAsia="等线" w:hAnsi="等线" w:cs="宋体" w:hint="eastAsia"/>
+                <w:rFonts w:ascii="等线" w:eastAsia="等线" w:hAnsi="等线" w:cs="宋体"/>
                 <w:color w:val="000000"/>
                 <w:kern w:val="0"/>
                 <w:sz w:val="22"/>
@@ -1426,7 +1518,7 @@
               <w:widowControl/>
               <w:jc w:val="right"/>
               <w:rPr>
-                <w:rFonts w:ascii="等线" w:eastAsia="等线" w:hAnsi="等线" w:cs="宋体" w:hint="eastAsia"/>
+                <w:rFonts w:ascii="等线" w:eastAsia="等线" w:hAnsi="等线" w:cs="宋体"/>
                 <w:color w:val="000000"/>
                 <w:kern w:val="0"/>
                 <w:sz w:val="22"/>
@@ -1456,7 +1548,7 @@
               <w:widowControl/>
               <w:jc w:val="right"/>
               <w:rPr>
-                <w:rFonts w:ascii="等线" w:eastAsia="等线" w:hAnsi="等线" w:cs="宋体" w:hint="eastAsia"/>
+                <w:rFonts w:ascii="等线" w:eastAsia="等线" w:hAnsi="等线" w:cs="宋体"/>
                 <w:color w:val="000000"/>
                 <w:kern w:val="0"/>
                 <w:sz w:val="22"/>
@@ -1486,7 +1578,7 @@
               <w:widowControl/>
               <w:jc w:val="right"/>
               <w:rPr>
-                <w:rFonts w:ascii="等线" w:eastAsia="等线" w:hAnsi="等线" w:cs="宋体" w:hint="eastAsia"/>
+                <w:rFonts w:ascii="等线" w:eastAsia="等线" w:hAnsi="等线" w:cs="宋体"/>
                 <w:color w:val="000000"/>
                 <w:kern w:val="0"/>
                 <w:sz w:val="22"/>
@@ -1516,7 +1608,7 @@
               <w:widowControl/>
               <w:jc w:val="right"/>
               <w:rPr>
-                <w:rFonts w:ascii="等线" w:eastAsia="等线" w:hAnsi="等线" w:cs="宋体" w:hint="eastAsia"/>
+                <w:rFonts w:ascii="等线" w:eastAsia="等线" w:hAnsi="等线" w:cs="宋体"/>
                 <w:color w:val="000000"/>
                 <w:kern w:val="0"/>
                 <w:sz w:val="22"/>
@@ -1546,7 +1638,7 @@
               <w:widowControl/>
               <w:jc w:val="right"/>
               <w:rPr>
-                <w:rFonts w:ascii="等线" w:eastAsia="等线" w:hAnsi="等线" w:cs="宋体" w:hint="eastAsia"/>
+                <w:rFonts w:ascii="等线" w:eastAsia="等线" w:hAnsi="等线" w:cs="宋体"/>
                 <w:color w:val="000000"/>
                 <w:kern w:val="0"/>
                 <w:sz w:val="22"/>
@@ -1581,7 +1673,7 @@
               <w:widowControl/>
               <w:jc w:val="left"/>
               <w:rPr>
-                <w:rFonts w:ascii="等线" w:eastAsia="等线" w:hAnsi="等线" w:cs="宋体" w:hint="eastAsia"/>
+                <w:rFonts w:ascii="等线" w:eastAsia="等线" w:hAnsi="等线" w:cs="宋体"/>
                 <w:color w:val="000000"/>
                 <w:kern w:val="0"/>
                 <w:sz w:val="22"/>
@@ -1611,7 +1703,7 @@
               <w:widowControl/>
               <w:jc w:val="right"/>
               <w:rPr>
-                <w:rFonts w:ascii="等线" w:eastAsia="等线" w:hAnsi="等线" w:cs="宋体" w:hint="eastAsia"/>
+                <w:rFonts w:ascii="等线" w:eastAsia="等线" w:hAnsi="等线" w:cs="宋体"/>
                 <w:color w:val="000000"/>
                 <w:kern w:val="0"/>
                 <w:sz w:val="22"/>
@@ -1641,7 +1733,7 @@
               <w:widowControl/>
               <w:jc w:val="right"/>
               <w:rPr>
-                <w:rFonts w:ascii="等线" w:eastAsia="等线" w:hAnsi="等线" w:cs="宋体" w:hint="eastAsia"/>
+                <w:rFonts w:ascii="等线" w:eastAsia="等线" w:hAnsi="等线" w:cs="宋体"/>
                 <w:color w:val="000000"/>
                 <w:kern w:val="0"/>
                 <w:sz w:val="22"/>
@@ -1671,7 +1763,7 @@
               <w:widowControl/>
               <w:jc w:val="right"/>
               <w:rPr>
-                <w:rFonts w:ascii="等线" w:eastAsia="等线" w:hAnsi="等线" w:cs="宋体" w:hint="eastAsia"/>
+                <w:rFonts w:ascii="等线" w:eastAsia="等线" w:hAnsi="等线" w:cs="宋体"/>
                 <w:color w:val="000000"/>
                 <w:kern w:val="0"/>
                 <w:sz w:val="22"/>
@@ -1701,7 +1793,7 @@
               <w:widowControl/>
               <w:jc w:val="right"/>
               <w:rPr>
-                <w:rFonts w:ascii="等线" w:eastAsia="等线" w:hAnsi="等线" w:cs="宋体" w:hint="eastAsia"/>
+                <w:rFonts w:ascii="等线" w:eastAsia="等线" w:hAnsi="等线" w:cs="宋体"/>
                 <w:color w:val="000000"/>
                 <w:kern w:val="0"/>
                 <w:sz w:val="22"/>
@@ -1731,7 +1823,7 @@
               <w:widowControl/>
               <w:jc w:val="right"/>
               <w:rPr>
-                <w:rFonts w:ascii="等线" w:eastAsia="等线" w:hAnsi="等线" w:cs="宋体" w:hint="eastAsia"/>
+                <w:rFonts w:ascii="等线" w:eastAsia="等线" w:hAnsi="等线" w:cs="宋体"/>
                 <w:color w:val="000000"/>
                 <w:kern w:val="0"/>
                 <w:sz w:val="22"/>
@@ -1761,7 +1853,7 @@
               <w:widowControl/>
               <w:jc w:val="right"/>
               <w:rPr>
-                <w:rFonts w:ascii="等线" w:eastAsia="等线" w:hAnsi="等线" w:cs="宋体" w:hint="eastAsia"/>
+                <w:rFonts w:ascii="等线" w:eastAsia="等线" w:hAnsi="等线" w:cs="宋体"/>
                 <w:color w:val="000000"/>
                 <w:kern w:val="0"/>
                 <w:sz w:val="22"/>
@@ -1796,7 +1888,7 @@
               <w:widowControl/>
               <w:jc w:val="left"/>
               <w:rPr>
-                <w:rFonts w:ascii="等线" w:eastAsia="等线" w:hAnsi="等线" w:cs="宋体" w:hint="eastAsia"/>
+                <w:rFonts w:ascii="等线" w:eastAsia="等线" w:hAnsi="等线" w:cs="宋体"/>
                 <w:color w:val="000000"/>
                 <w:kern w:val="0"/>
                 <w:sz w:val="22"/>
@@ -1826,7 +1918,7 @@
               <w:widowControl/>
               <w:jc w:val="right"/>
               <w:rPr>
-                <w:rFonts w:ascii="等线" w:eastAsia="等线" w:hAnsi="等线" w:cs="宋体" w:hint="eastAsia"/>
+                <w:rFonts w:ascii="等线" w:eastAsia="等线" w:hAnsi="等线" w:cs="宋体"/>
                 <w:color w:val="000000"/>
                 <w:kern w:val="0"/>
                 <w:sz w:val="22"/>
@@ -1856,7 +1948,7 @@
               <w:widowControl/>
               <w:jc w:val="right"/>
               <w:rPr>
-                <w:rFonts w:ascii="等线" w:eastAsia="等线" w:hAnsi="等线" w:cs="宋体" w:hint="eastAsia"/>
+                <w:rFonts w:ascii="等线" w:eastAsia="等线" w:hAnsi="等线" w:cs="宋体"/>
                 <w:color w:val="000000"/>
                 <w:kern w:val="0"/>
                 <w:sz w:val="22"/>
@@ -1886,7 +1978,7 @@
               <w:widowControl/>
               <w:jc w:val="right"/>
               <w:rPr>
-                <w:rFonts w:ascii="等线" w:eastAsia="等线" w:hAnsi="等线" w:cs="宋体" w:hint="eastAsia"/>
+                <w:rFonts w:ascii="等线" w:eastAsia="等线" w:hAnsi="等线" w:cs="宋体"/>
                 <w:color w:val="000000"/>
                 <w:kern w:val="0"/>
                 <w:sz w:val="22"/>
@@ -1916,7 +2008,7 @@
               <w:widowControl/>
               <w:jc w:val="right"/>
               <w:rPr>
-                <w:rFonts w:ascii="等线" w:eastAsia="等线" w:hAnsi="等线" w:cs="宋体" w:hint="eastAsia"/>
+                <w:rFonts w:ascii="等线" w:eastAsia="等线" w:hAnsi="等线" w:cs="宋体"/>
                 <w:color w:val="000000"/>
                 <w:kern w:val="0"/>
                 <w:sz w:val="22"/>
@@ -1946,7 +2038,7 @@
               <w:widowControl/>
               <w:jc w:val="right"/>
               <w:rPr>
-                <w:rFonts w:ascii="等线" w:eastAsia="等线" w:hAnsi="等线" w:cs="宋体" w:hint="eastAsia"/>
+                <w:rFonts w:ascii="等线" w:eastAsia="等线" w:hAnsi="等线" w:cs="宋体"/>
                 <w:color w:val="000000"/>
                 <w:kern w:val="0"/>
                 <w:sz w:val="22"/>
@@ -1976,7 +2068,7 @@
               <w:widowControl/>
               <w:jc w:val="right"/>
               <w:rPr>
-                <w:rFonts w:ascii="等线" w:eastAsia="等线" w:hAnsi="等线" w:cs="宋体" w:hint="eastAsia"/>
+                <w:rFonts w:ascii="等线" w:eastAsia="等线" w:hAnsi="等线" w:cs="宋体"/>
                 <w:color w:val="000000"/>
                 <w:kern w:val="0"/>
                 <w:sz w:val="22"/>
@@ -2011,7 +2103,7 @@
               <w:widowControl/>
               <w:jc w:val="left"/>
               <w:rPr>
-                <w:rFonts w:ascii="等线" w:eastAsia="等线" w:hAnsi="等线" w:cs="宋体" w:hint="eastAsia"/>
+                <w:rFonts w:ascii="等线" w:eastAsia="等线" w:hAnsi="等线" w:cs="宋体"/>
                 <w:color w:val="000000"/>
                 <w:kern w:val="0"/>
                 <w:sz w:val="22"/>
@@ -2041,7 +2133,7 @@
               <w:widowControl/>
               <w:jc w:val="right"/>
               <w:rPr>
-                <w:rFonts w:ascii="等线" w:eastAsia="等线" w:hAnsi="等线" w:cs="宋体" w:hint="eastAsia"/>
+                <w:rFonts w:ascii="等线" w:eastAsia="等线" w:hAnsi="等线" w:cs="宋体"/>
                 <w:color w:val="000000"/>
                 <w:kern w:val="0"/>
                 <w:sz w:val="22"/>
@@ -2071,7 +2163,7 @@
               <w:widowControl/>
               <w:jc w:val="right"/>
               <w:rPr>
-                <w:rFonts w:ascii="等线" w:eastAsia="等线" w:hAnsi="等线" w:cs="宋体" w:hint="eastAsia"/>
+                <w:rFonts w:ascii="等线" w:eastAsia="等线" w:hAnsi="等线" w:cs="宋体"/>
                 <w:color w:val="000000"/>
                 <w:kern w:val="0"/>
                 <w:sz w:val="22"/>
@@ -2101,7 +2193,7 @@
               <w:widowControl/>
               <w:jc w:val="right"/>
               <w:rPr>
-                <w:rFonts w:ascii="等线" w:eastAsia="等线" w:hAnsi="等线" w:cs="宋体" w:hint="eastAsia"/>
+                <w:rFonts w:ascii="等线" w:eastAsia="等线" w:hAnsi="等线" w:cs="宋体"/>
                 <w:color w:val="000000"/>
                 <w:kern w:val="0"/>
                 <w:sz w:val="22"/>
@@ -2131,7 +2223,7 @@
               <w:widowControl/>
               <w:jc w:val="right"/>
               <w:rPr>
-                <w:rFonts w:ascii="等线" w:eastAsia="等线" w:hAnsi="等线" w:cs="宋体" w:hint="eastAsia"/>
+                <w:rFonts w:ascii="等线" w:eastAsia="等线" w:hAnsi="等线" w:cs="宋体"/>
                 <w:color w:val="000000"/>
                 <w:kern w:val="0"/>
                 <w:sz w:val="22"/>
@@ -2161,7 +2253,7 @@
               <w:widowControl/>
               <w:jc w:val="right"/>
               <w:rPr>
-                <w:rFonts w:ascii="等线" w:eastAsia="等线" w:hAnsi="等线" w:cs="宋体" w:hint="eastAsia"/>
+                <w:rFonts w:ascii="等线" w:eastAsia="等线" w:hAnsi="等线" w:cs="宋体"/>
                 <w:color w:val="000000"/>
                 <w:kern w:val="0"/>
                 <w:sz w:val="22"/>
@@ -2191,7 +2283,7 @@
               <w:widowControl/>
               <w:jc w:val="right"/>
               <w:rPr>
-                <w:rFonts w:ascii="等线" w:eastAsia="等线" w:hAnsi="等线" w:cs="宋体" w:hint="eastAsia"/>
+                <w:rFonts w:ascii="等线" w:eastAsia="等线" w:hAnsi="等线" w:cs="宋体"/>
                 <w:color w:val="000000"/>
                 <w:kern w:val="0"/>
                 <w:sz w:val="22"/>
@@ -2226,7 +2318,7 @@
               <w:widowControl/>
               <w:jc w:val="left"/>
               <w:rPr>
-                <w:rFonts w:ascii="等线" w:eastAsia="等线" w:hAnsi="等线" w:cs="宋体" w:hint="eastAsia"/>
+                <w:rFonts w:ascii="等线" w:eastAsia="等线" w:hAnsi="等线" w:cs="宋体"/>
                 <w:color w:val="000000"/>
                 <w:kern w:val="0"/>
                 <w:sz w:val="22"/>
@@ -2256,7 +2348,7 @@
               <w:widowControl/>
               <w:jc w:val="right"/>
               <w:rPr>
-                <w:rFonts w:ascii="等线" w:eastAsia="等线" w:hAnsi="等线" w:cs="宋体" w:hint="eastAsia"/>
+                <w:rFonts w:ascii="等线" w:eastAsia="等线" w:hAnsi="等线" w:cs="宋体"/>
                 <w:color w:val="000000"/>
                 <w:kern w:val="0"/>
                 <w:sz w:val="22"/>
@@ -2286,7 +2378,7 @@
               <w:widowControl/>
               <w:jc w:val="right"/>
               <w:rPr>
-                <w:rFonts w:ascii="等线" w:eastAsia="等线" w:hAnsi="等线" w:cs="宋体" w:hint="eastAsia"/>
+                <w:rFonts w:ascii="等线" w:eastAsia="等线" w:hAnsi="等线" w:cs="宋体"/>
                 <w:color w:val="000000"/>
                 <w:kern w:val="0"/>
                 <w:sz w:val="22"/>
@@ -2316,7 +2408,7 @@
               <w:widowControl/>
               <w:jc w:val="right"/>
               <w:rPr>
-                <w:rFonts w:ascii="等线" w:eastAsia="等线" w:hAnsi="等线" w:cs="宋体" w:hint="eastAsia"/>
+                <w:rFonts w:ascii="等线" w:eastAsia="等线" w:hAnsi="等线" w:cs="宋体"/>
                 <w:color w:val="000000"/>
                 <w:kern w:val="0"/>
                 <w:sz w:val="22"/>
@@ -2346,7 +2438,7 @@
               <w:widowControl/>
               <w:jc w:val="right"/>
               <w:rPr>
-                <w:rFonts w:ascii="等线" w:eastAsia="等线" w:hAnsi="等线" w:cs="宋体" w:hint="eastAsia"/>
+                <w:rFonts w:ascii="等线" w:eastAsia="等线" w:hAnsi="等线" w:cs="宋体"/>
                 <w:color w:val="000000"/>
                 <w:kern w:val="0"/>
                 <w:sz w:val="22"/>
@@ -2376,7 +2468,7 @@
               <w:widowControl/>
               <w:jc w:val="right"/>
               <w:rPr>
-                <w:rFonts w:ascii="等线" w:eastAsia="等线" w:hAnsi="等线" w:cs="宋体" w:hint="eastAsia"/>
+                <w:rFonts w:ascii="等线" w:eastAsia="等线" w:hAnsi="等线" w:cs="宋体"/>
                 <w:color w:val="000000"/>
                 <w:kern w:val="0"/>
                 <w:sz w:val="22"/>
@@ -2406,7 +2498,7 @@
               <w:widowControl/>
               <w:jc w:val="right"/>
               <w:rPr>
-                <w:rFonts w:ascii="等线" w:eastAsia="等线" w:hAnsi="等线" w:cs="宋体" w:hint="eastAsia"/>
+                <w:rFonts w:ascii="等线" w:eastAsia="等线" w:hAnsi="等线" w:cs="宋体"/>
                 <w:color w:val="000000"/>
                 <w:kern w:val="0"/>
                 <w:sz w:val="22"/>
@@ -2428,7 +2520,7 @@
     <w:p>
       <w:pPr>
         <w:rPr>
-          <w:rFonts w:ascii="Calibri" w:hAnsi="Calibri" w:cs="Calibri" w:hint="eastAsia"/>
+          <w:rFonts w:ascii="Calibri" w:hAnsi="Calibri" w:cs="Calibri"/>
         </w:rPr>
       </w:pPr>
     </w:p>
@@ -2442,21 +2534,20 @@
     <w:p>
       <w:pPr>
         <w:rPr>
-          <w:rFonts w:ascii="Calibri" w:hAnsi="Calibri" w:cs="Calibri" w:hint="eastAsia"/>
+          <w:rFonts w:ascii="Calibri" w:hAnsi="Calibri" w:cs="Calibri"/>
         </w:rPr>
       </w:pPr>
     </w:p>
     <w:p>
       <w:pPr>
         <w:rPr>
-          <w:rFonts w:ascii="Calibri" w:hAnsi="Calibri" w:cs="Calibri" w:hint="eastAsia"/>
+          <w:rFonts w:ascii="Calibri" w:hAnsi="Calibri" w:cs="Calibri"/>
         </w:rPr>
       </w:pPr>
       <w:r>
         <w:rPr>
           <w:noProof/>
         </w:rPr>
-        <w:lastRenderedPageBreak/>
         <w:drawing>
           <wp:inline distT="0" distB="0" distL="0" distR="0" wp14:anchorId="0E8B487B" wp14:editId="0EEB964C">
             <wp:extent cx="4572000" cy="2743200"/>
@@ -2499,6 +2590,7 @@
           <w:szCs w:val="21"/>
         </w:rPr>
       </w:pPr>
+      <w:proofErr w:type="gramStart"/>
       <w:r>
         <w:rPr>
           <w:rFonts w:ascii="Tahoma" w:hAnsi="Tahoma" w:cs="Tahoma" w:hint="eastAsia"/>
@@ -2508,6 +2600,7 @@
         </w:rPr>
         <w:t>本任务</w:t>
       </w:r>
+      <w:proofErr w:type="gramEnd"/>
       <w:r>
         <w:rPr>
           <w:rFonts w:ascii="Tahoma" w:hAnsi="Tahoma" w:cs="Tahoma"/>
@@ -2631,7 +2724,127 @@
           <w:szCs w:val="25"/>
           <w:bdr w:val="none" w:sz="0" w:space="0" w:color="auto" w:frame="1"/>
         </w:rPr>
-        <w:t>R M S E=\sqrt{\frac{\sum_{i=1}^{n} \sum_{j=1}^{6}\left(y_{i, j}-x_{i, j}\right)^{2}}{6 n}}</w:t>
+        <w:t>R M S E=\</w:t>
+      </w:r>
+      <w:proofErr w:type="spellStart"/>
+      <w:r>
+        <w:rPr>
+          <w:rStyle w:val="katex-mathml"/>
+          <w:rFonts w:ascii="Times New Roman" w:hAnsi="Times New Roman" w:cs="Times New Roman"/>
+          <w:color w:val="666666"/>
+          <w:sz w:val="25"/>
+          <w:szCs w:val="25"/>
+          <w:bdr w:val="none" w:sz="0" w:space="0" w:color="auto" w:frame="1"/>
+        </w:rPr>
+        <w:t>sqrt</w:t>
+      </w:r>
+      <w:proofErr w:type="spellEnd"/>
+      <w:r>
+        <w:rPr>
+          <w:rStyle w:val="katex-mathml"/>
+          <w:rFonts w:ascii="Times New Roman" w:hAnsi="Times New Roman" w:cs="Times New Roman"/>
+          <w:color w:val="666666"/>
+          <w:sz w:val="25"/>
+          <w:szCs w:val="25"/>
+          <w:bdr w:val="none" w:sz="0" w:space="0" w:color="auto" w:frame="1"/>
+        </w:rPr>
+        <w:t>{\</w:t>
+      </w:r>
+      <w:proofErr w:type="spellStart"/>
+      <w:r>
+        <w:rPr>
+          <w:rStyle w:val="katex-mathml"/>
+          <w:rFonts w:ascii="Times New Roman" w:hAnsi="Times New Roman" w:cs="Times New Roman"/>
+          <w:color w:val="666666"/>
+          <w:sz w:val="25"/>
+          <w:szCs w:val="25"/>
+          <w:bdr w:val="none" w:sz="0" w:space="0" w:color="auto" w:frame="1"/>
+        </w:rPr>
+        <w:t>frac</w:t>
+      </w:r>
+      <w:proofErr w:type="spellEnd"/>
+      <w:r>
+        <w:rPr>
+          <w:rStyle w:val="katex-mathml"/>
+          <w:rFonts w:ascii="Times New Roman" w:hAnsi="Times New Roman" w:cs="Times New Roman"/>
+          <w:color w:val="666666"/>
+          <w:sz w:val="25"/>
+          <w:szCs w:val="25"/>
+          <w:bdr w:val="none" w:sz="0" w:space="0" w:color="auto" w:frame="1"/>
+        </w:rPr>
+        <w:t>{\sum_{</w:t>
+      </w:r>
+      <w:proofErr w:type="spellStart"/>
+      <w:r>
+        <w:rPr>
+          <w:rStyle w:val="katex-mathml"/>
+          <w:rFonts w:ascii="Times New Roman" w:hAnsi="Times New Roman" w:cs="Times New Roman"/>
+          <w:color w:val="666666"/>
+          <w:sz w:val="25"/>
+          <w:szCs w:val="25"/>
+          <w:bdr w:val="none" w:sz="0" w:space="0" w:color="auto" w:frame="1"/>
+        </w:rPr>
+        <w:t>i</w:t>
+      </w:r>
+      <w:proofErr w:type="spellEnd"/>
+      <w:r>
+        <w:rPr>
+          <w:rStyle w:val="katex-mathml"/>
+          <w:rFonts w:ascii="Times New Roman" w:hAnsi="Times New Roman" w:cs="Times New Roman"/>
+          <w:color w:val="666666"/>
+          <w:sz w:val="25"/>
+          <w:szCs w:val="25"/>
+          <w:bdr w:val="none" w:sz="0" w:space="0" w:color="auto" w:frame="1"/>
+        </w:rPr>
+        <w:t>=1}^{n} \sum_{j=1}^{6}\left(y_{</w:t>
+      </w:r>
+      <w:proofErr w:type="spellStart"/>
+      <w:r>
+        <w:rPr>
+          <w:rStyle w:val="katex-mathml"/>
+          <w:rFonts w:ascii="Times New Roman" w:hAnsi="Times New Roman" w:cs="Times New Roman"/>
+          <w:color w:val="666666"/>
+          <w:sz w:val="25"/>
+          <w:szCs w:val="25"/>
+          <w:bdr w:val="none" w:sz="0" w:space="0" w:color="auto" w:frame="1"/>
+        </w:rPr>
+        <w:t>i</w:t>
+      </w:r>
+      <w:proofErr w:type="spellEnd"/>
+      <w:r>
+        <w:rPr>
+          <w:rStyle w:val="katex-mathml"/>
+          <w:rFonts w:ascii="Times New Roman" w:hAnsi="Times New Roman" w:cs="Times New Roman"/>
+          <w:color w:val="666666"/>
+          <w:sz w:val="25"/>
+          <w:szCs w:val="25"/>
+          <w:bdr w:val="none" w:sz="0" w:space="0" w:color="auto" w:frame="1"/>
+        </w:rPr>
+        <w:t>, j}-x_{</w:t>
+      </w:r>
+      <w:proofErr w:type="spellStart"/>
+      <w:r>
+        <w:rPr>
+          <w:rStyle w:val="katex-mathml"/>
+          <w:rFonts w:ascii="Times New Roman" w:hAnsi="Times New Roman" w:cs="Times New Roman"/>
+          <w:color w:val="666666"/>
+          <w:sz w:val="25"/>
+          <w:szCs w:val="25"/>
+          <w:bdr w:val="none" w:sz="0" w:space="0" w:color="auto" w:frame="1"/>
+        </w:rPr>
+        <w:t>i</w:t>
+      </w:r>
+      <w:proofErr w:type="spellEnd"/>
+      <w:r>
+        <w:rPr>
+          <w:rStyle w:val="katex-mathml"/>
+          <w:rFonts w:ascii="Times New Roman" w:hAnsi="Times New Roman" w:cs="Times New Roman"/>
+          <w:color w:val="666666"/>
+          <w:sz w:val="25"/>
+          <w:szCs w:val="25"/>
+          <w:bdr w:val="none" w:sz="0" w:space="0" w:color="auto" w:frame="1"/>
+        </w:rPr>
+        <w:t>, j}\right)^{2}}{6 n}}</w:t>
       </w:r>
       <w:r>
         <w:rPr>
@@ -2803,6 +3016,7 @@
         </w:rPr>
         <w:t>(</w:t>
       </w:r>
+      <w:proofErr w:type="spellStart"/>
       <w:r>
         <w:rPr>
           <w:rStyle w:val="mord"/>
@@ -2849,6 +3063,7 @@
         </w:rPr>
         <w:t>j</w:t>
       </w:r>
+      <w:proofErr w:type="spellEnd"/>
       <w:r>
         <w:rPr>
           <w:rStyle w:val="vlist-s"/>
@@ -2869,6 +3084,7 @@
         </w:rPr>
         <w:t>−</w:t>
       </w:r>
+      <w:proofErr w:type="spellStart"/>
       <w:r>
         <w:rPr>
           <w:rStyle w:val="mord"/>
@@ -2915,6 +3131,7 @@
         </w:rPr>
         <w:t>j</w:t>
       </w:r>
+      <w:proofErr w:type="spellEnd"/>
       <w:r>
         <w:rPr>
           <w:rStyle w:val="vlist-s"/>
@@ -2978,8 +3195,6 @@
         </w:rPr>
         <w:t>score = 1/(1 + RMSE)</w:t>
       </w:r>
-      <w:bookmarkStart w:id="0" w:name="_GoBack"/>
-      <w:bookmarkEnd w:id="0"/>
     </w:p>
     <w:p>
       <w:pPr>
@@ -3003,6 +3218,7 @@
         </w:rPr>
         <w:t>其中是</w:t>
       </w:r>
+      <w:proofErr w:type="spellStart"/>
       <w:r>
         <w:rPr>
           <w:rFonts w:ascii="Tahoma" w:hAnsi="Tahoma" w:cs="Tahoma"/>
@@ -3022,6 +3238,7 @@
         </w:rPr>
         <w:t>i,j</w:t>
       </w:r>
+      <w:proofErr w:type="spellEnd"/>
       <w:r>
         <w:rPr>
           <w:rFonts w:ascii="Tahoma" w:hAnsi="Tahoma" w:cs="Tahoma"/>
@@ -3031,6 +3248,7 @@
         </w:rPr>
         <w:t>预测的情感值，</w:t>
       </w:r>
+      <w:proofErr w:type="spellStart"/>
       <w:r>
         <w:rPr>
           <w:rFonts w:ascii="Tahoma" w:hAnsi="Tahoma" w:cs="Tahoma"/>
@@ -3050,6 +3268,7 @@
         </w:rPr>
         <w:t>i,j</w:t>
       </w:r>
+      <w:proofErr w:type="spellEnd"/>
       <w:r>
         <w:rPr>
           <w:rFonts w:ascii="Tahoma" w:hAnsi="Tahoma" w:cs="Tahoma"/>
@@ -3117,27 +3336,16 @@
         <w:t>得分来排名。</w:t>
       </w:r>
     </w:p>
+    <w:p/>
     <w:p>
-      <w:pPr>
-        <w:rPr>
-          <w:rFonts w:hint="eastAsia"/>
-        </w:rPr>
-      </w:pPr>
+      <w:r>
+        <w:rPr>
+          <w:rFonts w:hint="eastAsia"/>
+        </w:rPr>
+        <w:t>方法</w:t>
+      </w:r>
     </w:p>
     <w:p>
-      <w:r>
-        <w:rPr>
-          <w:rFonts w:hint="eastAsia"/>
-        </w:rPr>
-        <w:t>方法</w:t>
-      </w:r>
-    </w:p>
-    <w:p>
-      <w:pPr>
-        <w:rPr>
-          <w:rFonts w:hint="eastAsia"/>
-        </w:rPr>
-      </w:pPr>
       <w:r>
         <w:rPr>
           <w:rFonts w:hint="eastAsia"/>
@@ -3223,13 +3431,7 @@
         <w:rPr>
           <w:rFonts w:hint="eastAsia"/>
         </w:rPr>
-        <w:t>多标签分类</w:t>
-      </w:r>
-      <w:r>
-        <w:rPr>
-          <w:rFonts w:hint="eastAsia"/>
-        </w:rPr>
-        <w:t>是</w:t>
+        <w:t>多标签分类是</w:t>
       </w:r>
       <w:r>
         <w:rPr>
@@ -3281,7 +3483,21 @@
         <w:rPr>
           <w:rFonts w:hint="eastAsia"/>
         </w:rPr>
-        <w:t>多分类问题是对一个样本判断属于哪个类别，类别的取值超过2个</w:t>
+        <w:t>多分类问题是对一个样</w:t>
+      </w:r>
+      <w:proofErr w:type="gramStart"/>
+      <w:r>
+        <w:rPr>
+          <w:rFonts w:hint="eastAsia"/>
+        </w:rPr>
+        <w:t>本判断</w:t>
+      </w:r>
+      <w:proofErr w:type="gramEnd"/>
+      <w:r>
+        <w:rPr>
+          <w:rFonts w:hint="eastAsia"/>
+        </w:rPr>
+        <w:t>属于哪个类别，类别的取值超过2个</w:t>
       </w:r>
       <w:r>
         <w:rPr>
@@ -3351,7 +3567,14 @@
         <w:rPr>
           <w:rFonts w:hint="eastAsia"/>
         </w:rPr>
-        <w:t>为了简化，我们仅仅分类为0类或1类，而类别2和类别3当成类1来看待。</w:t>
+        <w:t>为了简化，我们仅仅分类为0类或1类，而类别2和类别3当</w:t>
+      </w:r>
+      <w:r>
+        <w:rPr>
+          <w:rFonts w:hint="eastAsia"/>
+        </w:rPr>
+        <w:lastRenderedPageBreak/>
+        <w:t>成类1来看待。</w:t>
       </w:r>
     </w:p>
     <w:p>
@@ -3367,11 +3590,19 @@
         <w:rPr>
           <w:rFonts w:hint="eastAsia"/>
         </w:rPr>
-        <w:t>把文本转成向量，我们采用目前比较流行且效果比较好的b</w:t>
+        <w:t>把文本转成向量，我们采用目前比较流行且效果比较好的</w:t>
+      </w:r>
+      <w:proofErr w:type="spellStart"/>
+      <w:r>
+        <w:rPr>
+          <w:rFonts w:hint="eastAsia"/>
+        </w:rPr>
+        <w:t>b</w:t>
       </w:r>
       <w:r>
         <w:t>ert</w:t>
       </w:r>
+      <w:proofErr w:type="spellEnd"/>
       <w:r>
         <w:rPr>
           <w:rFonts w:hint="eastAsia"/>
@@ -3403,11 +3634,19 @@
         </w:rPr>
         <w:t>我们取一批文本样本，</w:t>
       </w:r>
-      <w:r>
-        <w:rPr>
-          <w:rFonts w:hint="eastAsia"/>
-        </w:rPr>
-        <w:t>批大小为8，</w:t>
+      <w:proofErr w:type="gramStart"/>
+      <w:r>
+        <w:rPr>
+          <w:rFonts w:hint="eastAsia"/>
+        </w:rPr>
+        <w:t>批大小</w:t>
+      </w:r>
+      <w:proofErr w:type="gramEnd"/>
+      <w:r>
+        <w:rPr>
+          <w:rFonts w:hint="eastAsia"/>
+        </w:rPr>
+        <w:t>为8，</w:t>
       </w:r>
       <w:r>
         <w:rPr>
@@ -3415,14 +3654,18 @@
         </w:rPr>
         <w:t>算出这批数据的最大文本长度</w:t>
       </w:r>
-      <w:r>
-        <w:t>max_length_batch,</w:t>
-      </w:r>
-      <w:r>
-        <w:rPr>
-          <w:rFonts w:hint="eastAsia"/>
-        </w:rPr>
-        <w:lastRenderedPageBreak/>
+      <w:proofErr w:type="spellStart"/>
+      <w:r>
+        <w:t>max_length_batch</w:t>
+      </w:r>
+      <w:proofErr w:type="spellEnd"/>
+      <w:r>
+        <w:t>,</w:t>
+      </w:r>
+      <w:r>
+        <w:rPr>
+          <w:rFonts w:hint="eastAsia"/>
+        </w:rPr>
         <w:t>把文本的每个字符先转成字符i</w:t>
       </w:r>
       <w:r>
@@ -3443,9 +3686,11 @@
         </w:rPr>
         <w:t>到固定长度</w:t>
       </w:r>
+      <w:proofErr w:type="spellStart"/>
       <w:r>
         <w:t>max_length_batch</w:t>
       </w:r>
+      <w:proofErr w:type="spellEnd"/>
       <w:r>
         <w:rPr>
           <w:rFonts w:hint="eastAsia"/>
@@ -3484,16 +3729,38 @@
         <w:rPr>
           <w:rFonts w:hint="eastAsia"/>
         </w:rPr>
-        <w:t>序列送入b</w:t>
+        <w:t>序列送入</w:t>
+      </w:r>
+      <w:proofErr w:type="spellStart"/>
+      <w:r>
+        <w:rPr>
+          <w:rFonts w:hint="eastAsia"/>
+        </w:rPr>
+        <w:t>b</w:t>
       </w:r>
       <w:r>
         <w:t>ert</w:t>
       </w:r>
-      <w:r>
-        <w:rPr>
-          <w:rFonts w:hint="eastAsia"/>
-        </w:rPr>
-        <w:t>模型，从bert模型最后一层的第0个单元取出向量作为整个句子的向量。</w:t>
+      <w:proofErr w:type="spellEnd"/>
+      <w:r>
+        <w:rPr>
+          <w:rFonts w:hint="eastAsia"/>
+        </w:rPr>
+        <w:t>模型，从</w:t>
+      </w:r>
+      <w:proofErr w:type="spellStart"/>
+      <w:r>
+        <w:rPr>
+          <w:rFonts w:hint="eastAsia"/>
+        </w:rPr>
+        <w:t>bert</w:t>
+      </w:r>
+      <w:proofErr w:type="spellEnd"/>
+      <w:r>
+        <w:rPr>
+          <w:rFonts w:hint="eastAsia"/>
+        </w:rPr>
+        <w:t>模型最后一层的第0个单元取出向量作为整个句子的向量。</w:t>
       </w:r>
     </w:p>
     <w:p>
@@ -3509,7 +3776,21 @@
         <w:rPr>
           <w:rFonts w:hint="eastAsia"/>
         </w:rPr>
-        <w:t>把得到的句向量送入全连接的网络进行分类，由于是6个标签，输出是6个神经单元，得到6个l</w:t>
+        <w:t>把得到的句向量</w:t>
+      </w:r>
+      <w:proofErr w:type="gramStart"/>
+      <w:r>
+        <w:rPr>
+          <w:rFonts w:hint="eastAsia"/>
+        </w:rPr>
+        <w:t>送入全</w:t>
+      </w:r>
+      <w:proofErr w:type="gramEnd"/>
+      <w:r>
+        <w:rPr>
+          <w:rFonts w:hint="eastAsia"/>
+        </w:rPr>
+        <w:t>连接的网络进行分类，由于是6个标签，输出是6个神经单元，得到6个l</w:t>
       </w:r>
       <w:r>
         <w:t>ogit</w:t>
@@ -3543,11 +3824,19 @@
         <w:rPr>
           <w:rFonts w:hint="eastAsia"/>
         </w:rPr>
-        <w:t>做s</w:t>
+        <w:t>做</w:t>
+      </w:r>
+      <w:proofErr w:type="spellStart"/>
+      <w:r>
+        <w:rPr>
+          <w:rFonts w:hint="eastAsia"/>
+        </w:rPr>
+        <w:t>s</w:t>
       </w:r>
       <w:r>
         <w:t>oftmax</w:t>
       </w:r>
+      <w:proofErr w:type="spellEnd"/>
       <w:r>
         <w:rPr>
           <w:rFonts w:hint="eastAsia"/>
@@ -3616,13 +3905,11 @@
         <w:t>的标签转为0</w:t>
       </w:r>
     </w:p>
+    <w:p/>
     <w:p>
       <w:pPr>
         <w:pStyle w:val="a3"/>
         <w:ind w:left="840" w:firstLineChars="0" w:firstLine="0"/>
-        <w:rPr>
-          <w:rFonts w:hint="eastAsia"/>
-        </w:rPr>
       </w:pPr>
       <w:r>
         <w:rPr>
@@ -3673,6 +3960,197 @@
         </w:drawing>
       </w:r>
     </w:p>
+    <w:p>
+      <w:pPr>
+        <w:pStyle w:val="a3"/>
+        <w:ind w:left="840" w:firstLineChars="0" w:firstLine="0"/>
+      </w:pPr>
+    </w:p>
+    <w:p>
+      <w:pPr>
+        <w:pStyle w:val="a3"/>
+        <w:ind w:left="840" w:firstLineChars="0" w:firstLine="0"/>
+      </w:pPr>
+    </w:p>
+    <w:p/>
+    <w:p/>
+    <w:p/>
+    <w:p>
+      <w:r>
+        <w:rPr>
+          <w:rFonts w:hint="eastAsia"/>
+        </w:rPr>
+        <w:t>下一步的工作：</w:t>
+      </w:r>
+    </w:p>
+    <w:p>
+      <w:r>
+        <w:rPr>
+          <w:rFonts w:hint="eastAsia"/>
+        </w:rPr>
+        <w:t>这个网络有个明显</w:t>
+      </w:r>
+      <w:r>
+        <w:rPr>
+          <w:rFonts w:hint="eastAsia"/>
+        </w:rPr>
+        <w:t>的缺点是，</w:t>
+      </w:r>
+      <w:r>
+        <w:rPr>
+          <w:rFonts w:hint="eastAsia"/>
+        </w:rPr>
+        <w:t>第一，</w:t>
+      </w:r>
+      <w:r>
+        <w:rPr>
+          <w:rFonts w:hint="eastAsia"/>
+        </w:rPr>
+        <w:t>把原本是多标签多分类的任务简化成多标签二分类的任务，这在一定程度降低了模型的性能。</w:t>
+      </w:r>
+      <w:r>
+        <w:rPr>
+          <w:rFonts w:hint="eastAsia"/>
+        </w:rPr>
+        <w:t>第二，要识别的角色仅仅是简单的与文本进行合并，没有明确告诉模型待识别的情绪到底是哪个角色。第三，</w:t>
+      </w:r>
+      <w:r>
+        <w:rPr>
+          <w:rFonts w:hint="eastAsia"/>
+        </w:rPr>
+        <w:t>角色的情绪值不仅仅依赖当前文本，有时还依赖历史文本</w:t>
+      </w:r>
+      <w:r>
+        <w:rPr>
+          <w:rFonts w:hint="eastAsia"/>
+        </w:rPr>
+        <w:t>，这个网络没有利用到历史信息进行预测。</w:t>
+      </w:r>
+    </w:p>
+    <w:p>
+      <w:r>
+        <w:rPr>
+          <w:rFonts w:hint="eastAsia"/>
+        </w:rPr>
+        <w:t>我们下一步是尝试实现多标签多分类的网络</w:t>
+      </w:r>
+      <w:r>
+        <w:rPr>
+          <w:rFonts w:hint="eastAsia"/>
+        </w:rPr>
+        <w:t>。</w:t>
+      </w:r>
+      <w:r>
+        <w:rPr>
+          <w:rFonts w:hint="eastAsia"/>
+        </w:rPr>
+        <w:t>由于分类的类别是具有程度大小关系</w:t>
+      </w:r>
+      <w:r>
+        <w:rPr>
+          <w:rFonts w:hint="eastAsia"/>
+        </w:rPr>
+        <w:t>，我们将分类问题先当成回归问题，得到从0到3之间的实数值，然后再通过四舍五入的方式转成{0,</w:t>
+      </w:r>
+      <w:r>
+        <w:t>1</w:t>
+      </w:r>
+      <w:r>
+        <w:rPr>
+          <w:rFonts w:hint="eastAsia"/>
+        </w:rPr>
+        <w:t>,</w:t>
+      </w:r>
+      <w:r>
+        <w:t>2</w:t>
+      </w:r>
+      <w:r>
+        <w:rPr>
+          <w:rFonts w:hint="eastAsia"/>
+        </w:rPr>
+        <w:t>,</w:t>
+      </w:r>
+      <w:r>
+        <w:t>3</w:t>
+      </w:r>
+      <w:r>
+        <w:rPr>
+          <w:rFonts w:hint="eastAsia"/>
+        </w:rPr>
+        <w:t>}中的某一个整数，从而得到分类结果。</w:t>
+      </w:r>
+    </w:p>
+    <w:p/>
+    <w:p>
+      <w:pPr>
+        <w:rPr>
+          <w:rFonts w:hint="eastAsia"/>
+        </w:rPr>
+      </w:pPr>
+      <w:r>
+        <w:rPr>
+          <w:rFonts w:hint="eastAsia"/>
+        </w:rPr>
+        <w:t>再</w:t>
+      </w:r>
+      <w:r>
+        <w:rPr>
+          <w:rFonts w:hint="eastAsia"/>
+        </w:rPr>
+        <w:t>下一步</w:t>
+      </w:r>
+      <w:r>
+        <w:rPr>
+          <w:rFonts w:hint="eastAsia"/>
+        </w:rPr>
+        <w:t>，我们将参考问答任务，把角色当成q</w:t>
+      </w:r>
+      <w:r>
+        <w:t>uery,</w:t>
+      </w:r>
+      <w:r>
+        <w:rPr>
+          <w:rFonts w:hint="eastAsia"/>
+        </w:rPr>
+        <w:t>与t</w:t>
+      </w:r>
+      <w:r>
+        <w:t>ext</w:t>
+      </w:r>
+      <w:r>
+        <w:rPr>
+          <w:rFonts w:hint="eastAsia"/>
+        </w:rPr>
+        <w:t>进行a</w:t>
+      </w:r>
+      <w:r>
+        <w:t>ttention,</w:t>
+      </w:r>
+      <w:r>
+        <w:rPr>
+          <w:rFonts w:hint="eastAsia"/>
+        </w:rPr>
+        <w:t>从而明确的告诉模型需要预测的哪个角色的情绪值。</w:t>
+      </w:r>
+      <w:bookmarkStart w:id="0" w:name="_GoBack"/>
+      <w:bookmarkEnd w:id="0"/>
+    </w:p>
+    <w:p>
+      <w:pPr>
+        <w:rPr>
+          <w:rFonts w:hint="eastAsia"/>
+        </w:rPr>
+      </w:pPr>
+    </w:p>
+    <w:p>
+      <w:pPr>
+        <w:pStyle w:val="a3"/>
+        <w:ind w:left="840" w:firstLineChars="0" w:firstLine="0"/>
+        <w:rPr>
+          <w:rFonts w:hint="eastAsia"/>
+        </w:rPr>
+      </w:pPr>
+    </w:p>
     <w:sectPr>
       <w:pgSz w:w="11906" w:h="16838"/>
       <w:pgMar w:top="1440" w:right="1800" w:bottom="1440" w:left="1800" w:header="851" w:footer="992" w:gutter="0"/>
@@ -3724,6 +4202,95 @@
 <file path=word/numbering.xml><?xml version="1.0" encoding="utf-8"?>
 <w:numbering xmlns:wpc="http://schemas.microsoft.com/office/word/2010/wordprocessingCanvas" xmlns:cx="http://schemas.microsoft.com/office/drawing/2014/chartex" xmlns:cx1="http://schemas.microsoft.com/office/drawing/2015/9/8/chartex" xmlns:mc="http://schemas.openxmlformats.org/markup-compatibility/2006" xmlns:o="urn:schemas-microsoft-com:office:office" xmlns:r="http://schemas.openxmlformats.org/officeDocument/2006/relationships" xmlns:m="http://schemas.openxmlformats.org/officeDocument/2006/math" xmlns:v="urn:schemas-microsoft-com:vml" xmlns:wp14="http://schemas.microsoft.com/office/word/2010/wordprocessingDrawing" xmlns:wp="http://schemas.openxmlformats.org/drawingml/2006/wordprocessingDrawing" xmlns:w10="urn:schemas-microsoft-com:office:word" xmlns:w="http://schemas.openxmlformats.org/wordprocessingml/2006/main" xmlns:w14="http://schemas.microsoft.com/office/word/2010/wordml" xmlns:w15="http://schemas.microsoft.com/office/word/2012/wordml" xmlns:w16se="http://schemas.microsoft.com/office/word/2015/wordml/symex" xmlns:wpg="http://schemas.microsoft.com/office/word/2010/wordprocessingGroup" xmlns:wpi="http://schemas.microsoft.com/office/word/2010/wordprocessingInk" xmlns:wne="http://schemas.microsoft.com/office/word/2006/wordml" xmlns:wps="http://schemas.microsoft.com/office/word/2010/wordprocessingShape" mc:Ignorable="w14 w15 w16se wp14">
   <w:abstractNum w:abstractNumId="0" w15:restartNumberingAfterBreak="0">
+    <w:nsid w:val="2C16777D"/>
+    <w:multiLevelType w:val="hybridMultilevel"/>
+    <w:tmpl w:val="A3020456"/>
+    <w:lvl w:ilvl="0" w:tplc="EDFA312A">
+      <w:start w:val="1"/>
+      <w:numFmt w:val="decimal"/>
+      <w:lvlText w:val="%1)"/>
+      <w:lvlJc w:val="left"/>
+      <w:pPr>
+        <w:ind w:left="360" w:hanging="360"/>
+      </w:pPr>
+      <w:rPr>
+        <w:rFonts w:hint="default"/>
+      </w:rPr>
+    </w:lvl>
+    <w:lvl w:ilvl="1" w:tplc="04090019" w:tentative="1">
+      <w:start w:val="1"/>
+      <w:numFmt w:val="lowerLetter"/>
+      <w:lvlText w:val="%2)"/>
+      <w:lvlJc w:val="left"/>
+      <w:pPr>
+        <w:ind w:left="840" w:hanging="420"/>
+      </w:pPr>
+    </w:lvl>
+    <w:lvl w:ilvl="2" w:tplc="0409001B" w:tentative="1">
+      <w:start w:val="1"/>
+      <w:numFmt w:val="lowerRoman"/>
+      <w:lvlText w:val="%3."/>
+      <w:lvlJc w:val="right"/>
+      <w:pPr>
+        <w:ind w:left="1260" w:hanging="420"/>
+      </w:pPr>
+    </w:lvl>
+    <w:lvl w:ilvl="3" w:tplc="0409000F" w:tentative="1">
+      <w:start w:val="1"/>
+      <w:numFmt w:val="decimal"/>
+      <w:lvlText w:val="%4."/>
+      <w:lvlJc w:val="left"/>
+      <w:pPr>
+        <w:ind w:left="1680" w:hanging="420"/>
+      </w:pPr>
+    </w:lvl>
+    <w:lvl w:ilvl="4" w:tplc="04090019" w:tentative="1">
+      <w:start w:val="1"/>
+      <w:numFmt w:val="lowerLetter"/>
+      <w:lvlText w:val="%5)"/>
+      <w:lvlJc w:val="left"/>
+      <w:pPr>
+        <w:ind w:left="2100" w:hanging="420"/>
+      </w:pPr>
+    </w:lvl>
+    <w:lvl w:ilvl="5" w:tplc="0409001B" w:tentative="1">
+      <w:start w:val="1"/>
+      <w:numFmt w:val="lowerRoman"/>
+      <w:lvlText w:val="%6."/>
+      <w:lvlJc w:val="right"/>
+      <w:pPr>
+        <w:ind w:left="2520" w:hanging="420"/>
+      </w:pPr>
+    </w:lvl>
+    <w:lvl w:ilvl="6" w:tplc="0409000F" w:tentative="1">
+      <w:start w:val="1"/>
+      <w:numFmt w:val="decimal"/>
+      <w:lvlText w:val="%7."/>
+      <w:lvlJc w:val="left"/>
+      <w:pPr>
+        <w:ind w:left="2940" w:hanging="420"/>
+      </w:pPr>
+    </w:lvl>
+    <w:lvl w:ilvl="7" w:tplc="04090019" w:tentative="1">
+      <w:start w:val="1"/>
+      <w:numFmt w:val="lowerLetter"/>
+      <w:lvlText w:val="%8)"/>
+      <w:lvlJc w:val="left"/>
+      <w:pPr>
+        <w:ind w:left="3360" w:hanging="420"/>
+      </w:pPr>
+    </w:lvl>
+    <w:lvl w:ilvl="8" w:tplc="0409001B" w:tentative="1">
+      <w:start w:val="1"/>
+      <w:numFmt w:val="lowerRoman"/>
+      <w:lvlText w:val="%9."/>
+      <w:lvlJc w:val="right"/>
+      <w:pPr>
+        <w:ind w:left="3780" w:hanging="420"/>
+      </w:pPr>
+    </w:lvl>
+  </w:abstractNum>
+  <w:abstractNum w:abstractNumId="1" w15:restartNumberingAfterBreak="0">
     <w:nsid w:val="33086A68"/>
     <w:multiLevelType w:val="hybridMultilevel"/>
     <w:tmpl w:val="6C0A4082"/>
@@ -3813,6 +4380,9 @@
     </w:lvl>
   </w:abstractNum>
   <w:num w:numId="1">
+    <w:abstractNumId w:val="1"/>
+  </w:num>
+  <w:num w:numId="2">
     <w:abstractNumId w:val="0"/>
   </w:num>
 </w:numbering>
@@ -4388,6 +4958,21 @@
     <w:rPr>
       <w:b/>
       <w:bCs/>
+    </w:rPr>
+  </w:style>
+  <w:style w:type="character" w:customStyle="1" w:styleId="fontstyle01">
+    <w:name w:val="fontstyle01"/>
+    <w:basedOn w:val="a0"/>
+    <w:rsid w:val="006E247D"/>
+    <w:rPr>
+      <w:rFonts w:ascii="NimbusRomNo9L-Regu" w:hAnsi="NimbusRomNo9L-Regu" w:hint="default"/>
+      <w:b w:val="0"/>
+      <w:bCs w:val="0"/>
+      <w:i w:val="0"/>
+      <w:iCs w:val="0"/>
+      <w:color w:val="000000"/>
+      <w:sz w:val="20"/>
+      <w:szCs w:val="20"/>
     </w:rPr>
   </w:style>
 </w:styles>

--- a/中文稿.docx
+++ b/中文稿.docx
@@ -28,48 +28,24 @@
         <w:rPr>
           <w:rStyle w:val="fontstyle01"/>
         </w:rPr>
-        <w:t xml:space="preserve">his task is to </w:t>
+        <w:t xml:space="preserve">his task is to analyze and identify the emotions of each character involved in every dialogue and action description in the script scenes from multiple dimensions. </w:t>
       </w:r>
       <w:r>
         <w:rPr>
           <w:rStyle w:val="fontstyle01"/>
         </w:rPr>
-        <w:t>analyze and identify the emotions of each character involved in every dialogue and action description in</w:t>
+        <w:t>Comparing with</w:t>
       </w:r>
       <w:r>
         <w:rPr>
           <w:rStyle w:val="fontstyle01"/>
         </w:rPr>
-        <w:t xml:space="preserve"> </w:t>
+        <w:t xml:space="preserve"> traditional sentimental classification task, there are more changes in this task</w:t>
       </w:r>
       <w:r>
         <w:rPr>
           <w:rStyle w:val="fontstyle01"/>
         </w:rPr>
-        <w:t>the script scenes from multiple dimensions</w:t>
-      </w:r>
-      <w:r>
-        <w:rPr>
-          <w:rStyle w:val="fontstyle01"/>
-        </w:rPr>
-        <w:t xml:space="preserve">. </w:t>
-      </w:r>
-      <w:r>
-        <w:rPr>
-          <w:rStyle w:val="fontstyle01"/>
-        </w:rPr>
-        <w:t>Comparing with</w:t>
-      </w:r>
-      <w:r>
-        <w:rPr>
-          <w:rStyle w:val="fontstyle01"/>
-        </w:rPr>
-        <w:t xml:space="preserve"> traditional sentimental classification task, there are more changes in this task</w:t>
-      </w:r>
-      <w:r>
-        <w:rPr>
-          <w:rStyle w:val="fontstyle01"/>
-        </w:rPr>
         <w:t>. E</w:t>
       </w:r>
       <w:r>
@@ -91,13 +67,7 @@
         <w:t>Considering the property of the task, we tried a few networks which different from what the multi-classifier does.</w:t>
       </w:r>
     </w:p>
-    <w:p>
-      <w:pPr>
-        <w:rPr>
-          <w:rFonts w:hint="eastAsia"/>
-        </w:rPr>
-      </w:pPr>
-    </w:p>
+    <w:p/>
     <w:p/>
     <w:p>
       <w:r>
@@ -2590,7 +2560,6 @@
           <w:szCs w:val="21"/>
         </w:rPr>
       </w:pPr>
-      <w:proofErr w:type="gramStart"/>
       <w:r>
         <w:rPr>
           <w:rFonts w:ascii="Tahoma" w:hAnsi="Tahoma" w:cs="Tahoma" w:hint="eastAsia"/>
@@ -2600,7 +2569,6 @@
         </w:rPr>
         <w:t>本任务</w:t>
       </w:r>
-      <w:proofErr w:type="gramEnd"/>
       <w:r>
         <w:rPr>
           <w:rFonts w:ascii="Tahoma" w:hAnsi="Tahoma" w:cs="Tahoma"/>
@@ -2724,127 +2692,7 @@
           <w:szCs w:val="25"/>
           <w:bdr w:val="none" w:sz="0" w:space="0" w:color="auto" w:frame="1"/>
         </w:rPr>
-        <w:t>R M S E=\</w:t>
-      </w:r>
-      <w:proofErr w:type="spellStart"/>
-      <w:r>
-        <w:rPr>
-          <w:rStyle w:val="katex-mathml"/>
-          <w:rFonts w:ascii="Times New Roman" w:hAnsi="Times New Roman" w:cs="Times New Roman"/>
-          <w:color w:val="666666"/>
-          <w:sz w:val="25"/>
-          <w:szCs w:val="25"/>
-          <w:bdr w:val="none" w:sz="0" w:space="0" w:color="auto" w:frame="1"/>
-        </w:rPr>
-        <w:t>sqrt</w:t>
-      </w:r>
-      <w:proofErr w:type="spellEnd"/>
-      <w:r>
-        <w:rPr>
-          <w:rStyle w:val="katex-mathml"/>
-          <w:rFonts w:ascii="Times New Roman" w:hAnsi="Times New Roman" w:cs="Times New Roman"/>
-          <w:color w:val="666666"/>
-          <w:sz w:val="25"/>
-          <w:szCs w:val="25"/>
-          <w:bdr w:val="none" w:sz="0" w:space="0" w:color="auto" w:frame="1"/>
-        </w:rPr>
-        <w:t>{\</w:t>
-      </w:r>
-      <w:proofErr w:type="spellStart"/>
-      <w:r>
-        <w:rPr>
-          <w:rStyle w:val="katex-mathml"/>
-          <w:rFonts w:ascii="Times New Roman" w:hAnsi="Times New Roman" w:cs="Times New Roman"/>
-          <w:color w:val="666666"/>
-          <w:sz w:val="25"/>
-          <w:szCs w:val="25"/>
-          <w:bdr w:val="none" w:sz="0" w:space="0" w:color="auto" w:frame="1"/>
-        </w:rPr>
-        <w:t>frac</w:t>
-      </w:r>
-      <w:proofErr w:type="spellEnd"/>
-      <w:r>
-        <w:rPr>
-          <w:rStyle w:val="katex-mathml"/>
-          <w:rFonts w:ascii="Times New Roman" w:hAnsi="Times New Roman" w:cs="Times New Roman"/>
-          <w:color w:val="666666"/>
-          <w:sz w:val="25"/>
-          <w:szCs w:val="25"/>
-          <w:bdr w:val="none" w:sz="0" w:space="0" w:color="auto" w:frame="1"/>
-        </w:rPr>
-        <w:t>{\sum_{</w:t>
-      </w:r>
-      <w:proofErr w:type="spellStart"/>
-      <w:r>
-        <w:rPr>
-          <w:rStyle w:val="katex-mathml"/>
-          <w:rFonts w:ascii="Times New Roman" w:hAnsi="Times New Roman" w:cs="Times New Roman"/>
-          <w:color w:val="666666"/>
-          <w:sz w:val="25"/>
-          <w:szCs w:val="25"/>
-          <w:bdr w:val="none" w:sz="0" w:space="0" w:color="auto" w:frame="1"/>
-        </w:rPr>
-        <w:t>i</w:t>
-      </w:r>
-      <w:proofErr w:type="spellEnd"/>
-      <w:r>
-        <w:rPr>
-          <w:rStyle w:val="katex-mathml"/>
-          <w:rFonts w:ascii="Times New Roman" w:hAnsi="Times New Roman" w:cs="Times New Roman"/>
-          <w:color w:val="666666"/>
-          <w:sz w:val="25"/>
-          <w:szCs w:val="25"/>
-          <w:bdr w:val="none" w:sz="0" w:space="0" w:color="auto" w:frame="1"/>
-        </w:rPr>
-        <w:t>=1}^{n} \sum_{j=1}^{6}\left(y_{</w:t>
-      </w:r>
-      <w:proofErr w:type="spellStart"/>
-      <w:r>
-        <w:rPr>
-          <w:rStyle w:val="katex-mathml"/>
-          <w:rFonts w:ascii="Times New Roman" w:hAnsi="Times New Roman" w:cs="Times New Roman"/>
-          <w:color w:val="666666"/>
-          <w:sz w:val="25"/>
-          <w:szCs w:val="25"/>
-          <w:bdr w:val="none" w:sz="0" w:space="0" w:color="auto" w:frame="1"/>
-        </w:rPr>
-        <w:t>i</w:t>
-      </w:r>
-      <w:proofErr w:type="spellEnd"/>
-      <w:r>
-        <w:rPr>
-          <w:rStyle w:val="katex-mathml"/>
-          <w:rFonts w:ascii="Times New Roman" w:hAnsi="Times New Roman" w:cs="Times New Roman"/>
-          <w:color w:val="666666"/>
-          <w:sz w:val="25"/>
-          <w:szCs w:val="25"/>
-          <w:bdr w:val="none" w:sz="0" w:space="0" w:color="auto" w:frame="1"/>
-        </w:rPr>
-        <w:t>, j}-x_{</w:t>
-      </w:r>
-      <w:proofErr w:type="spellStart"/>
-      <w:r>
-        <w:rPr>
-          <w:rStyle w:val="katex-mathml"/>
-          <w:rFonts w:ascii="Times New Roman" w:hAnsi="Times New Roman" w:cs="Times New Roman"/>
-          <w:color w:val="666666"/>
-          <w:sz w:val="25"/>
-          <w:szCs w:val="25"/>
-          <w:bdr w:val="none" w:sz="0" w:space="0" w:color="auto" w:frame="1"/>
-        </w:rPr>
-        <w:t>i</w:t>
-      </w:r>
-      <w:proofErr w:type="spellEnd"/>
-      <w:r>
-        <w:rPr>
-          <w:rStyle w:val="katex-mathml"/>
-          <w:rFonts w:ascii="Times New Roman" w:hAnsi="Times New Roman" w:cs="Times New Roman"/>
-          <w:color w:val="666666"/>
-          <w:sz w:val="25"/>
-          <w:szCs w:val="25"/>
-          <w:bdr w:val="none" w:sz="0" w:space="0" w:color="auto" w:frame="1"/>
-        </w:rPr>
-        <w:t>, j}\right)^{2}}{6 n}}</w:t>
+        <w:t>R M S E=\sqrt{\frac{\sum_{i=1}^{n} \sum_{j=1}^{6}\left(y_{i, j}-x_{i, j}\right)^{2}}{6 n}}</w:t>
       </w:r>
       <w:r>
         <w:rPr>
@@ -3016,7 +2864,6 @@
         </w:rPr>
         <w:t>(</w:t>
       </w:r>
-      <w:proofErr w:type="spellStart"/>
       <w:r>
         <w:rPr>
           <w:rStyle w:val="mord"/>
@@ -3063,7 +2910,6 @@
         </w:rPr>
         <w:t>j</w:t>
       </w:r>
-      <w:proofErr w:type="spellEnd"/>
       <w:r>
         <w:rPr>
           <w:rStyle w:val="vlist-s"/>
@@ -3084,7 +2930,6 @@
         </w:rPr>
         <w:t>−</w:t>
       </w:r>
-      <w:proofErr w:type="spellStart"/>
       <w:r>
         <w:rPr>
           <w:rStyle w:val="mord"/>
@@ -3131,7 +2976,6 @@
         </w:rPr>
         <w:t>j</w:t>
       </w:r>
-      <w:proofErr w:type="spellEnd"/>
       <w:r>
         <w:rPr>
           <w:rStyle w:val="vlist-s"/>
@@ -3218,7 +3062,6 @@
         </w:rPr>
         <w:t>其中是</w:t>
       </w:r>
-      <w:proofErr w:type="spellStart"/>
       <w:r>
         <w:rPr>
           <w:rFonts w:ascii="Tahoma" w:hAnsi="Tahoma" w:cs="Tahoma"/>
@@ -3238,7 +3081,6 @@
         </w:rPr>
         <w:t>i,j</w:t>
       </w:r>
-      <w:proofErr w:type="spellEnd"/>
       <w:r>
         <w:rPr>
           <w:rFonts w:ascii="Tahoma" w:hAnsi="Tahoma" w:cs="Tahoma"/>
@@ -3248,7 +3090,6 @@
         </w:rPr>
         <w:t>预测的情感值，</w:t>
       </w:r>
-      <w:proofErr w:type="spellStart"/>
       <w:r>
         <w:rPr>
           <w:rFonts w:ascii="Tahoma" w:hAnsi="Tahoma" w:cs="Tahoma"/>
@@ -3268,7 +3109,6 @@
         </w:rPr>
         <w:t>i,j</w:t>
       </w:r>
-      <w:proofErr w:type="spellEnd"/>
       <w:r>
         <w:rPr>
           <w:rFonts w:ascii="Tahoma" w:hAnsi="Tahoma" w:cs="Tahoma"/>
@@ -3363,6 +3203,18 @@
       </w:r>
       <w:r>
         <w:t>.68</w:t>
+      </w:r>
+      <w:r>
+        <w:t>,</w:t>
+      </w:r>
+      <w:r>
+        <w:rPr>
+          <w:rFonts w:hint="eastAsia"/>
+        </w:rPr>
+        <w:t>在验证集上</w:t>
+      </w:r>
+      <w:r>
+        <w:t>0.6787680571339884</w:t>
       </w:r>
       <w:r>
         <w:rPr>
@@ -3399,7 +3251,15 @@
         <w:rPr>
           <w:rFonts w:hint="eastAsia"/>
         </w:rPr>
-        <w:t>四种取值，但是从数据分布来看，类别2和3的占比非常少，为了简化，我们采用多标签二分类的方法。</w:t>
+        <w:t>四种取值，但是从数据分布来看，类别2和3的</w:t>
+      </w:r>
+      <w:bookmarkStart w:id="0" w:name="_GoBack"/>
+      <w:bookmarkEnd w:id="0"/>
+      <w:r>
+        <w:rPr>
+          <w:rFonts w:hint="eastAsia"/>
+        </w:rPr>
+        <w:t>占比非常少，为了简化，我们采用多标签二分类的方法。</w:t>
       </w:r>
     </w:p>
     <w:p>
@@ -3483,21 +3343,7 @@
         <w:rPr>
           <w:rFonts w:hint="eastAsia"/>
         </w:rPr>
-        <w:t>多分类问题是对一个样</w:t>
-      </w:r>
-      <w:proofErr w:type="gramStart"/>
-      <w:r>
-        <w:rPr>
-          <w:rFonts w:hint="eastAsia"/>
-        </w:rPr>
-        <w:t>本判断</w:t>
-      </w:r>
-      <w:proofErr w:type="gramEnd"/>
-      <w:r>
-        <w:rPr>
-          <w:rFonts w:hint="eastAsia"/>
-        </w:rPr>
-        <w:t>属于哪个类别，类别的取值超过2个</w:t>
+        <w:t>多分类问题是对一个样本判断属于哪个类别，类别的取值超过2个</w:t>
       </w:r>
       <w:r>
         <w:rPr>
@@ -3549,6 +3395,7 @@
         <w:rPr>
           <w:rFonts w:hint="eastAsia"/>
         </w:rPr>
+        <w:lastRenderedPageBreak/>
         <w:t>怒</w:t>
       </w:r>
       <w:r>
@@ -3567,14 +3414,7 @@
         <w:rPr>
           <w:rFonts w:hint="eastAsia"/>
         </w:rPr>
-        <w:t>为了简化，我们仅仅分类为0类或1类，而类别2和类别3当</w:t>
-      </w:r>
-      <w:r>
-        <w:rPr>
-          <w:rFonts w:hint="eastAsia"/>
-        </w:rPr>
-        <w:lastRenderedPageBreak/>
-        <w:t>成类1来看待。</w:t>
+        <w:t>为了简化，我们仅仅分类为0类或1类，而类别2和类别3当成类1来看待。</w:t>
       </w:r>
     </w:p>
     <w:p>
@@ -3590,19 +3430,11 @@
         <w:rPr>
           <w:rFonts w:hint="eastAsia"/>
         </w:rPr>
-        <w:t>把文本转成向量，我们采用目前比较流行且效果比较好的</w:t>
-      </w:r>
-      <w:proofErr w:type="spellStart"/>
-      <w:r>
-        <w:rPr>
-          <w:rFonts w:hint="eastAsia"/>
-        </w:rPr>
-        <w:t>b</w:t>
+        <w:t>把文本转成向量，我们采用目前比较流行且效果比较好的b</w:t>
       </w:r>
       <w:r>
         <w:t>ert</w:t>
       </w:r>
-      <w:proofErr w:type="spellEnd"/>
       <w:r>
         <w:rPr>
           <w:rFonts w:hint="eastAsia"/>
@@ -3634,19 +3466,11 @@
         </w:rPr>
         <w:t>我们取一批文本样本，</w:t>
       </w:r>
-      <w:proofErr w:type="gramStart"/>
-      <w:r>
-        <w:rPr>
-          <w:rFonts w:hint="eastAsia"/>
-        </w:rPr>
-        <w:t>批大小</w:t>
-      </w:r>
-      <w:proofErr w:type="gramEnd"/>
-      <w:r>
-        <w:rPr>
-          <w:rFonts w:hint="eastAsia"/>
-        </w:rPr>
-        <w:t>为8，</w:t>
+      <w:r>
+        <w:rPr>
+          <w:rFonts w:hint="eastAsia"/>
+        </w:rPr>
+        <w:t>批大小为8，</w:t>
       </w:r>
       <w:r>
         <w:rPr>
@@ -3654,43 +3478,36 @@
         </w:rPr>
         <w:t>算出这批数据的最大文本长度</w:t>
       </w:r>
-      <w:proofErr w:type="spellStart"/>
+      <w:r>
+        <w:t>max_length_batch,</w:t>
+      </w:r>
+      <w:r>
+        <w:rPr>
+          <w:rFonts w:hint="eastAsia"/>
+        </w:rPr>
+        <w:t>把文本的每个字符先转成字符i</w:t>
+      </w:r>
+      <w:r>
+        <w:t>d</w:t>
+      </w:r>
+      <w:r>
+        <w:rPr>
+          <w:rFonts w:hint="eastAsia"/>
+        </w:rPr>
+        <w:t>，把一批长短不一的文本p</w:t>
+      </w:r>
+      <w:r>
+        <w:t>adding</w:t>
+      </w:r>
+      <w:r>
+        <w:rPr>
+          <w:rFonts w:hint="eastAsia"/>
+        </w:rPr>
+        <w:t>到固定长度</w:t>
+      </w:r>
       <w:r>
         <w:t>max_length_batch</w:t>
       </w:r>
-      <w:proofErr w:type="spellEnd"/>
-      <w:r>
-        <w:t>,</w:t>
-      </w:r>
-      <w:r>
-        <w:rPr>
-          <w:rFonts w:hint="eastAsia"/>
-        </w:rPr>
-        <w:t>把文本的每个字符先转成字符i</w:t>
-      </w:r>
-      <w:r>
-        <w:t>d</w:t>
-      </w:r>
-      <w:r>
-        <w:rPr>
-          <w:rFonts w:hint="eastAsia"/>
-        </w:rPr>
-        <w:t>，把一批长短不一的文本p</w:t>
-      </w:r>
-      <w:r>
-        <w:t>adding</w:t>
-      </w:r>
-      <w:r>
-        <w:rPr>
-          <w:rFonts w:hint="eastAsia"/>
-        </w:rPr>
-        <w:t>到固定长度</w:t>
-      </w:r>
-      <w:proofErr w:type="spellStart"/>
-      <w:r>
-        <w:t>max_length_batch</w:t>
-      </w:r>
-      <w:proofErr w:type="spellEnd"/>
       <w:r>
         <w:rPr>
           <w:rFonts w:hint="eastAsia"/>
@@ -3729,38 +3546,16 @@
         <w:rPr>
           <w:rFonts w:hint="eastAsia"/>
         </w:rPr>
-        <w:t>序列送入</w:t>
-      </w:r>
-      <w:proofErr w:type="spellStart"/>
-      <w:r>
-        <w:rPr>
-          <w:rFonts w:hint="eastAsia"/>
-        </w:rPr>
-        <w:t>b</w:t>
+        <w:t>序列送入b</w:t>
       </w:r>
       <w:r>
         <w:t>ert</w:t>
       </w:r>
-      <w:proofErr w:type="spellEnd"/>
-      <w:r>
-        <w:rPr>
-          <w:rFonts w:hint="eastAsia"/>
-        </w:rPr>
-        <w:t>模型，从</w:t>
-      </w:r>
-      <w:proofErr w:type="spellStart"/>
-      <w:r>
-        <w:rPr>
-          <w:rFonts w:hint="eastAsia"/>
-        </w:rPr>
-        <w:t>bert</w:t>
-      </w:r>
-      <w:proofErr w:type="spellEnd"/>
-      <w:r>
-        <w:rPr>
-          <w:rFonts w:hint="eastAsia"/>
-        </w:rPr>
-        <w:t>模型最后一层的第0个单元取出向量作为整个句子的向量。</w:t>
+      <w:r>
+        <w:rPr>
+          <w:rFonts w:hint="eastAsia"/>
+        </w:rPr>
+        <w:t>模型，从bert模型最后一层的第0个单元取出向量作为整个句子的向量。</w:t>
       </w:r>
     </w:p>
     <w:p>
@@ -3776,21 +3571,7 @@
         <w:rPr>
           <w:rFonts w:hint="eastAsia"/>
         </w:rPr>
-        <w:t>把得到的句向量</w:t>
-      </w:r>
-      <w:proofErr w:type="gramStart"/>
-      <w:r>
-        <w:rPr>
-          <w:rFonts w:hint="eastAsia"/>
-        </w:rPr>
-        <w:t>送入全</w:t>
-      </w:r>
-      <w:proofErr w:type="gramEnd"/>
-      <w:r>
-        <w:rPr>
-          <w:rFonts w:hint="eastAsia"/>
-        </w:rPr>
-        <w:t>连接的网络进行分类，由于是6个标签，输出是6个神经单元，得到6个l</w:t>
+        <w:t>把得到的句向量送入全连接的网络进行分类，由于是6个标签，输出是6个神经单元，得到6个l</w:t>
       </w:r>
       <w:r>
         <w:t>ogit</w:t>
@@ -3824,19 +3605,11 @@
         <w:rPr>
           <w:rFonts w:hint="eastAsia"/>
         </w:rPr>
-        <w:t>做</w:t>
-      </w:r>
-      <w:proofErr w:type="spellStart"/>
-      <w:r>
-        <w:rPr>
-          <w:rFonts w:hint="eastAsia"/>
-        </w:rPr>
-        <w:t>s</w:t>
+        <w:t>做s</w:t>
       </w:r>
       <w:r>
         <w:t>oftmax</w:t>
       </w:r>
-      <w:proofErr w:type="spellEnd"/>
       <w:r>
         <w:rPr>
           <w:rFonts w:hint="eastAsia"/>
@@ -3906,6 +3679,13 @@
       </w:r>
     </w:p>
     <w:p/>
+    <w:p>
+      <w:pPr>
+        <w:rPr>
+          <w:rFonts w:hint="eastAsia"/>
+        </w:rPr>
+      </w:pPr>
+    </w:p>
     <w:p>
       <w:pPr>
         <w:pStyle w:val="a3"/>
@@ -4082,11 +3862,6 @@
     </w:p>
     <w:p/>
     <w:p>
-      <w:pPr>
-        <w:rPr>
-          <w:rFonts w:hint="eastAsia"/>
-        </w:rPr>
-      </w:pPr>
       <w:r>
         <w:rPr>
           <w:rFonts w:hint="eastAsia"/>
@@ -4132,23 +3907,12 @@
         </w:rPr>
         <w:t>从而明确的告诉模型需要预测的哪个角色的情绪值。</w:t>
       </w:r>
-      <w:bookmarkStart w:id="0" w:name="_GoBack"/>
-      <w:bookmarkEnd w:id="0"/>
     </w:p>
-    <w:p>
-      <w:pPr>
-        <w:rPr>
-          <w:rFonts w:hint="eastAsia"/>
-        </w:rPr>
-      </w:pPr>
-    </w:p>
+    <w:p/>
     <w:p>
       <w:pPr>
         <w:pStyle w:val="a3"/>
         <w:ind w:left="840" w:firstLineChars="0" w:firstLine="0"/>
-        <w:rPr>
-          <w:rFonts w:hint="eastAsia"/>
-        </w:rPr>
       </w:pPr>
     </w:p>
     <w:sectPr>

--- a/中文稿.docx
+++ b/中文稿.docx
@@ -450,70 +450,84 @@
       </w:r>
       <w:r>
         <w:rPr>
+          <w:rFonts w:ascii="Calibri" w:hAnsi="Calibri" w:cs="Calibri"/>
+        </w:rPr>
+        <w:t>36</w:t>
+      </w:r>
+      <w:r>
+        <w:rPr>
+          <w:rFonts w:ascii="Calibri" w:hAnsi="Calibri" w:cs="Calibri"/>
+        </w:rPr>
+        <w:t>8</w:t>
+      </w:r>
+      <w:r>
+        <w:rPr>
+          <w:rFonts w:ascii="Calibri" w:hAnsi="Calibri" w:cs="Calibri"/>
+        </w:rPr>
+        <w:t>1</w:t>
+      </w:r>
+      <w:r>
+        <w:rPr>
+          <w:rFonts w:ascii="Calibri" w:hAnsi="Calibri" w:cs="Calibri"/>
+        </w:rPr>
+        <w:t>9</w:t>
+      </w:r>
+      <w:r>
+        <w:rPr>
           <w:rFonts w:ascii="Calibri" w:hAnsi="Calibri" w:cs="Calibri" w:hint="eastAsia"/>
         </w:rPr>
-        <w:t>4</w:t>
+        <w:t>条，我们随机打乱后按</w:t>
+      </w:r>
+      <w:r>
+        <w:rPr>
+          <w:rFonts w:ascii="Calibri" w:hAnsi="Calibri" w:cs="Calibri" w:hint="eastAsia"/>
+        </w:rPr>
+        <w:t>8:2</w:t>
+      </w:r>
+      <w:r>
+        <w:rPr>
+          <w:rFonts w:ascii="Calibri" w:hAnsi="Calibri" w:cs="Calibri" w:hint="eastAsia"/>
+        </w:rPr>
+        <w:t>的比例分割成训练集和验证集。我们统计了在训练集上</w:t>
+      </w:r>
+      <w:r>
+        <w:rPr>
+          <w:rFonts w:ascii="Calibri" w:hAnsi="Calibri" w:cs="Calibri" w:hint="eastAsia"/>
+        </w:rPr>
+        <w:t>l</w:t>
       </w:r>
       <w:r>
         <w:rPr>
           <w:rFonts w:ascii="Calibri" w:hAnsi="Calibri" w:cs="Calibri"/>
         </w:rPr>
-        <w:t>2896</w:t>
+        <w:t>abel</w:t>
       </w:r>
       <w:r>
         <w:rPr>
           <w:rFonts w:ascii="Calibri" w:hAnsi="Calibri" w:cs="Calibri" w:hint="eastAsia"/>
         </w:rPr>
-        <w:t>条，我们随机打乱后按</w:t>
+        <w:t>分布</w:t>
       </w:r>
       <w:r>
         <w:rPr>
           <w:rFonts w:ascii="Calibri" w:hAnsi="Calibri" w:cs="Calibri" w:hint="eastAsia"/>
         </w:rPr>
-        <w:t>8:2</w:t>
+        <w:t>，从数据分布中明显看出情绪值为</w:t>
       </w:r>
       <w:r>
         <w:rPr>
           <w:rFonts w:ascii="Calibri" w:hAnsi="Calibri" w:cs="Calibri" w:hint="eastAsia"/>
         </w:rPr>
-        <w:t>的比例分割成训练集和验证集。我们统计了在训练集上</w:t>
+        <w:t>0</w:t>
       </w:r>
       <w:r>
         <w:rPr>
           <w:rFonts w:ascii="Calibri" w:hAnsi="Calibri" w:cs="Calibri" w:hint="eastAsia"/>
         </w:rPr>
-        <w:t>l</w:t>
-      </w:r>
-      <w:r>
-        <w:rPr>
-          <w:rFonts w:ascii="Calibri" w:hAnsi="Calibri" w:cs="Calibri"/>
-        </w:rPr>
-        <w:t>abel</w:t>
-      </w:r>
-      <w:r>
-        <w:rPr>
-          <w:rFonts w:ascii="Calibri" w:hAnsi="Calibri" w:cs="Calibri" w:hint="eastAsia"/>
-        </w:rPr>
-        <w:t>分布</w:t>
-      </w:r>
-      <w:r>
-        <w:rPr>
-          <w:rFonts w:ascii="Calibri" w:hAnsi="Calibri" w:cs="Calibri" w:hint="eastAsia"/>
-        </w:rPr>
-        <w:t>，从数据分布中明显看出情绪值为</w:t>
-      </w:r>
-      <w:r>
-        <w:rPr>
-          <w:rFonts w:ascii="Calibri" w:hAnsi="Calibri" w:cs="Calibri" w:hint="eastAsia"/>
-        </w:rPr>
-        <w:t>0</w:t>
-      </w:r>
-      <w:r>
-        <w:rPr>
-          <w:rFonts w:ascii="Calibri" w:hAnsi="Calibri" w:cs="Calibri" w:hint="eastAsia"/>
-        </w:rPr>
         <w:t>的占绝大多数。情绪值越大，占比越小。</w:t>
       </w:r>
+      <w:bookmarkStart w:id="0" w:name="_GoBack"/>
+      <w:bookmarkEnd w:id="0"/>
     </w:p>
     <w:p>
       <w:pPr>
@@ -3251,15 +3265,7 @@
         <w:rPr>
           <w:rFonts w:hint="eastAsia"/>
         </w:rPr>
-        <w:t>四种取值，但是从数据分布来看，类别2和3的</w:t>
-      </w:r>
-      <w:bookmarkStart w:id="0" w:name="_GoBack"/>
-      <w:bookmarkEnd w:id="0"/>
-      <w:r>
-        <w:rPr>
-          <w:rFonts w:hint="eastAsia"/>
-        </w:rPr>
-        <w:t>占比非常少，为了简化，我们采用多标签二分类的方法。</w:t>
+        <w:t>四种取值，但是从数据分布来看，类别2和3的占比非常少，为了简化，我们采用多标签二分类的方法。</w:t>
       </w:r>
     </w:p>
     <w:p>

--- a/中文稿.docx
+++ b/中文稿.docx
@@ -526,8 +526,6 @@
         </w:rPr>
         <w:t>的占绝大多数。情绪值越大，占比越小。</w:t>
       </w:r>
-      <w:bookmarkStart w:id="0" w:name="_GoBack"/>
-      <w:bookmarkEnd w:id="0"/>
     </w:p>
     <w:p>
       <w:pPr>
@@ -3198,6 +3196,12 @@
         </w:rPr>
         <w:t>方法</w:t>
       </w:r>
+      <w:r>
+        <w:rPr>
+          <w:rFonts w:hint="eastAsia"/>
+        </w:rPr>
+        <w:t>一</w:t>
+      </w:r>
     </w:p>
     <w:p>
       <w:r>
@@ -3213,7 +3217,19 @@
         <w:rPr>
           <w:rFonts w:hint="eastAsia"/>
         </w:rPr>
-        <w:t>版本，得到的分数为0</w:t>
+        <w:t>版本，得到的分数为</w:t>
+      </w:r>
+      <w:r>
+        <w:rPr>
+          <w:rFonts w:hint="eastAsia"/>
+        </w:rPr>
+        <w:t>测试集</w:t>
+      </w:r>
+      <w:r>
+        <w:rPr>
+          <w:rFonts w:hint="eastAsia"/>
+        </w:rPr>
+        <w:t>0</w:t>
       </w:r>
       <w:r>
         <w:t>.68</w:t>
@@ -3281,6 +3297,22 @@
         <w:rPr>
           <w:rFonts w:hint="eastAsia"/>
         </w:rPr>
+        <w:t>把数据打乱按8:2比例分割成训练集和验证集</w:t>
+      </w:r>
+    </w:p>
+    <w:p>
+      <w:pPr>
+        <w:pStyle w:val="a3"/>
+        <w:numPr>
+          <w:ilvl w:val="0"/>
+          <w:numId w:val="1"/>
+        </w:numPr>
+        <w:ind w:firstLineChars="0"/>
+      </w:pPr>
+      <w:r>
+        <w:rPr>
+          <w:rFonts w:hint="eastAsia"/>
+        </w:rPr>
         <w:t>多标签分类和多分类的区别在于：</w:t>
       </w:r>
     </w:p>
@@ -3355,7 +3387,19 @@
         <w:rPr>
           <w:rFonts w:hint="eastAsia"/>
         </w:rPr>
-        <w:t>。这些类别是互斥的，属于类别1就不可能属于类别2或类别3。比如对人脸图片样本，区别是谁的人脸。</w:t>
+        <w:t>。这些类别是互斥的，属于类别1就不可能属于类别2或类别3</w:t>
+      </w:r>
+      <w:r>
+        <w:rPr>
+          <w:rFonts w:hint="eastAsia"/>
+        </w:rPr>
+        <w:t>。比如对人脸识别任务是把人脸分类成不同人的脸</w:t>
+      </w:r>
+      <w:r>
+        <w:rPr>
+          <w:rFonts w:hint="eastAsia"/>
+        </w:rPr>
+        <w:t>。</w:t>
       </w:r>
     </w:p>
     <w:p>
@@ -3371,6 +3415,7 @@
         <w:rPr>
           <w:rFonts w:hint="eastAsia"/>
         </w:rPr>
+        <w:lastRenderedPageBreak/>
         <w:t>我们的任务是个多标签分类，因为对于</w:t>
       </w:r>
       <w:r>
@@ -3401,7 +3446,6 @@
         <w:rPr>
           <w:rFonts w:hint="eastAsia"/>
         </w:rPr>
-        <w:lastRenderedPageBreak/>
         <w:t>怒</w:t>
       </w:r>
       <w:r>
@@ -3568,7 +3612,7 @@
       <w:pPr>
         <w:pStyle w:val="a3"/>
         <w:numPr>
-          <w:ilvl w:val="1"/>
+          <w:ilvl w:val="0"/>
           <w:numId w:val="1"/>
         </w:numPr>
         <w:ind w:firstLineChars="0"/>
@@ -3684,14 +3728,624 @@
         <w:t>的标签转为0</w:t>
       </w:r>
     </w:p>
+    <w:p>
+      <w:pPr>
+        <w:pStyle w:val="a3"/>
+        <w:numPr>
+          <w:ilvl w:val="0"/>
+          <w:numId w:val="1"/>
+        </w:numPr>
+        <w:ind w:firstLineChars="0"/>
+      </w:pPr>
+      <w:r>
+        <w:rPr>
+          <w:rFonts w:hint="eastAsia"/>
+        </w:rPr>
+        <w:t>损失函数采用二分类的交叉熵</w:t>
+      </w:r>
+      <w:r>
+        <w:rPr>
+          <w:rFonts w:hint="eastAsia"/>
+        </w:rPr>
+        <w:t>。</w:t>
+      </w:r>
+    </w:p>
+    <w:p>
+      <w:pPr>
+        <w:pStyle w:val="a3"/>
+        <w:ind w:left="360" w:firstLineChars="0" w:firstLine="0"/>
+        <w:rPr>
+          <w:rFonts w:hint="eastAsia"/>
+        </w:rPr>
+      </w:pPr>
+    </w:p>
+    <w:p>
+      <w:r>
+        <w:rPr>
+          <w:rFonts w:hint="eastAsia"/>
+        </w:rPr>
+        <w:t>方法一的缺点</w:t>
+      </w:r>
+    </w:p>
+    <w:p>
+      <w:pPr>
+        <w:pStyle w:val="a3"/>
+        <w:numPr>
+          <w:ilvl w:val="0"/>
+          <w:numId w:val="5"/>
+        </w:numPr>
+        <w:ind w:firstLineChars="0"/>
+      </w:pPr>
+      <w:r>
+        <w:rPr>
+          <w:rFonts w:hint="eastAsia"/>
+        </w:rPr>
+        <w:t>方法一为了采用现成的工具包s</w:t>
+      </w:r>
+      <w:r>
+        <w:t>impletransformer,</w:t>
+      </w:r>
+      <w:r>
+        <w:rPr>
+          <w:rFonts w:hint="eastAsia"/>
+        </w:rPr>
+        <w:t>快速实现任务</w:t>
+      </w:r>
+      <w:r>
+        <w:rPr>
+          <w:rFonts w:hint="eastAsia"/>
+        </w:rPr>
+        <w:t>，我们对</w:t>
+      </w:r>
+      <w:r>
+        <w:rPr>
+          <w:rFonts w:hint="eastAsia"/>
+        </w:rPr>
+        <w:t>任务做了简化，把</w:t>
+      </w:r>
+      <w:r>
+        <w:rPr>
+          <w:rFonts w:hint="eastAsia"/>
+        </w:rPr>
+        <w:t>情绪值的识别</w:t>
+      </w:r>
+      <w:r>
+        <w:rPr>
+          <w:rFonts w:hint="eastAsia"/>
+        </w:rPr>
+        <w:t>简化成多标签二分类。</w:t>
+      </w:r>
+      <w:r>
+        <w:rPr>
+          <w:rFonts w:hint="eastAsia"/>
+        </w:rPr>
+        <w:t>而实际上情绪值有0,</w:t>
+      </w:r>
+      <w:r>
+        <w:t>1</w:t>
+      </w:r>
+      <w:r>
+        <w:rPr>
+          <w:rFonts w:hint="eastAsia"/>
+        </w:rPr>
+        <w:t>,</w:t>
+      </w:r>
+      <w:r>
+        <w:t>2</w:t>
+      </w:r>
+      <w:r>
+        <w:rPr>
+          <w:rFonts w:hint="eastAsia"/>
+        </w:rPr>
+        <w:t>,</w:t>
+      </w:r>
+      <w:r>
+        <w:t>3</w:t>
+      </w:r>
+      <w:r>
+        <w:rPr>
+          <w:rFonts w:hint="eastAsia"/>
+        </w:rPr>
+        <w:t>这四个取值，属于多分类，但不同于普通的多分类，这个</w:t>
+      </w:r>
+      <w:r>
+        <w:rPr>
+          <w:rFonts w:hint="eastAsia"/>
+        </w:rPr>
+        <w:t>分类的各个类别</w:t>
+      </w:r>
+      <w:r>
+        <w:rPr>
+          <w:rFonts w:hint="eastAsia"/>
+        </w:rPr>
+        <w:t>是情绪的强度值，</w:t>
+      </w:r>
+      <w:r>
+        <w:rPr>
+          <w:rFonts w:hint="eastAsia"/>
+        </w:rPr>
+        <w:t>其实是有大小之分的，</w:t>
+      </w:r>
+      <w:r>
+        <w:rPr>
+          <w:rFonts w:hint="eastAsia"/>
+        </w:rPr>
+        <w:t>如果当成普通分类问题，采用交叉熵损失，不能反应强度值1与强度值3之间的误差比强度值</w:t>
+      </w:r>
+      <w:r>
+        <w:t>1</w:t>
+      </w:r>
+      <w:r>
+        <w:rPr>
+          <w:rFonts w:hint="eastAsia"/>
+        </w:rPr>
+        <w:t>到强度值2的误差更大的事实</w:t>
+      </w:r>
+      <w:r>
+        <w:rPr>
+          <w:rFonts w:hint="eastAsia"/>
+        </w:rPr>
+        <w:t>，所以直觉上，我们认为转成回归问题比当成分类问题更合理</w:t>
+      </w:r>
+      <w:r>
+        <w:rPr>
+          <w:rFonts w:hint="eastAsia"/>
+        </w:rPr>
+        <w:t>。</w:t>
+      </w:r>
+    </w:p>
+    <w:p>
+      <w:pPr>
+        <w:pStyle w:val="a3"/>
+        <w:numPr>
+          <w:ilvl w:val="0"/>
+          <w:numId w:val="5"/>
+        </w:numPr>
+        <w:ind w:firstLineChars="0"/>
+      </w:pPr>
+      <w:r>
+        <w:rPr>
+          <w:rFonts w:hint="eastAsia"/>
+        </w:rPr>
+        <w:t>由于情绪识别是针对指定角色的，方法一简单的把角色字符合并到剧本的文本里，从而当成对文本的</w:t>
+      </w:r>
+      <w:r>
+        <w:rPr>
+          <w:rFonts w:hint="eastAsia"/>
+        </w:rPr>
+        <w:t>分类问题。但是角色在这里起到了至关重要的作用，如果合并到文本中，相当于把角色与文本中的其他字符同等对待，这使得模型有机会忽视了角色的重要作用。</w:t>
+      </w:r>
+    </w:p>
+    <w:p>
+      <w:pPr>
+        <w:pStyle w:val="a3"/>
+        <w:numPr>
+          <w:ilvl w:val="0"/>
+          <w:numId w:val="5"/>
+        </w:numPr>
+        <w:ind w:firstLineChars="0"/>
+      </w:pPr>
+      <w:r>
+        <w:rPr>
+          <w:rFonts w:hint="eastAsia"/>
+        </w:rPr>
+        <w:t>通过对数据分析知道，情绪值不仅仅与当前的文本有关，而且与上文情节有关。同样一句话放在不同的上下文里所表现出的情绪是不同的，而方法一没有利用上文信息。</w:t>
+      </w:r>
+    </w:p>
+    <w:p>
+      <w:pPr>
+        <w:pStyle w:val="a3"/>
+        <w:numPr>
+          <w:ilvl w:val="0"/>
+          <w:numId w:val="5"/>
+        </w:numPr>
+        <w:ind w:firstLineChars="0"/>
+      </w:pPr>
+      <w:r>
+        <w:rPr>
+          <w:rFonts w:hint="eastAsia"/>
+        </w:rPr>
+        <w:t>因此，基于以上的分析，我们逐步的做了改进，从而逐步提高了在验证集和测试集上的分数</w:t>
+      </w:r>
+    </w:p>
+    <w:p>
+      <w:pPr>
+        <w:pStyle w:val="a3"/>
+        <w:ind w:firstLineChars="0" w:firstLine="0"/>
+      </w:pPr>
+      <w:r>
+        <w:rPr>
+          <w:rFonts w:hint="eastAsia"/>
+        </w:rPr>
+        <w:t>方法二</w:t>
+      </w:r>
+    </w:p>
+    <w:p>
+      <w:pPr>
+        <w:pStyle w:val="a3"/>
+        <w:ind w:left="420" w:firstLineChars="0" w:firstLine="0"/>
+      </w:pPr>
+      <w:r>
+        <w:rPr>
+          <w:rFonts w:hint="eastAsia"/>
+        </w:rPr>
+        <w:t>基于线性回归的分类。</w:t>
+      </w:r>
+      <w:r>
+        <w:rPr>
+          <w:rFonts w:hint="eastAsia"/>
+        </w:rPr>
+        <w:t>我们采用多个输出块，一种情绪对应一个输出块，每个输出块内部是2层全连接网络，最后一层输出维度1</w:t>
+      </w:r>
+      <w:r>
+        <w:rPr>
+          <w:rFonts w:hint="eastAsia"/>
+        </w:rPr>
+        <w:t>，不加任何激活函数，直接用l</w:t>
+      </w:r>
+      <w:r>
+        <w:t>ogit</w:t>
+      </w:r>
+      <w:r>
+        <w:rPr>
+          <w:rFonts w:hint="eastAsia"/>
+        </w:rPr>
+        <w:t>作为线性回归的输出，损失函数使用MSE。得到的l</w:t>
+      </w:r>
+      <w:r>
+        <w:t>ogit</w:t>
+      </w:r>
+      <w:r>
+        <w:rPr>
+          <w:rFonts w:hint="eastAsia"/>
+        </w:rPr>
+        <w:t>是一个实数，我们对l</w:t>
+      </w:r>
+      <w:r>
+        <w:t>ogit</w:t>
+      </w:r>
+      <w:r>
+        <w:rPr>
+          <w:rFonts w:hint="eastAsia"/>
+        </w:rPr>
+        <w:t>做四舍五入，从而得到取值范围是[0,</w:t>
+      </w:r>
+      <w:r>
+        <w:t>1,2,3]</w:t>
+      </w:r>
+      <w:r>
+        <w:rPr>
+          <w:rFonts w:hint="eastAsia"/>
+        </w:rPr>
+        <w:t>整数。</w:t>
+      </w:r>
+      <w:r>
+        <w:rPr>
+          <w:rFonts w:hint="eastAsia"/>
+        </w:rPr>
+        <w:t>6种情绪的情绪值对应6个输出块的整数值。</w:t>
+      </w:r>
+      <w:r>
+        <w:rPr>
+          <w:rFonts w:hint="eastAsia"/>
+        </w:rPr>
+        <w:t>由于有多个输出块，总的损失是所有输出的损失和。这实际上是一种多任务的学习方法。</w:t>
+      </w:r>
+      <w:r>
+        <w:rPr>
+          <w:rFonts w:hint="eastAsia"/>
+        </w:rPr>
+        <w:t>每个任务是对其中一种情绪进行识别，但是共用句向量</w:t>
+      </w:r>
+    </w:p>
+    <w:p>
+      <w:pPr>
+        <w:pStyle w:val="a3"/>
+        <w:ind w:firstLineChars="0" w:firstLine="0"/>
+      </w:pPr>
+      <w:r>
+        <w:rPr>
+          <w:rFonts w:hint="eastAsia"/>
+        </w:rPr>
+        <w:t>方法三</w:t>
+      </w:r>
+    </w:p>
+    <w:p>
+      <w:pPr>
+        <w:pStyle w:val="a3"/>
+        <w:ind w:left="420" w:firstLineChars="0" w:firstLine="0"/>
+      </w:pPr>
+      <w:r>
+        <w:rPr>
+          <w:rFonts w:hint="eastAsia"/>
+        </w:rPr>
+        <w:t>在方法二的基础上，我们</w:t>
+      </w:r>
+      <w:r>
+        <w:rPr>
+          <w:rFonts w:hint="eastAsia"/>
+        </w:rPr>
+        <w:t>仿照BERT模型处理问答任务的方式，把角色字符串当成问答任务中的问题</w:t>
+      </w:r>
+      <w:r>
+        <w:rPr>
+          <w:rFonts w:hint="eastAsia"/>
+        </w:rPr>
+        <w:t>t</w:t>
+      </w:r>
+      <w:r>
+        <w:t>ext1</w:t>
+      </w:r>
+      <w:r>
+        <w:rPr>
+          <w:rFonts w:hint="eastAsia"/>
+        </w:rPr>
+        <w:t>，把文本当成问答任务的参考文本</w:t>
+      </w:r>
+      <w:r>
+        <w:rPr>
+          <w:rFonts w:hint="eastAsia"/>
+        </w:rPr>
+        <w:t>t</w:t>
+      </w:r>
+      <w:r>
+        <w:t>ext2</w:t>
+      </w:r>
+      <w:r>
+        <w:rPr>
+          <w:rFonts w:hint="eastAsia"/>
+        </w:rPr>
+        <w:t>，</w:t>
+      </w:r>
+      <w:r>
+        <w:rPr>
+          <w:rFonts w:hint="eastAsia"/>
+        </w:rPr>
+        <w:t>但是与问答任务不同的是，问答任务是针对序列的每个字符进行分类，从而得到答案在文本中的起始位置和结束位置。我们这里</w:t>
+      </w:r>
+      <w:r>
+        <w:rPr>
+          <w:rFonts w:hint="eastAsia"/>
+        </w:rPr>
+        <w:t>仍然从输出层的第0个位置取出向量</w:t>
+      </w:r>
+      <w:r>
+        <w:rPr>
+          <w:rFonts w:hint="eastAsia"/>
+        </w:rPr>
+        <w:t>当成这个文本和角色</w:t>
+      </w:r>
+      <w:r>
+        <w:rPr>
+          <w:rFonts w:hint="eastAsia"/>
+        </w:rPr>
+        <w:t>的向量</w:t>
+      </w:r>
+      <w:r>
+        <w:rPr>
+          <w:rFonts w:hint="eastAsia"/>
+        </w:rPr>
+        <w:t>表示，这个向量表示再作为特征输入到输出块进行处理。</w:t>
+      </w:r>
+      <w:r>
+        <w:rPr>
+          <w:rFonts w:hint="eastAsia"/>
+        </w:rPr>
+        <w:t>由于在b</w:t>
+      </w:r>
+      <w:r>
+        <w:t>ert</w:t>
+      </w:r>
+      <w:r>
+        <w:rPr>
+          <w:rFonts w:hint="eastAsia"/>
+        </w:rPr>
+        <w:t>内部，t</w:t>
+      </w:r>
+      <w:r>
+        <w:t>ext1</w:t>
+      </w:r>
+      <w:r>
+        <w:rPr>
+          <w:rFonts w:hint="eastAsia"/>
+        </w:rPr>
+        <w:t>和t</w:t>
+      </w:r>
+      <w:r>
+        <w:t>ext2</w:t>
+      </w:r>
+      <w:r>
+        <w:rPr>
+          <w:rFonts w:hint="eastAsia"/>
+        </w:rPr>
+        <w:t>实行注意力机制</w:t>
+      </w:r>
+      <w:r>
+        <w:rPr>
+          <w:rFonts w:hint="eastAsia"/>
+        </w:rPr>
+        <w:t>，因此模型对角色的重视程度比方法一高得多。</w:t>
+      </w:r>
+    </w:p>
+    <w:p>
+      <w:pPr>
+        <w:pStyle w:val="a3"/>
+        <w:ind w:firstLineChars="0" w:firstLine="0"/>
+      </w:pPr>
+      <w:r>
+        <w:rPr>
+          <w:rFonts w:hint="eastAsia"/>
+        </w:rPr>
+        <w:lastRenderedPageBreak/>
+        <w:t>方法四</w:t>
+      </w:r>
+    </w:p>
+    <w:p>
+      <w:pPr>
+        <w:pStyle w:val="a3"/>
+        <w:ind w:left="420" w:firstLineChars="0" w:firstLine="0"/>
+        <w:rPr>
+          <w:rFonts w:hint="eastAsia"/>
+        </w:rPr>
+      </w:pPr>
+      <w:r>
+        <w:rPr>
+          <w:rFonts w:hint="eastAsia"/>
+        </w:rPr>
+        <w:t>在方法三</w:t>
+      </w:r>
+      <w:r>
+        <w:rPr>
+          <w:rFonts w:hint="eastAsia"/>
+        </w:rPr>
+        <w:t>的基础上，</w:t>
+      </w:r>
+      <w:r>
+        <w:rPr>
+          <w:rFonts w:hint="eastAsia"/>
+        </w:rPr>
+        <w:t>我们引入了历史文本</w:t>
+      </w:r>
+      <w:r>
+        <w:rPr>
+          <w:rFonts w:hint="eastAsia"/>
+        </w:rPr>
+        <w:t>。</w:t>
+      </w:r>
+      <w:r>
+        <w:rPr>
+          <w:rFonts w:hint="eastAsia"/>
+        </w:rPr>
+        <w:t>由于时间有限，我们暂时只引入2句上文，把前面2句文本简单的与当前文本进行合并，得到一段更大的文本。为了实现对历史文本的引用，</w:t>
+      </w:r>
+      <w:r>
+        <w:rPr>
+          <w:rFonts w:hint="eastAsia"/>
+        </w:rPr>
+        <w:t>我们对数据进行了预处理。</w:t>
+      </w:r>
+      <w:r>
+        <w:rPr>
+          <w:rFonts w:hint="eastAsia"/>
+        </w:rPr>
+        <w:t>我们把剧本数据中的c</w:t>
+      </w:r>
+      <w:r>
+        <w:t>ontent</w:t>
+      </w:r>
+      <w:r>
+        <w:rPr>
+          <w:rFonts w:hint="eastAsia"/>
+        </w:rPr>
+        <w:t>按剧情先后顺序进行排序，并且去重，</w:t>
+      </w:r>
+      <w:r>
+        <w:rPr>
+          <w:rFonts w:hint="eastAsia"/>
+        </w:rPr>
+        <w:t>编上序号c</w:t>
+      </w:r>
+      <w:r>
+        <w:t>ontent_id</w:t>
+      </w:r>
+      <w:r>
+        <w:rPr>
+          <w:rFonts w:hint="eastAsia"/>
+        </w:rPr>
+        <w:t>，作为一个剧本库。我们把原训练数据和测试数据的c</w:t>
+      </w:r>
+      <w:r>
+        <w:t>ontent</w:t>
+      </w:r>
+      <w:r>
+        <w:rPr>
+          <w:rFonts w:hint="eastAsia"/>
+        </w:rPr>
+        <w:t>找到content</w:t>
+      </w:r>
+      <w:r>
+        <w:t>_id,</w:t>
+      </w:r>
+      <w:r>
+        <w:rPr>
+          <w:rFonts w:hint="eastAsia"/>
+        </w:rPr>
+        <w:t>然后把con</w:t>
+      </w:r>
+      <w:r>
+        <w:t>tent_id-2,content_id-1</w:t>
+      </w:r>
+      <w:r>
+        <w:rPr>
+          <w:rFonts w:hint="eastAsia"/>
+        </w:rPr>
+        <w:t>与c</w:t>
+      </w:r>
+      <w:r>
+        <w:t>ontent_id</w:t>
+      </w:r>
+      <w:r>
+        <w:rPr>
+          <w:rFonts w:hint="eastAsia"/>
+        </w:rPr>
+        <w:t>所对应的三条文本从剧本库里取出，按先后顺序合并成一个大的文本。这样我们利用了历史文本信息对当前文本的角色情绪进行预测。由于模型的文本长度不能无限增加，所以我们暂时只引用2句上文。未来我们打算增加一层</w:t>
+      </w:r>
+      <w:r>
+        <w:t>attention</w:t>
+      </w:r>
+      <w:r>
+        <w:rPr>
+          <w:rFonts w:hint="eastAsia"/>
+        </w:rPr>
+        <w:t>层，多个句子</w:t>
+      </w:r>
+      <w:r>
+        <w:rPr>
+          <w:rFonts w:hint="eastAsia"/>
+        </w:rPr>
+        <w:t>分别</w:t>
+      </w:r>
+      <w:r>
+        <w:rPr>
+          <w:rFonts w:hint="eastAsia"/>
+        </w:rPr>
+        <w:t>得到b</w:t>
+      </w:r>
+      <w:r>
+        <w:t>ert</w:t>
+      </w:r>
+      <w:r>
+        <w:rPr>
+          <w:rFonts w:hint="eastAsia"/>
+        </w:rPr>
+        <w:t>句向量后，送到</w:t>
+      </w:r>
+      <w:r>
+        <w:t>attention</w:t>
+      </w:r>
+      <w:r>
+        <w:rPr>
+          <w:rFonts w:hint="eastAsia"/>
+        </w:rPr>
+        <w:t>层</w:t>
+      </w:r>
+      <w:r>
+        <w:rPr>
+          <w:rFonts w:hint="eastAsia"/>
+        </w:rPr>
+        <w:t>与角色向量进行注意力计算得到针对更长文本的句子表示，再送输出曾经进行情绪值预测。</w:t>
+      </w:r>
+    </w:p>
+    <w:p>
+      <w:pPr>
+        <w:pStyle w:val="a3"/>
+        <w:ind w:left="420" w:firstLineChars="0" w:firstLine="0"/>
+        <w:rPr>
+          <w:rFonts w:hint="eastAsia"/>
+        </w:rPr>
+      </w:pPr>
+    </w:p>
     <w:p/>
-    <w:p>
-      <w:pPr>
-        <w:rPr>
-          <w:rFonts w:hint="eastAsia"/>
-        </w:rPr>
-      </w:pPr>
-    </w:p>
     <w:p>
       <w:pPr>
         <w:pStyle w:val="a3"/>
@@ -3751,6 +4405,14 @@
         <w:pStyle w:val="a3"/>
         <w:ind w:left="840" w:firstLineChars="0" w:firstLine="0"/>
       </w:pPr>
+      <w:r>
+        <w:rPr>
+          <w:rFonts w:hint="eastAsia"/>
+        </w:rPr>
+        <w:t>方法一结构图</w:t>
+      </w:r>
+      <w:bookmarkStart w:id="0" w:name="_GoBack"/>
+      <w:bookmarkEnd w:id="0"/>
     </w:p>
     <w:p>
       <w:pPr>
@@ -3761,165 +4423,164 @@
     <w:p/>
     <w:p/>
     <w:p/>
+    <w:p/>
     <w:p>
-      <w:r>
-        <w:rPr>
-          <w:rFonts w:hint="eastAsia"/>
-        </w:rPr>
-        <w:t>下一步的工作：</w:t>
+      <w:pPr>
+        <w:pStyle w:val="a3"/>
+        <w:ind w:left="840" w:firstLineChars="0" w:firstLine="0"/>
+      </w:pPr>
+      <w:r>
+        <w:rPr>
+          <w:noProof/>
+        </w:rPr>
+        <w:drawing>
+          <wp:inline distT="0" distB="0" distL="0" distR="0">
+            <wp:extent cx="5274310" cy="3793802"/>
+            <wp:effectExtent l="0" t="0" r="0" b="0"/>
+            <wp:docPr id="7" name="图片 7" descr="D:\work\tts\code\github\script_emotion\graph\regression .png"/>
+            <wp:cNvGraphicFramePr>
+              <a:graphicFrameLocks xmlns:a="http://schemas.openxmlformats.org/drawingml/2006/main" noChangeAspect="1"/>
+            </wp:cNvGraphicFramePr>
+            <a:graphic xmlns:a="http://schemas.openxmlformats.org/drawingml/2006/main">
+              <a:graphicData uri="http://schemas.openxmlformats.org/drawingml/2006/picture">
+                <pic:pic xmlns:pic="http://schemas.openxmlformats.org/drawingml/2006/picture">
+                  <pic:nvPicPr>
+                    <pic:cNvPr id="0" name="Picture 3" descr="D:\work\tts\code\github\script_emotion\graph\regression .png"/>
+                    <pic:cNvPicPr>
+                      <a:picLocks noChangeAspect="1" noChangeArrowheads="1"/>
+                    </pic:cNvPicPr>
+                  </pic:nvPicPr>
+                  <pic:blipFill>
+                    <a:blip r:embed="rId11">
+                      <a:extLst>
+                        <a:ext uri="{28A0092B-C50C-407E-A947-70E740481C1C}">
+                          <a14:useLocalDpi xmlns:a14="http://schemas.microsoft.com/office/drawing/2010/main" val="0"/>
+                        </a:ext>
+                      </a:extLst>
+                    </a:blip>
+                    <a:srcRect/>
+                    <a:stretch>
+                      <a:fillRect/>
+                    </a:stretch>
+                  </pic:blipFill>
+                  <pic:spPr bwMode="auto">
+                    <a:xfrm>
+                      <a:off x="0" y="0"/>
+                      <a:ext cx="5274310" cy="3793802"/>
+                    </a:xfrm>
+                    <a:prstGeom prst="rect">
+                      <a:avLst/>
+                    </a:prstGeom>
+                    <a:noFill/>
+                    <a:ln>
+                      <a:noFill/>
+                    </a:ln>
+                  </pic:spPr>
+                </pic:pic>
+              </a:graphicData>
+            </a:graphic>
+          </wp:inline>
+        </w:drawing>
       </w:r>
     </w:p>
     <w:p>
-      <w:r>
-        <w:rPr>
-          <w:rFonts w:hint="eastAsia"/>
-        </w:rPr>
-        <w:t>这个网络有个明显</w:t>
-      </w:r>
-      <w:r>
-        <w:rPr>
-          <w:rFonts w:hint="eastAsia"/>
-        </w:rPr>
-        <w:t>的缺点是，</w:t>
-      </w:r>
-      <w:r>
-        <w:rPr>
-          <w:rFonts w:hint="eastAsia"/>
-        </w:rPr>
-        <w:t>第一，</w:t>
-      </w:r>
-      <w:r>
-        <w:rPr>
-          <w:rFonts w:hint="eastAsia"/>
-        </w:rPr>
-        <w:t>把原本是多标签多分类的任务简化成多标签二分类的任务，这在一定程度降低了模型的性能。</w:t>
-      </w:r>
-      <w:r>
-        <w:rPr>
-          <w:rFonts w:hint="eastAsia"/>
-        </w:rPr>
-        <w:t>第二，要识别的角色仅仅是简单的与文本进行合并，没有明确告诉模型待识别的情绪到底是哪个角色。第三，</w:t>
-      </w:r>
-      <w:r>
-        <w:rPr>
-          <w:rFonts w:hint="eastAsia"/>
-        </w:rPr>
-        <w:t>角色的情绪值不仅仅依赖当前文本，有时还依赖历史文本</w:t>
-      </w:r>
-      <w:r>
-        <w:rPr>
-          <w:rFonts w:hint="eastAsia"/>
-        </w:rPr>
-        <w:t>，这个网络没有利用到历史信息进行预测。</w:t>
+      <w:pPr>
+        <w:pStyle w:val="a3"/>
+        <w:ind w:left="840" w:firstLineChars="0" w:firstLine="0"/>
+      </w:pPr>
+      <w:r>
+        <w:rPr>
+          <w:rFonts w:hint="eastAsia"/>
+        </w:rPr>
+        <w:t>方法2结构图</w:t>
       </w:r>
     </w:p>
     <w:p>
-      <w:r>
-        <w:rPr>
-          <w:rFonts w:hint="eastAsia"/>
-        </w:rPr>
-        <w:t>我们下一步是尝试实现多标签多分类的网络</w:t>
-      </w:r>
-      <w:r>
-        <w:rPr>
-          <w:rFonts w:hint="eastAsia"/>
-        </w:rPr>
-        <w:t>。</w:t>
-      </w:r>
-      <w:r>
-        <w:rPr>
-          <w:rFonts w:hint="eastAsia"/>
-        </w:rPr>
-        <w:t>由于分类的类别是具有程度大小关系</w:t>
-      </w:r>
-      <w:r>
-        <w:rPr>
-          <w:rFonts w:hint="eastAsia"/>
-        </w:rPr>
-        <w:t>，我们将分类问题先当成回归问题，得到从0到3之间的实数值，然后再通过四舍五入的方式转成{0,</w:t>
-      </w:r>
-      <w:r>
-        <w:t>1</w:t>
-      </w:r>
-      <w:r>
-        <w:rPr>
-          <w:rFonts w:hint="eastAsia"/>
-        </w:rPr>
-        <w:t>,</w:t>
-      </w:r>
-      <w:r>
-        <w:t>2</w:t>
-      </w:r>
-      <w:r>
-        <w:rPr>
-          <w:rFonts w:hint="eastAsia"/>
-        </w:rPr>
-        <w:t>,</w:t>
-      </w:r>
-      <w:r>
-        <w:t>3</w:t>
-      </w:r>
-      <w:r>
-        <w:rPr>
-          <w:rFonts w:hint="eastAsia"/>
-        </w:rPr>
-        <w:t>}中的某一个整数，从而得到分类结果。</w:t>
-      </w:r>
-    </w:p>
-    <w:p/>
-    <w:p>
-      <w:r>
-        <w:rPr>
-          <w:rFonts w:hint="eastAsia"/>
-        </w:rPr>
-        <w:t>再</w:t>
-      </w:r>
-      <w:r>
-        <w:rPr>
-          <w:rFonts w:hint="eastAsia"/>
-        </w:rPr>
-        <w:t>下一步</w:t>
-      </w:r>
-      <w:r>
-        <w:rPr>
-          <w:rFonts w:hint="eastAsia"/>
-        </w:rPr>
-        <w:t>，我们将参考问答任务，把角色当成q</w:t>
-      </w:r>
-      <w:r>
-        <w:t>uery,</w:t>
-      </w:r>
-      <w:r>
-        <w:rPr>
-          <w:rFonts w:hint="eastAsia"/>
-        </w:rPr>
-        <w:t>与t</w:t>
-      </w:r>
-      <w:r>
-        <w:t>ext</w:t>
-      </w:r>
-      <w:r>
-        <w:rPr>
-          <w:rFonts w:hint="eastAsia"/>
-        </w:rPr>
-        <w:t>进行a</w:t>
-      </w:r>
-      <w:r>
-        <w:t>ttention,</w:t>
-      </w:r>
-      <w:r>
-        <w:rPr>
-          <w:rFonts w:hint="eastAsia"/>
-        </w:rPr>
-        <w:t>从而明确的告诉模型需要预测的哪个角色的情绪值。</w:t>
-      </w:r>
-    </w:p>
-    <w:p/>
-    <w:p>
       <w:pPr>
         <w:pStyle w:val="a3"/>
         <w:ind w:left="840" w:firstLineChars="0" w:firstLine="0"/>
       </w:pPr>
+    </w:p>
+    <w:p>
+      <w:pPr>
+        <w:pStyle w:val="a3"/>
+        <w:ind w:left="840" w:firstLineChars="0" w:firstLine="0"/>
+      </w:pPr>
+    </w:p>
+    <w:p>
+      <w:pPr>
+        <w:pStyle w:val="a3"/>
+        <w:ind w:left="840" w:firstLineChars="0" w:firstLine="0"/>
+      </w:pPr>
+    </w:p>
+    <w:p>
+      <w:pPr>
+        <w:pStyle w:val="a3"/>
+        <w:ind w:left="840" w:firstLineChars="0" w:firstLine="0"/>
+        <w:rPr>
+          <w:rFonts w:hint="eastAsia"/>
+        </w:rPr>
+      </w:pPr>
+      <w:r>
+        <w:rPr>
+          <w:noProof/>
+        </w:rPr>
+        <w:lastRenderedPageBreak/>
+        <w:drawing>
+          <wp:inline distT="0" distB="0" distL="0" distR="0">
+            <wp:extent cx="5274310" cy="3829391"/>
+            <wp:effectExtent l="0" t="0" r="0" b="0"/>
+            <wp:docPr id="8" name="图片 8" descr="D:\work\tts\code\github\script_emotion\graph\qa.png"/>
+            <wp:cNvGraphicFramePr>
+              <a:graphicFrameLocks xmlns:a="http://schemas.openxmlformats.org/drawingml/2006/main" noChangeAspect="1"/>
+            </wp:cNvGraphicFramePr>
+            <a:graphic xmlns:a="http://schemas.openxmlformats.org/drawingml/2006/main">
+              <a:graphicData uri="http://schemas.openxmlformats.org/drawingml/2006/picture">
+                <pic:pic xmlns:pic="http://schemas.openxmlformats.org/drawingml/2006/picture">
+                  <pic:nvPicPr>
+                    <pic:cNvPr id="0" name="Picture 4" descr="D:\work\tts\code\github\script_emotion\graph\qa.png"/>
+                    <pic:cNvPicPr>
+                      <a:picLocks noChangeAspect="1" noChangeArrowheads="1"/>
+                    </pic:cNvPicPr>
+                  </pic:nvPicPr>
+                  <pic:blipFill>
+                    <a:blip r:embed="rId12">
+                      <a:extLst>
+                        <a:ext uri="{28A0092B-C50C-407E-A947-70E740481C1C}">
+                          <a14:useLocalDpi xmlns:a14="http://schemas.microsoft.com/office/drawing/2010/main" val="0"/>
+                        </a:ext>
+                      </a:extLst>
+                    </a:blip>
+                    <a:srcRect/>
+                    <a:stretch>
+                      <a:fillRect/>
+                    </a:stretch>
+                  </pic:blipFill>
+                  <pic:spPr bwMode="auto">
+                    <a:xfrm>
+                      <a:off x="0" y="0"/>
+                      <a:ext cx="5274310" cy="3829391"/>
+                    </a:xfrm>
+                    <a:prstGeom prst="rect">
+                      <a:avLst/>
+                    </a:prstGeom>
+                    <a:noFill/>
+                    <a:ln>
+                      <a:noFill/>
+                    </a:ln>
+                  </pic:spPr>
+                </pic:pic>
+              </a:graphicData>
+            </a:graphic>
+          </wp:inline>
+        </w:drawing>
+      </w:r>
+      <w:r>
+        <w:rPr>
+          <w:rFonts w:hint="eastAsia"/>
+        </w:rPr>
+        <w:t>方法三结构图</w:t>
+      </w:r>
     </w:p>
     <w:sectPr>
       <w:pgSz w:w="11906" w:h="16838"/>
@@ -4149,11 +4810,278 @@
       </w:pPr>
     </w:lvl>
   </w:abstractNum>
+  <w:abstractNum w:abstractNumId="2" w15:restartNumberingAfterBreak="0">
+    <w:nsid w:val="3325515B"/>
+    <w:multiLevelType w:val="hybridMultilevel"/>
+    <w:tmpl w:val="CB7CCCB0"/>
+    <w:lvl w:ilvl="0" w:tplc="0409000F">
+      <w:start w:val="1"/>
+      <w:numFmt w:val="decimal"/>
+      <w:lvlText w:val="%1."/>
+      <w:lvlJc w:val="left"/>
+      <w:pPr>
+        <w:ind w:left="420" w:hanging="420"/>
+      </w:pPr>
+    </w:lvl>
+    <w:lvl w:ilvl="1" w:tplc="04090019" w:tentative="1">
+      <w:start w:val="1"/>
+      <w:numFmt w:val="lowerLetter"/>
+      <w:lvlText w:val="%2)"/>
+      <w:lvlJc w:val="left"/>
+      <w:pPr>
+        <w:ind w:left="840" w:hanging="420"/>
+      </w:pPr>
+    </w:lvl>
+    <w:lvl w:ilvl="2" w:tplc="0409001B" w:tentative="1">
+      <w:start w:val="1"/>
+      <w:numFmt w:val="lowerRoman"/>
+      <w:lvlText w:val="%3."/>
+      <w:lvlJc w:val="right"/>
+      <w:pPr>
+        <w:ind w:left="1260" w:hanging="420"/>
+      </w:pPr>
+    </w:lvl>
+    <w:lvl w:ilvl="3" w:tplc="0409000F" w:tentative="1">
+      <w:start w:val="1"/>
+      <w:numFmt w:val="decimal"/>
+      <w:lvlText w:val="%4."/>
+      <w:lvlJc w:val="left"/>
+      <w:pPr>
+        <w:ind w:left="1680" w:hanging="420"/>
+      </w:pPr>
+    </w:lvl>
+    <w:lvl w:ilvl="4" w:tplc="04090019" w:tentative="1">
+      <w:start w:val="1"/>
+      <w:numFmt w:val="lowerLetter"/>
+      <w:lvlText w:val="%5)"/>
+      <w:lvlJc w:val="left"/>
+      <w:pPr>
+        <w:ind w:left="2100" w:hanging="420"/>
+      </w:pPr>
+    </w:lvl>
+    <w:lvl w:ilvl="5" w:tplc="0409001B" w:tentative="1">
+      <w:start w:val="1"/>
+      <w:numFmt w:val="lowerRoman"/>
+      <w:lvlText w:val="%6."/>
+      <w:lvlJc w:val="right"/>
+      <w:pPr>
+        <w:ind w:left="2520" w:hanging="420"/>
+      </w:pPr>
+    </w:lvl>
+    <w:lvl w:ilvl="6" w:tplc="0409000F" w:tentative="1">
+      <w:start w:val="1"/>
+      <w:numFmt w:val="decimal"/>
+      <w:lvlText w:val="%7."/>
+      <w:lvlJc w:val="left"/>
+      <w:pPr>
+        <w:ind w:left="2940" w:hanging="420"/>
+      </w:pPr>
+    </w:lvl>
+    <w:lvl w:ilvl="7" w:tplc="04090019" w:tentative="1">
+      <w:start w:val="1"/>
+      <w:numFmt w:val="lowerLetter"/>
+      <w:lvlText w:val="%8)"/>
+      <w:lvlJc w:val="left"/>
+      <w:pPr>
+        <w:ind w:left="3360" w:hanging="420"/>
+      </w:pPr>
+    </w:lvl>
+    <w:lvl w:ilvl="8" w:tplc="0409001B" w:tentative="1">
+      <w:start w:val="1"/>
+      <w:numFmt w:val="lowerRoman"/>
+      <w:lvlText w:val="%9."/>
+      <w:lvlJc w:val="right"/>
+      <w:pPr>
+        <w:ind w:left="3780" w:hanging="420"/>
+      </w:pPr>
+    </w:lvl>
+  </w:abstractNum>
+  <w:abstractNum w:abstractNumId="3" w15:restartNumberingAfterBreak="0">
+    <w:nsid w:val="38FD79BF"/>
+    <w:multiLevelType w:val="hybridMultilevel"/>
+    <w:tmpl w:val="E8A21D84"/>
+    <w:lvl w:ilvl="0" w:tplc="0409000F">
+      <w:start w:val="1"/>
+      <w:numFmt w:val="decimal"/>
+      <w:lvlText w:val="%1."/>
+      <w:lvlJc w:val="left"/>
+      <w:pPr>
+        <w:ind w:left="420" w:hanging="420"/>
+      </w:pPr>
+    </w:lvl>
+    <w:lvl w:ilvl="1" w:tplc="04090019" w:tentative="1">
+      <w:start w:val="1"/>
+      <w:numFmt w:val="lowerLetter"/>
+      <w:lvlText w:val="%2)"/>
+      <w:lvlJc w:val="left"/>
+      <w:pPr>
+        <w:ind w:left="840" w:hanging="420"/>
+      </w:pPr>
+    </w:lvl>
+    <w:lvl w:ilvl="2" w:tplc="0409001B" w:tentative="1">
+      <w:start w:val="1"/>
+      <w:numFmt w:val="lowerRoman"/>
+      <w:lvlText w:val="%3."/>
+      <w:lvlJc w:val="right"/>
+      <w:pPr>
+        <w:ind w:left="1260" w:hanging="420"/>
+      </w:pPr>
+    </w:lvl>
+    <w:lvl w:ilvl="3" w:tplc="0409000F" w:tentative="1">
+      <w:start w:val="1"/>
+      <w:numFmt w:val="decimal"/>
+      <w:lvlText w:val="%4."/>
+      <w:lvlJc w:val="left"/>
+      <w:pPr>
+        <w:ind w:left="1680" w:hanging="420"/>
+      </w:pPr>
+    </w:lvl>
+    <w:lvl w:ilvl="4" w:tplc="04090019" w:tentative="1">
+      <w:start w:val="1"/>
+      <w:numFmt w:val="lowerLetter"/>
+      <w:lvlText w:val="%5)"/>
+      <w:lvlJc w:val="left"/>
+      <w:pPr>
+        <w:ind w:left="2100" w:hanging="420"/>
+      </w:pPr>
+    </w:lvl>
+    <w:lvl w:ilvl="5" w:tplc="0409001B" w:tentative="1">
+      <w:start w:val="1"/>
+      <w:numFmt w:val="lowerRoman"/>
+      <w:lvlText w:val="%6."/>
+      <w:lvlJc w:val="right"/>
+      <w:pPr>
+        <w:ind w:left="2520" w:hanging="420"/>
+      </w:pPr>
+    </w:lvl>
+    <w:lvl w:ilvl="6" w:tplc="0409000F" w:tentative="1">
+      <w:start w:val="1"/>
+      <w:numFmt w:val="decimal"/>
+      <w:lvlText w:val="%7."/>
+      <w:lvlJc w:val="left"/>
+      <w:pPr>
+        <w:ind w:left="2940" w:hanging="420"/>
+      </w:pPr>
+    </w:lvl>
+    <w:lvl w:ilvl="7" w:tplc="04090019" w:tentative="1">
+      <w:start w:val="1"/>
+      <w:numFmt w:val="lowerLetter"/>
+      <w:lvlText w:val="%8)"/>
+      <w:lvlJc w:val="left"/>
+      <w:pPr>
+        <w:ind w:left="3360" w:hanging="420"/>
+      </w:pPr>
+    </w:lvl>
+    <w:lvl w:ilvl="8" w:tplc="0409001B" w:tentative="1">
+      <w:start w:val="1"/>
+      <w:numFmt w:val="lowerRoman"/>
+      <w:lvlText w:val="%9."/>
+      <w:lvlJc w:val="right"/>
+      <w:pPr>
+        <w:ind w:left="3780" w:hanging="420"/>
+      </w:pPr>
+    </w:lvl>
+  </w:abstractNum>
+  <w:abstractNum w:abstractNumId="4" w15:restartNumberingAfterBreak="0">
+    <w:nsid w:val="72451316"/>
+    <w:multiLevelType w:val="hybridMultilevel"/>
+    <w:tmpl w:val="CB7CCCB0"/>
+    <w:lvl w:ilvl="0" w:tplc="0409000F">
+      <w:start w:val="1"/>
+      <w:numFmt w:val="decimal"/>
+      <w:lvlText w:val="%1."/>
+      <w:lvlJc w:val="left"/>
+      <w:pPr>
+        <w:ind w:left="420" w:hanging="420"/>
+      </w:pPr>
+    </w:lvl>
+    <w:lvl w:ilvl="1" w:tplc="04090019" w:tentative="1">
+      <w:start w:val="1"/>
+      <w:numFmt w:val="lowerLetter"/>
+      <w:lvlText w:val="%2)"/>
+      <w:lvlJc w:val="left"/>
+      <w:pPr>
+        <w:ind w:left="840" w:hanging="420"/>
+      </w:pPr>
+    </w:lvl>
+    <w:lvl w:ilvl="2" w:tplc="0409001B" w:tentative="1">
+      <w:start w:val="1"/>
+      <w:numFmt w:val="lowerRoman"/>
+      <w:lvlText w:val="%3."/>
+      <w:lvlJc w:val="right"/>
+      <w:pPr>
+        <w:ind w:left="1260" w:hanging="420"/>
+      </w:pPr>
+    </w:lvl>
+    <w:lvl w:ilvl="3" w:tplc="0409000F" w:tentative="1">
+      <w:start w:val="1"/>
+      <w:numFmt w:val="decimal"/>
+      <w:lvlText w:val="%4."/>
+      <w:lvlJc w:val="left"/>
+      <w:pPr>
+        <w:ind w:left="1680" w:hanging="420"/>
+      </w:pPr>
+    </w:lvl>
+    <w:lvl w:ilvl="4" w:tplc="04090019" w:tentative="1">
+      <w:start w:val="1"/>
+      <w:numFmt w:val="lowerLetter"/>
+      <w:lvlText w:val="%5)"/>
+      <w:lvlJc w:val="left"/>
+      <w:pPr>
+        <w:ind w:left="2100" w:hanging="420"/>
+      </w:pPr>
+    </w:lvl>
+    <w:lvl w:ilvl="5" w:tplc="0409001B" w:tentative="1">
+      <w:start w:val="1"/>
+      <w:numFmt w:val="lowerRoman"/>
+      <w:lvlText w:val="%6."/>
+      <w:lvlJc w:val="right"/>
+      <w:pPr>
+        <w:ind w:left="2520" w:hanging="420"/>
+      </w:pPr>
+    </w:lvl>
+    <w:lvl w:ilvl="6" w:tplc="0409000F" w:tentative="1">
+      <w:start w:val="1"/>
+      <w:numFmt w:val="decimal"/>
+      <w:lvlText w:val="%7."/>
+      <w:lvlJc w:val="left"/>
+      <w:pPr>
+        <w:ind w:left="2940" w:hanging="420"/>
+      </w:pPr>
+    </w:lvl>
+    <w:lvl w:ilvl="7" w:tplc="04090019" w:tentative="1">
+      <w:start w:val="1"/>
+      <w:numFmt w:val="lowerLetter"/>
+      <w:lvlText w:val="%8)"/>
+      <w:lvlJc w:val="left"/>
+      <w:pPr>
+        <w:ind w:left="3360" w:hanging="420"/>
+      </w:pPr>
+    </w:lvl>
+    <w:lvl w:ilvl="8" w:tplc="0409001B" w:tentative="1">
+      <w:start w:val="1"/>
+      <w:numFmt w:val="lowerRoman"/>
+      <w:lvlText w:val="%9."/>
+      <w:lvlJc w:val="right"/>
+      <w:pPr>
+        <w:ind w:left="3780" w:hanging="420"/>
+      </w:pPr>
+    </w:lvl>
+  </w:abstractNum>
   <w:num w:numId="1">
     <w:abstractNumId w:val="1"/>
   </w:num>
   <w:num w:numId="2">
     <w:abstractNumId w:val="0"/>
+  </w:num>
+  <w:num w:numId="3">
+    <w:abstractNumId w:val="4"/>
+  </w:num>
+  <w:num w:numId="4">
+    <w:abstractNumId w:val="2"/>
+  </w:num>
+  <w:num w:numId="5">
+    <w:abstractNumId w:val="3"/>
   </w:num>
 </w:numbering>
 </file>

--- a/中文稿.docx
+++ b/中文稿.docx
@@ -3741,22 +3741,13 @@
         <w:rPr>
           <w:rFonts w:hint="eastAsia"/>
         </w:rPr>
-        <w:t>损失函数采用二分类的交叉熵</w:t>
-      </w:r>
-      <w:r>
-        <w:rPr>
-          <w:rFonts w:hint="eastAsia"/>
-        </w:rPr>
-        <w:t>。</w:t>
+        <w:t>损失函数采用二分类的交叉熵。</w:t>
       </w:r>
     </w:p>
     <w:p>
       <w:pPr>
         <w:pStyle w:val="a3"/>
         <w:ind w:left="360" w:firstLineChars="0" w:firstLine="0"/>
-        <w:rPr>
-          <w:rFonts w:hint="eastAsia"/>
-        </w:rPr>
       </w:pPr>
     </w:p>
     <w:p>
@@ -4184,39 +4175,12 @@
       <w:pPr>
         <w:pStyle w:val="a3"/>
         <w:ind w:left="420" w:firstLineChars="0" w:firstLine="0"/>
-        <w:rPr>
-          <w:rFonts w:hint="eastAsia"/>
-        </w:rPr>
-      </w:pPr>
-      <w:r>
-        <w:rPr>
-          <w:rFonts w:hint="eastAsia"/>
-        </w:rPr>
-        <w:t>在方法三</w:t>
-      </w:r>
-      <w:r>
-        <w:rPr>
-          <w:rFonts w:hint="eastAsia"/>
-        </w:rPr>
-        <w:t>的基础上，</w:t>
-      </w:r>
-      <w:r>
-        <w:rPr>
-          <w:rFonts w:hint="eastAsia"/>
-        </w:rPr>
-        <w:t>我们引入了历史文本</w:t>
-      </w:r>
-      <w:r>
-        <w:rPr>
-          <w:rFonts w:hint="eastAsia"/>
-        </w:rPr>
-        <w:t>。</w:t>
-      </w:r>
-      <w:r>
-        <w:rPr>
-          <w:rFonts w:hint="eastAsia"/>
-        </w:rPr>
-        <w:t>由于时间有限，我们暂时只引入2句上文，把前面2句文本简单的与当前文本进行合并，得到一段更大的文本。为了实现对历史文本的引用，</w:t>
+      </w:pPr>
+      <w:r>
+        <w:rPr>
+          <w:rFonts w:hint="eastAsia"/>
+        </w:rPr>
+        <w:t>在方法三的基础上，我们引入了历史文本。由于时间有限，我们暂时只引入2句上文，把前面2句文本简单的与当前文本进行合并，得到一段更大的文本。为了实现对历史文本的引用，</w:t>
       </w:r>
       <w:r>
         <w:rPr>
@@ -4340,9 +4304,6 @@
       <w:pPr>
         <w:pStyle w:val="a3"/>
         <w:ind w:left="420" w:firstLineChars="0" w:firstLine="0"/>
-        <w:rPr>
-          <w:rFonts w:hint="eastAsia"/>
-        </w:rPr>
       </w:pPr>
     </w:p>
     <w:p/>
@@ -4411,8 +4372,6 @@
         </w:rPr>
         <w:t>方法一结构图</w:t>
       </w:r>
-      <w:bookmarkStart w:id="0" w:name="_GoBack"/>
-      <w:bookmarkEnd w:id="0"/>
     </w:p>
     <w:p>
       <w:pPr>
@@ -4517,9 +4476,6 @@
       <w:pPr>
         <w:pStyle w:val="a3"/>
         <w:ind w:left="840" w:firstLineChars="0" w:firstLine="0"/>
-        <w:rPr>
-          <w:rFonts w:hint="eastAsia"/>
-        </w:rPr>
       </w:pPr>
       <w:r>
         <w:rPr>
@@ -4581,6 +4537,193 @@
         </w:rPr>
         <w:t>方法三结构图</w:t>
       </w:r>
+    </w:p>
+    <w:p>
+      <w:pPr>
+        <w:pStyle w:val="a3"/>
+        <w:ind w:left="840" w:firstLineChars="0" w:firstLine="0"/>
+      </w:pPr>
+    </w:p>
+    <w:p>
+      <w:pPr>
+        <w:pStyle w:val="a3"/>
+        <w:ind w:left="840" w:firstLineChars="0" w:firstLine="0"/>
+      </w:pPr>
+      <w:r>
+        <w:rPr>
+          <w:noProof/>
+        </w:rPr>
+        <w:drawing>
+          <wp:inline distT="0" distB="0" distL="0" distR="0">
+            <wp:extent cx="3352800" cy="3063240"/>
+            <wp:effectExtent l="0" t="0" r="0" b="3810"/>
+            <wp:docPr id="5" name="图片 5" descr="D:\MyData\tujh\AppData\Local\Temp\1637505408(1).png"/>
+            <wp:cNvGraphicFramePr>
+              <a:graphicFrameLocks xmlns:a="http://schemas.openxmlformats.org/drawingml/2006/main" noChangeAspect="1"/>
+            </wp:cNvGraphicFramePr>
+            <a:graphic xmlns:a="http://schemas.openxmlformats.org/drawingml/2006/main">
+              <a:graphicData uri="http://schemas.openxmlformats.org/drawingml/2006/picture">
+                <pic:pic xmlns:pic="http://schemas.openxmlformats.org/drawingml/2006/picture">
+                  <pic:nvPicPr>
+                    <pic:cNvPr id="0" name="Picture 1" descr="D:\MyData\tujh\AppData\Local\Temp\1637505408(1).png"/>
+                    <pic:cNvPicPr>
+                      <a:picLocks noChangeAspect="1" noChangeArrowheads="1"/>
+                    </pic:cNvPicPr>
+                  </pic:nvPicPr>
+                  <pic:blipFill>
+                    <a:blip r:embed="rId13">
+                      <a:extLst>
+                        <a:ext uri="{28A0092B-C50C-407E-A947-70E740481C1C}">
+                          <a14:useLocalDpi xmlns:a14="http://schemas.microsoft.com/office/drawing/2010/main" val="0"/>
+                        </a:ext>
+                      </a:extLst>
+                    </a:blip>
+                    <a:srcRect/>
+                    <a:stretch>
+                      <a:fillRect/>
+                    </a:stretch>
+                  </pic:blipFill>
+                  <pic:spPr bwMode="auto">
+                    <a:xfrm>
+                      <a:off x="0" y="0"/>
+                      <a:ext cx="3352800" cy="3063240"/>
+                    </a:xfrm>
+                    <a:prstGeom prst="rect">
+                      <a:avLst/>
+                    </a:prstGeom>
+                    <a:noFill/>
+                    <a:ln>
+                      <a:noFill/>
+                    </a:ln>
+                  </pic:spPr>
+                </pic:pic>
+              </a:graphicData>
+            </a:graphic>
+          </wp:inline>
+        </w:drawing>
+      </w:r>
+    </w:p>
+    <w:p>
+      <w:pPr>
+        <w:pStyle w:val="a3"/>
+        <w:ind w:left="840" w:firstLineChars="0" w:firstLine="0"/>
+      </w:pPr>
+      <w:r>
+        <w:rPr>
+          <w:rFonts w:hint="eastAsia"/>
+        </w:rPr>
+        <w:t>BERT应用于问答任务的</w:t>
+      </w:r>
+      <w:r>
+        <w:rPr>
+          <w:rFonts w:hint="eastAsia"/>
+        </w:rPr>
+        <w:t>使用</w:t>
+      </w:r>
+      <w:r>
+        <w:rPr>
+          <w:rFonts w:hint="eastAsia"/>
+        </w:rPr>
+        <w:t>方法</w:t>
+      </w:r>
+    </w:p>
+    <w:p>
+      <w:pPr>
+        <w:pStyle w:val="a3"/>
+        <w:ind w:left="840" w:firstLineChars="0" w:firstLine="0"/>
+      </w:pPr>
+    </w:p>
+    <w:p>
+      <w:pPr>
+        <w:pStyle w:val="a3"/>
+        <w:ind w:left="840" w:firstLineChars="0" w:firstLine="0"/>
+      </w:pPr>
+      <w:r>
+        <w:rPr>
+          <w:noProof/>
+        </w:rPr>
+        <w:lastRenderedPageBreak/>
+        <w:drawing>
+          <wp:inline distT="0" distB="0" distL="0" distR="0">
+            <wp:extent cx="3078480" cy="3025140"/>
+            <wp:effectExtent l="0" t="0" r="7620" b="3810"/>
+            <wp:docPr id="6" name="图片 6" descr="D:\MyData\tujh\AppData\Local\Temp\1637505427(1).png"/>
+            <wp:cNvGraphicFramePr>
+              <a:graphicFrameLocks xmlns:a="http://schemas.openxmlformats.org/drawingml/2006/main" noChangeAspect="1"/>
+            </wp:cNvGraphicFramePr>
+            <a:graphic xmlns:a="http://schemas.openxmlformats.org/drawingml/2006/main">
+              <a:graphicData uri="http://schemas.openxmlformats.org/drawingml/2006/picture">
+                <pic:pic xmlns:pic="http://schemas.openxmlformats.org/drawingml/2006/picture">
+                  <pic:nvPicPr>
+                    <pic:cNvPr id="0" name="Picture 2" descr="D:\MyData\tujh\AppData\Local\Temp\1637505427(1).png"/>
+                    <pic:cNvPicPr>
+                      <a:picLocks noChangeAspect="1" noChangeArrowheads="1"/>
+                    </pic:cNvPicPr>
+                  </pic:nvPicPr>
+                  <pic:blipFill>
+                    <a:blip r:embed="rId14">
+                      <a:extLst>
+                        <a:ext uri="{28A0092B-C50C-407E-A947-70E740481C1C}">
+                          <a14:useLocalDpi xmlns:a14="http://schemas.microsoft.com/office/drawing/2010/main" val="0"/>
+                        </a:ext>
+                      </a:extLst>
+                    </a:blip>
+                    <a:srcRect/>
+                    <a:stretch>
+                      <a:fillRect/>
+                    </a:stretch>
+                  </pic:blipFill>
+                  <pic:spPr bwMode="auto">
+                    <a:xfrm>
+                      <a:off x="0" y="0"/>
+                      <a:ext cx="3078480" cy="3025140"/>
+                    </a:xfrm>
+                    <a:prstGeom prst="rect">
+                      <a:avLst/>
+                    </a:prstGeom>
+                    <a:noFill/>
+                    <a:ln>
+                      <a:noFill/>
+                    </a:ln>
+                  </pic:spPr>
+                </pic:pic>
+              </a:graphicData>
+            </a:graphic>
+          </wp:inline>
+        </w:drawing>
+      </w:r>
+    </w:p>
+    <w:p>
+      <w:pPr>
+        <w:pStyle w:val="a3"/>
+        <w:ind w:left="840" w:firstLineChars="0" w:firstLine="0"/>
+        <w:rPr>
+          <w:rFonts w:hint="eastAsia"/>
+        </w:rPr>
+      </w:pPr>
+      <w:r>
+        <w:rPr>
+          <w:rFonts w:hint="eastAsia"/>
+        </w:rPr>
+        <w:t>B</w:t>
+      </w:r>
+      <w:r>
+        <w:t>ERT</w:t>
+      </w:r>
+      <w:r>
+        <w:rPr>
+          <w:rFonts w:hint="eastAsia"/>
+        </w:rPr>
+        <w:t>应用于文本分类的</w:t>
+      </w:r>
+      <w:r>
+        <w:rPr>
+          <w:rFonts w:hint="eastAsia"/>
+        </w:rPr>
+        <w:t>使用方法</w:t>
+      </w:r>
+      <w:bookmarkStart w:id="0" w:name="_GoBack"/>
+      <w:bookmarkEnd w:id="0"/>
     </w:p>
     <w:sectPr>
       <w:pgSz w:w="11906" w:h="16838"/>

--- a/中文稿.docx
+++ b/中文稿.docx
@@ -52,7 +52,33 @@
         <w:rPr>
           <w:rFonts w:ascii="Calibri" w:hAnsi="Calibri" w:cs="Calibri"/>
         </w:rPr>
-        <w:t>motions are multidimensional, and each emotion has a degree. For example, the degree of happiness ranges from 0 to 5, with 0 being none and 5 being the strongest. A sentence may have a variety of emotions, such as joy, surprise. Emotion classification is for a certain role in a sentence, rather than the whole sentence. A sentence may have multiple</w:t>
+        <w:t xml:space="preserve">motions are multidimensional, and each emotion has a degree. For example, the degree </w:t>
+      </w:r>
+      <w:r>
+        <w:rPr>
+          <w:rFonts w:ascii="Calibri" w:hAnsi="Calibri" w:cs="Calibri"/>
+        </w:rPr>
+        <w:t xml:space="preserve">of happiness ranges from 0 to </w:t>
+      </w:r>
+      <w:r>
+        <w:rPr>
+          <w:rFonts w:ascii="Calibri" w:hAnsi="Calibri" w:cs="Calibri"/>
+        </w:rPr>
+        <w:t>3</w:t>
+      </w:r>
+      <w:r>
+        <w:rPr>
+          <w:rFonts w:ascii="Calibri" w:hAnsi="Calibri" w:cs="Calibri"/>
+        </w:rPr>
+        <w:t xml:space="preserve"> with 0 being none and 3</w:t>
+      </w:r>
+      <w:bookmarkStart w:id="0" w:name="_GoBack"/>
+      <w:bookmarkEnd w:id="0"/>
+      <w:r>
+        <w:rPr>
+          <w:rFonts w:ascii="Calibri" w:hAnsi="Calibri" w:cs="Calibri"/>
+        </w:rPr>
+        <w:t xml:space="preserve"> being the strongest. A sentence may have a variety of emotions, such as joy, surprise. Emotion classification is for a certain role in a sentence, rather than the whole sentence. A sentence may have multiple</w:t>
       </w:r>
       <w:r>
         <w:rPr>
@@ -4697,9 +4723,6 @@
       <w:pPr>
         <w:pStyle w:val="a3"/>
         <w:ind w:left="840" w:firstLineChars="0" w:firstLine="0"/>
-        <w:rPr>
-          <w:rFonts w:hint="eastAsia"/>
-        </w:rPr>
       </w:pPr>
       <w:r>
         <w:rPr>
@@ -4722,8 +4745,6 @@
         </w:rPr>
         <w:t>使用方法</w:t>
       </w:r>
-      <w:bookmarkStart w:id="0" w:name="_GoBack"/>
-      <w:bookmarkEnd w:id="0"/>
     </w:p>
     <w:sectPr>
       <w:pgSz w:w="11906" w:h="16838"/>

--- a/中文稿.docx
+++ b/中文稿.docx
@@ -72,8 +72,6 @@
         </w:rPr>
         <w:t xml:space="preserve"> with 0 being none and 3</w:t>
       </w:r>
-      <w:bookmarkStart w:id="0" w:name="_GoBack"/>
-      <w:bookmarkEnd w:id="0"/>
       <w:r>
         <w:rPr>
           <w:rFonts w:ascii="Calibri" w:hAnsi="Calibri" w:cs="Calibri"/>
@@ -3261,6 +3259,9 @@
         <w:t>.68</w:t>
       </w:r>
       <w:r>
+        <w:t>14</w:t>
+      </w:r>
+      <w:r>
         <w:t>,</w:t>
       </w:r>
       <w:r>
@@ -4332,7 +4333,243 @@
         <w:ind w:left="420" w:firstLineChars="0" w:firstLine="0"/>
       </w:pPr>
     </w:p>
-    <w:p/>
+    <w:tbl>
+      <w:tblPr>
+        <w:tblStyle w:val="aa"/>
+        <w:tblW w:w="0" w:type="auto"/>
+        <w:tblLook w:val="04A0" w:firstRow="1" w:lastRow="0" w:firstColumn="1" w:lastColumn="0" w:noHBand="0" w:noVBand="1"/>
+      </w:tblPr>
+      <w:tblGrid>
+        <w:gridCol w:w="2765"/>
+        <w:gridCol w:w="2765"/>
+        <w:gridCol w:w="2766"/>
+      </w:tblGrid>
+      <w:tr>
+        <w:tc>
+          <w:tcPr>
+            <w:tcW w:w="2765" w:type="dxa"/>
+          </w:tcPr>
+          <w:p>
+            <w:bookmarkStart w:id="0" w:name="OLE_LINK1"/>
+            <w:bookmarkStart w:id="1" w:name="OLE_LINK2"/>
+          </w:p>
+        </w:tc>
+        <w:tc>
+          <w:tcPr>
+            <w:tcW w:w="2765" w:type="dxa"/>
+          </w:tcPr>
+          <w:p>
+            <w:r>
+              <w:t>Validation dataset</w:t>
+            </w:r>
+          </w:p>
+        </w:tc>
+        <w:tc>
+          <w:tcPr>
+            <w:tcW w:w="2766" w:type="dxa"/>
+          </w:tcPr>
+          <w:p>
+            <w:r>
+              <w:t>Test dataset</w:t>
+            </w:r>
+          </w:p>
+        </w:tc>
+      </w:tr>
+      <w:tr>
+        <w:tc>
+          <w:tcPr>
+            <w:tcW w:w="2765" w:type="dxa"/>
+          </w:tcPr>
+          <w:p>
+            <w:r>
+              <w:t>Baseline mode</w:t>
+            </w:r>
+          </w:p>
+        </w:tc>
+        <w:tc>
+          <w:tcPr>
+            <w:tcW w:w="2765" w:type="dxa"/>
+          </w:tcPr>
+          <w:p>
+            <w:r>
+              <w:rPr>
+                <w:rFonts w:hint="eastAsia"/>
+              </w:rPr>
+              <w:t>0</w:t>
+            </w:r>
+            <w:r>
+              <w:t>.6787</w:t>
+            </w:r>
+          </w:p>
+        </w:tc>
+        <w:tc>
+          <w:tcPr>
+            <w:tcW w:w="2766" w:type="dxa"/>
+          </w:tcPr>
+          <w:p>
+            <w:r>
+              <w:rPr>
+                <w:rFonts w:hint="eastAsia"/>
+              </w:rPr>
+              <w:t>0</w:t>
+            </w:r>
+            <w:r>
+              <w:t>.6814</w:t>
+            </w:r>
+          </w:p>
+        </w:tc>
+      </w:tr>
+      <w:tr>
+        <w:tc>
+          <w:tcPr>
+            <w:tcW w:w="2765" w:type="dxa"/>
+          </w:tcPr>
+          <w:p>
+            <w:r>
+              <w:t>Improved mode (1)</w:t>
+            </w:r>
+          </w:p>
+        </w:tc>
+        <w:tc>
+          <w:tcPr>
+            <w:tcW w:w="2765" w:type="dxa"/>
+          </w:tcPr>
+          <w:p>
+            <w:r>
+              <w:rPr>
+                <w:rFonts w:hint="eastAsia"/>
+              </w:rPr>
+              <w:t>0</w:t>
+            </w:r>
+            <w:r>
+              <w:t>.6837</w:t>
+            </w:r>
+          </w:p>
+        </w:tc>
+        <w:tc>
+          <w:tcPr>
+            <w:tcW w:w="2766" w:type="dxa"/>
+          </w:tcPr>
+          <w:p>
+            <w:r>
+              <w:rPr>
+                <w:rFonts w:hint="eastAsia"/>
+              </w:rPr>
+              <w:t>0</w:t>
+            </w:r>
+            <w:r>
+              <w:t>.6816</w:t>
+            </w:r>
+          </w:p>
+        </w:tc>
+      </w:tr>
+      <w:tr>
+        <w:tc>
+          <w:tcPr>
+            <w:tcW w:w="2765" w:type="dxa"/>
+          </w:tcPr>
+          <w:p>
+            <w:r>
+              <w:t>Improved mode (</w:t>
+            </w:r>
+            <w:r>
+              <w:t>2</w:t>
+            </w:r>
+            <w:r>
+              <w:t>)</w:t>
+            </w:r>
+          </w:p>
+        </w:tc>
+        <w:tc>
+          <w:tcPr>
+            <w:tcW w:w="2765" w:type="dxa"/>
+          </w:tcPr>
+          <w:p>
+            <w:r>
+              <w:rPr>
+                <w:rFonts w:hint="eastAsia"/>
+              </w:rPr>
+              <w:t>0</w:t>
+            </w:r>
+            <w:r>
+              <w:t>.6860</w:t>
+            </w:r>
+          </w:p>
+        </w:tc>
+        <w:tc>
+          <w:tcPr>
+            <w:tcW w:w="2766" w:type="dxa"/>
+          </w:tcPr>
+          <w:p>
+            <w:r>
+              <w:rPr>
+                <w:rFonts w:hint="eastAsia"/>
+              </w:rPr>
+              <w:t>0</w:t>
+            </w:r>
+            <w:r>
+              <w:t>.6842</w:t>
+            </w:r>
+          </w:p>
+        </w:tc>
+      </w:tr>
+      <w:tr>
+        <w:tc>
+          <w:tcPr>
+            <w:tcW w:w="2765" w:type="dxa"/>
+          </w:tcPr>
+          <w:p>
+            <w:r>
+              <w:t>Improved mode (</w:t>
+            </w:r>
+            <w:r>
+              <w:t>3</w:t>
+            </w:r>
+            <w:r>
+              <w:t>)</w:t>
+            </w:r>
+          </w:p>
+        </w:tc>
+        <w:tc>
+          <w:tcPr>
+            <w:tcW w:w="2765" w:type="dxa"/>
+          </w:tcPr>
+          <w:p>
+            <w:r>
+              <w:rPr>
+                <w:rFonts w:hint="eastAsia"/>
+              </w:rPr>
+              <w:t>0</w:t>
+            </w:r>
+            <w:r>
+              <w:t>.6907</w:t>
+            </w:r>
+          </w:p>
+        </w:tc>
+        <w:tc>
+          <w:tcPr>
+            <w:tcW w:w="2766" w:type="dxa"/>
+          </w:tcPr>
+          <w:p>
+            <w:r>
+              <w:rPr>
+                <w:rFonts w:hint="eastAsia"/>
+              </w:rPr>
+              <w:t>0</w:t>
+            </w:r>
+            <w:r>
+              <w:t>.6864</w:t>
+            </w:r>
+          </w:p>
+        </w:tc>
+      </w:tr>
+    </w:tbl>
+    <w:p>
+      <w:bookmarkStart w:id="2" w:name="_GoBack"/>
+      <w:bookmarkEnd w:id="0"/>
+      <w:bookmarkEnd w:id="1"/>
+      <w:bookmarkEnd w:id="2"/>
+    </w:p>
     <w:p>
       <w:pPr>
         <w:pStyle w:val="a3"/>
@@ -5836,6 +6073,22 @@
       <w:sz w:val="20"/>
       <w:szCs w:val="20"/>
     </w:rPr>
+  </w:style>
+  <w:style w:type="table" w:styleId="aa">
+    <w:name w:val="Table Grid"/>
+    <w:basedOn w:val="a1"/>
+    <w:uiPriority w:val="39"/>
+    <w:rsid w:val="006E18FE"/>
+    <w:tblPr>
+      <w:tblBorders>
+        <w:top w:val="single" w:sz="4" w:space="0" w:color="auto"/>
+        <w:left w:val="single" w:sz="4" w:space="0" w:color="auto"/>
+        <w:bottom w:val="single" w:sz="4" w:space="0" w:color="auto"/>
+        <w:right w:val="single" w:sz="4" w:space="0" w:color="auto"/>
+        <w:insideH w:val="single" w:sz="4" w:space="0" w:color="auto"/>
+        <w:insideV w:val="single" w:sz="4" w:space="0" w:color="auto"/>
+      </w:tblBorders>
+    </w:tblPr>
   </w:style>
 </w:styles>
 </file>
